--- a/FINAL DOCUMENTATION.docx
+++ b/FINAL DOCUMENTATION.docx
@@ -2,8 +2,8 @@
 <file path=word/document.xml><?xml version="1.0" encoding="utf-8"?>
 <w:document xmlns:ve="http://schemas.openxmlformats.org/markup-compatibility/2006" xmlns:o="urn:schemas-microsoft-com:office:office" xmlns:r="http://schemas.openxmlformats.org/officeDocument/2006/relationships" xmlns:m="http://schemas.openxmlformats.org/officeDocument/2006/math" xmlns:v="urn:schemas-microsoft-com:vml" xmlns:wp="http://schemas.openxmlformats.org/drawingml/2006/wordprocessingDrawing" xmlns:w10="urn:schemas-microsoft-com:office:word" xmlns:w="http://schemas.openxmlformats.org/wordprocessingml/2006/main" xmlns:wne="http://schemas.microsoft.com/office/word/2006/wordml">
   <w:body>
-    <w:bookmarkStart w:id="0" w:name="_Toc124714234" w:displacedByCustomXml="next"/>
-    <w:bookmarkStart w:id="1" w:name="_Toc125271235" w:displacedByCustomXml="next"/>
+    <w:bookmarkStart w:id="0" w:name="_Toc125271235" w:displacedByCustomXml="next"/>
+    <w:bookmarkStart w:id="1" w:name="_Toc124714234" w:displacedByCustomXml="next"/>
     <w:sdt>
       <w:sdtPr>
         <w:rPr>
@@ -1267,24 +1267,19 @@
     <w:sdt>
       <w:sdtPr>
         <w:rPr>
-          <w:rFonts w:asciiTheme="minorHAnsi" w:eastAsiaTheme="minorHAnsi" w:hAnsiTheme="minorHAnsi" w:cstheme="minorBidi"/>
+          <w:rFonts w:asciiTheme="minorHAnsi" w:eastAsiaTheme="minorEastAsia" w:hAnsiTheme="minorHAnsi" w:cstheme="minorBidi"/>
           <w:b w:val="0"/>
           <w:bCs w:val="0"/>
           <w:color w:val="auto"/>
           <w:sz w:val="22"/>
           <w:szCs w:val="22"/>
         </w:rPr>
-        <w:id w:val="2621979"/>
+        <w:id w:val="1714032"/>
         <w:docPartObj>
           <w:docPartGallery w:val="Table of Contents"/>
           <w:docPartUnique/>
         </w:docPartObj>
       </w:sdtPr>
-      <w:sdtEndPr>
-        <w:rPr>
-          <w:rFonts w:eastAsiaTheme="minorEastAsia"/>
-        </w:rPr>
-      </w:sdtEndPr>
       <w:sdtContent>
         <w:p>
           <w:pPr>
@@ -1314,7 +1309,7 @@
           <w:r>
             <w:fldChar w:fldCharType="separate"/>
           </w:r>
-          <w:hyperlink w:anchor="_Toc146592540" w:history="1">
+          <w:hyperlink w:anchor="_Toc147883025" w:history="1">
             <w:r>
               <w:rPr>
                 <w:rStyle w:val="Hyperlink"/>
@@ -1356,7 +1351,7 @@
                 <w:noProof/>
                 <w:webHidden/>
               </w:rPr>
-              <w:instrText xml:space="preserve"> PAGEREF _Toc146592540 \h </w:instrText>
+              <w:instrText xml:space="preserve"> PAGEREF _Toc147883025 \h </w:instrText>
             </w:r>
             <w:r>
               <w:rPr>
@@ -1398,7 +1393,7 @@
               <w:noProof/>
             </w:rPr>
           </w:pPr>
-          <w:hyperlink w:anchor="_Toc146592541" w:history="1">
+          <w:hyperlink w:anchor="_Toc147883026" w:history="1">
             <w:r>
               <w:rPr>
                 <w:rStyle w:val="Hyperlink"/>
@@ -1440,7 +1435,7 @@
                 <w:noProof/>
                 <w:webHidden/>
               </w:rPr>
-              <w:instrText xml:space="preserve"> PAGEREF _Toc146592541 \h </w:instrText>
+              <w:instrText xml:space="preserve"> PAGEREF _Toc147883026 \h </w:instrText>
             </w:r>
             <w:r>
               <w:rPr>
@@ -1482,7 +1477,7 @@
               <w:noProof/>
             </w:rPr>
           </w:pPr>
-          <w:hyperlink w:anchor="_Toc146592542" w:history="1">
+          <w:hyperlink w:anchor="_Toc147883027" w:history="1">
             <w:r>
               <w:rPr>
                 <w:rStyle w:val="Hyperlink"/>
@@ -1524,7 +1519,7 @@
                 <w:noProof/>
                 <w:webHidden/>
               </w:rPr>
-              <w:instrText xml:space="preserve"> PAGEREF _Toc146592542 \h </w:instrText>
+              <w:instrText xml:space="preserve"> PAGEREF _Toc147883027 \h </w:instrText>
             </w:r>
             <w:r>
               <w:rPr>
@@ -1566,7 +1561,7 @@
               <w:noProof/>
             </w:rPr>
           </w:pPr>
-          <w:hyperlink w:anchor="_Toc146592543" w:history="1">
+          <w:hyperlink w:anchor="_Toc147883028" w:history="1">
             <w:r>
               <w:rPr>
                 <w:rStyle w:val="Hyperlink"/>
@@ -1608,7 +1603,7 @@
                 <w:noProof/>
                 <w:webHidden/>
               </w:rPr>
-              <w:instrText xml:space="preserve"> PAGEREF _Toc146592543 \h </w:instrText>
+              <w:instrText xml:space="preserve"> PAGEREF _Toc147883028 \h </w:instrText>
             </w:r>
             <w:r>
               <w:rPr>
@@ -1650,7 +1645,7 @@
               <w:noProof/>
             </w:rPr>
           </w:pPr>
-          <w:hyperlink w:anchor="_Toc146592544" w:history="1">
+          <w:hyperlink w:anchor="_Toc147883029" w:history="1">
             <w:r>
               <w:rPr>
                 <w:rStyle w:val="Hyperlink"/>
@@ -1692,7 +1687,7 @@
                 <w:noProof/>
                 <w:webHidden/>
               </w:rPr>
-              <w:instrText xml:space="preserve"> PAGEREF _Toc146592544 \h </w:instrText>
+              <w:instrText xml:space="preserve"> PAGEREF _Toc147883029 \h </w:instrText>
             </w:r>
             <w:r>
               <w:rPr>
@@ -1734,7 +1729,7 @@
               <w:noProof/>
             </w:rPr>
           </w:pPr>
-          <w:hyperlink w:anchor="_Toc146592545" w:history="1">
+          <w:hyperlink w:anchor="_Toc147883030" w:history="1">
             <w:r>
               <w:rPr>
                 <w:rStyle w:val="Hyperlink"/>
@@ -1776,7 +1771,7 @@
                 <w:noProof/>
                 <w:webHidden/>
               </w:rPr>
-              <w:instrText xml:space="preserve"> PAGEREF _Toc146592545 \h </w:instrText>
+              <w:instrText xml:space="preserve"> PAGEREF _Toc147883030 \h </w:instrText>
             </w:r>
             <w:r>
               <w:rPr>
@@ -1818,7 +1813,7 @@
               <w:noProof/>
             </w:rPr>
           </w:pPr>
-          <w:hyperlink w:anchor="_Toc146592546" w:history="1">
+          <w:hyperlink w:anchor="_Toc147883031" w:history="1">
             <w:r>
               <w:rPr>
                 <w:rStyle w:val="Hyperlink"/>
@@ -1860,7 +1855,7 @@
                 <w:noProof/>
                 <w:webHidden/>
               </w:rPr>
-              <w:instrText xml:space="preserve"> PAGEREF _Toc146592546 \h </w:instrText>
+              <w:instrText xml:space="preserve"> PAGEREF _Toc147883031 \h </w:instrText>
             </w:r>
             <w:r>
               <w:rPr>
@@ -1880,7 +1875,343 @@
                 <w:noProof/>
                 <w:webHidden/>
               </w:rPr>
-              <w:t>11</w:t>
+              <w:t>10</w:t>
+            </w:r>
+            <w:r>
+              <w:rPr>
+                <w:noProof/>
+                <w:webHidden/>
+              </w:rPr>
+              <w:fldChar w:fldCharType="end"/>
+            </w:r>
+          </w:hyperlink>
+        </w:p>
+        <w:p>
+          <w:pPr>
+            <w:pStyle w:val="TOC2"/>
+            <w:tabs>
+              <w:tab w:val="left" w:pos="880"/>
+              <w:tab w:val="right" w:leader="dot" w:pos="9350"/>
+            </w:tabs>
+            <w:rPr>
+              <w:noProof/>
+            </w:rPr>
+          </w:pPr>
+          <w:hyperlink w:anchor="_Toc147883032" w:history="1">
+            <w:r>
+              <w:rPr>
+                <w:rStyle w:val="Hyperlink"/>
+                <w:rFonts w:asciiTheme="majorBidi" w:hAnsiTheme="majorBidi"/>
+                <w:noProof/>
+              </w:rPr>
+              <w:t>1.7.</w:t>
+            </w:r>
+            <w:r>
+              <w:rPr>
+                <w:noProof/>
+              </w:rPr>
+              <w:tab/>
+            </w:r>
+            <w:r>
+              <w:rPr>
+                <w:rStyle w:val="Hyperlink"/>
+                <w:rFonts w:asciiTheme="majorBidi" w:hAnsiTheme="majorBidi"/>
+                <w:noProof/>
+              </w:rPr>
+              <w:t>Functional Requirements</w:t>
+            </w:r>
+            <w:r>
+              <w:rPr>
+                <w:noProof/>
+                <w:webHidden/>
+              </w:rPr>
+              <w:tab/>
+            </w:r>
+            <w:r>
+              <w:rPr>
+                <w:noProof/>
+                <w:webHidden/>
+              </w:rPr>
+              <w:fldChar w:fldCharType="begin"/>
+            </w:r>
+            <w:r>
+              <w:rPr>
+                <w:noProof/>
+                <w:webHidden/>
+              </w:rPr>
+              <w:instrText xml:space="preserve"> PAGEREF _Toc147883032 \h </w:instrText>
+            </w:r>
+            <w:r>
+              <w:rPr>
+                <w:noProof/>
+                <w:webHidden/>
+              </w:rPr>
+            </w:r>
+            <w:r>
+              <w:rPr>
+                <w:noProof/>
+                <w:webHidden/>
+              </w:rPr>
+              <w:fldChar w:fldCharType="separate"/>
+            </w:r>
+            <w:r>
+              <w:rPr>
+                <w:noProof/>
+                <w:webHidden/>
+              </w:rPr>
+              <w:t>12</w:t>
+            </w:r>
+            <w:r>
+              <w:rPr>
+                <w:noProof/>
+                <w:webHidden/>
+              </w:rPr>
+              <w:fldChar w:fldCharType="end"/>
+            </w:r>
+          </w:hyperlink>
+        </w:p>
+        <w:p>
+          <w:pPr>
+            <w:pStyle w:val="TOC2"/>
+            <w:tabs>
+              <w:tab w:val="left" w:pos="880"/>
+              <w:tab w:val="right" w:leader="dot" w:pos="9350"/>
+            </w:tabs>
+            <w:rPr>
+              <w:noProof/>
+            </w:rPr>
+          </w:pPr>
+          <w:hyperlink w:anchor="_Toc147883033" w:history="1">
+            <w:r>
+              <w:rPr>
+                <w:rStyle w:val="Hyperlink"/>
+                <w:rFonts w:asciiTheme="majorBidi" w:hAnsiTheme="majorBidi"/>
+                <w:noProof/>
+              </w:rPr>
+              <w:t>1.8.</w:t>
+            </w:r>
+            <w:r>
+              <w:rPr>
+                <w:noProof/>
+              </w:rPr>
+              <w:tab/>
+            </w:r>
+            <w:r>
+              <w:rPr>
+                <w:rStyle w:val="Hyperlink"/>
+                <w:rFonts w:asciiTheme="majorBidi" w:hAnsiTheme="majorBidi"/>
+                <w:noProof/>
+              </w:rPr>
+              <w:t>Non Functional Requirements</w:t>
+            </w:r>
+            <w:r>
+              <w:rPr>
+                <w:noProof/>
+                <w:webHidden/>
+              </w:rPr>
+              <w:tab/>
+            </w:r>
+            <w:r>
+              <w:rPr>
+                <w:noProof/>
+                <w:webHidden/>
+              </w:rPr>
+              <w:fldChar w:fldCharType="begin"/>
+            </w:r>
+            <w:r>
+              <w:rPr>
+                <w:noProof/>
+                <w:webHidden/>
+              </w:rPr>
+              <w:instrText xml:space="preserve"> PAGEREF _Toc147883033 \h </w:instrText>
+            </w:r>
+            <w:r>
+              <w:rPr>
+                <w:noProof/>
+                <w:webHidden/>
+              </w:rPr>
+            </w:r>
+            <w:r>
+              <w:rPr>
+                <w:noProof/>
+                <w:webHidden/>
+              </w:rPr>
+              <w:fldChar w:fldCharType="separate"/>
+            </w:r>
+            <w:r>
+              <w:rPr>
+                <w:noProof/>
+                <w:webHidden/>
+              </w:rPr>
+              <w:t>12</w:t>
+            </w:r>
+            <w:r>
+              <w:rPr>
+                <w:noProof/>
+                <w:webHidden/>
+              </w:rPr>
+              <w:fldChar w:fldCharType="end"/>
+            </w:r>
+          </w:hyperlink>
+        </w:p>
+        <w:p>
+          <w:pPr>
+            <w:pStyle w:val="TOC2"/>
+            <w:tabs>
+              <w:tab w:val="left" w:pos="880"/>
+              <w:tab w:val="right" w:leader="dot" w:pos="9350"/>
+            </w:tabs>
+            <w:rPr>
+              <w:noProof/>
+            </w:rPr>
+          </w:pPr>
+          <w:hyperlink w:anchor="_Toc147883034" w:history="1">
+            <w:r>
+              <w:rPr>
+                <w:rStyle w:val="Hyperlink"/>
+                <w:rFonts w:asciiTheme="majorBidi" w:hAnsiTheme="majorBidi"/>
+                <w:noProof/>
+              </w:rPr>
+              <w:t>1.9.</w:t>
+            </w:r>
+            <w:r>
+              <w:rPr>
+                <w:noProof/>
+              </w:rPr>
+              <w:tab/>
+            </w:r>
+            <w:r>
+              <w:rPr>
+                <w:rStyle w:val="Hyperlink"/>
+                <w:rFonts w:asciiTheme="majorBidi" w:hAnsiTheme="majorBidi"/>
+                <w:noProof/>
+              </w:rPr>
+              <w:t>Hardware Specifications</w:t>
+            </w:r>
+            <w:r>
+              <w:rPr>
+                <w:noProof/>
+                <w:webHidden/>
+              </w:rPr>
+              <w:tab/>
+            </w:r>
+            <w:r>
+              <w:rPr>
+                <w:noProof/>
+                <w:webHidden/>
+              </w:rPr>
+              <w:fldChar w:fldCharType="begin"/>
+            </w:r>
+            <w:r>
+              <w:rPr>
+                <w:noProof/>
+                <w:webHidden/>
+              </w:rPr>
+              <w:instrText xml:space="preserve"> PAGEREF _Toc147883034 \h </w:instrText>
+            </w:r>
+            <w:r>
+              <w:rPr>
+                <w:noProof/>
+                <w:webHidden/>
+              </w:rPr>
+            </w:r>
+            <w:r>
+              <w:rPr>
+                <w:noProof/>
+                <w:webHidden/>
+              </w:rPr>
+              <w:fldChar w:fldCharType="separate"/>
+            </w:r>
+            <w:r>
+              <w:rPr>
+                <w:noProof/>
+                <w:webHidden/>
+              </w:rPr>
+              <w:t>13</w:t>
+            </w:r>
+            <w:r>
+              <w:rPr>
+                <w:noProof/>
+                <w:webHidden/>
+              </w:rPr>
+              <w:fldChar w:fldCharType="end"/>
+            </w:r>
+          </w:hyperlink>
+        </w:p>
+        <w:p>
+          <w:pPr>
+            <w:pStyle w:val="TOC2"/>
+            <w:tabs>
+              <w:tab w:val="left" w:pos="1100"/>
+              <w:tab w:val="right" w:leader="dot" w:pos="9350"/>
+            </w:tabs>
+            <w:rPr>
+              <w:noProof/>
+            </w:rPr>
+          </w:pPr>
+          <w:hyperlink w:anchor="_Toc147883035" w:history="1">
+            <w:r>
+              <w:rPr>
+                <w:rStyle w:val="Hyperlink"/>
+                <w:rFonts w:asciiTheme="majorBidi" w:hAnsiTheme="majorBidi"/>
+                <w:noProof/>
+              </w:rPr>
+              <w:t>1.10.</w:t>
+            </w:r>
+            <w:r>
+              <w:rPr>
+                <w:noProof/>
+              </w:rPr>
+              <w:tab/>
+            </w:r>
+            <w:r>
+              <w:rPr>
+                <w:rStyle w:val="Hyperlink"/>
+                <w:rFonts w:asciiTheme="majorBidi" w:hAnsiTheme="majorBidi"/>
+                <w:noProof/>
+              </w:rPr>
+              <w:t>Software Specifications</w:t>
+            </w:r>
+            <w:r>
+              <w:rPr>
+                <w:noProof/>
+                <w:webHidden/>
+              </w:rPr>
+              <w:tab/>
+            </w:r>
+            <w:r>
+              <w:rPr>
+                <w:noProof/>
+                <w:webHidden/>
+              </w:rPr>
+              <w:fldChar w:fldCharType="begin"/>
+            </w:r>
+            <w:r>
+              <w:rPr>
+                <w:noProof/>
+                <w:webHidden/>
+              </w:rPr>
+              <w:instrText xml:space="preserve"> PAGEREF _Toc147883035 \h </w:instrText>
+            </w:r>
+            <w:r>
+              <w:rPr>
+                <w:noProof/>
+                <w:webHidden/>
+              </w:rPr>
+            </w:r>
+            <w:r>
+              <w:rPr>
+                <w:noProof/>
+                <w:webHidden/>
+              </w:rPr>
+              <w:fldChar w:fldCharType="separate"/>
+            </w:r>
+            <w:r>
+              <w:rPr>
+                <w:noProof/>
+                <w:webHidden/>
+              </w:rPr>
+              <w:t>13</w:t>
             </w:r>
             <w:r>
               <w:rPr>
@@ -1902,7 +2233,7 @@
               <w:noProof/>
             </w:rPr>
           </w:pPr>
-          <w:hyperlink w:anchor="_Toc146592547" w:history="1">
+          <w:hyperlink w:anchor="_Toc147883036" w:history="1">
             <w:r>
               <w:rPr>
                 <w:rStyle w:val="Hyperlink"/>
@@ -1944,7 +2275,7 @@
                 <w:noProof/>
                 <w:webHidden/>
               </w:rPr>
-              <w:instrText xml:space="preserve"> PAGEREF _Toc146592547 \h </w:instrText>
+              <w:instrText xml:space="preserve"> PAGEREF _Toc147883036 \h </w:instrText>
             </w:r>
             <w:r>
               <w:rPr>
@@ -1964,7 +2295,7 @@
                 <w:noProof/>
                 <w:webHidden/>
               </w:rPr>
-              <w:t>12</w:t>
+              <w:t>16</w:t>
             </w:r>
             <w:r>
               <w:rPr>
@@ -1986,7 +2317,7 @@
               <w:noProof/>
             </w:rPr>
           </w:pPr>
-          <w:hyperlink w:anchor="_Toc146592548" w:history="1">
+          <w:hyperlink w:anchor="_Toc147883037" w:history="1">
             <w:r>
               <w:rPr>
                 <w:rStyle w:val="Hyperlink"/>
@@ -2007,7 +2338,7 @@
                 <w:rFonts w:asciiTheme="majorBidi" w:hAnsiTheme="majorBidi"/>
                 <w:noProof/>
               </w:rPr>
-              <w:t>Methodology</w:t>
+              <w:t>Project Analysis</w:t>
             </w:r>
             <w:r>
               <w:rPr>
@@ -2028,7 +2359,7 @@
                 <w:noProof/>
                 <w:webHidden/>
               </w:rPr>
-              <w:instrText xml:space="preserve"> PAGEREF _Toc146592548 \h </w:instrText>
+              <w:instrText xml:space="preserve"> PAGEREF _Toc147883037 \h </w:instrText>
             </w:r>
             <w:r>
               <w:rPr>
@@ -2048,7 +2379,7 @@
                 <w:noProof/>
                 <w:webHidden/>
               </w:rPr>
-              <w:t>15</w:t>
+              <w:t>19</w:t>
             </w:r>
             <w:r>
               <w:rPr>
@@ -2070,7 +2401,7 @@
               <w:noProof/>
             </w:rPr>
           </w:pPr>
-          <w:hyperlink w:anchor="_Toc146592549" w:history="1">
+          <w:hyperlink w:anchor="_Toc147883038" w:history="1">
             <w:r>
               <w:rPr>
                 <w:rStyle w:val="Hyperlink"/>
@@ -2091,7 +2422,7 @@
                 <w:rFonts w:asciiTheme="majorBidi" w:hAnsiTheme="majorBidi"/>
                 <w:noProof/>
               </w:rPr>
-              <w:t>Research and Design</w:t>
+              <w:t>Analysis on Methods Related to Project</w:t>
             </w:r>
             <w:r>
               <w:rPr>
@@ -2112,7 +2443,7 @@
                 <w:noProof/>
                 <w:webHidden/>
               </w:rPr>
-              <w:instrText xml:space="preserve"> PAGEREF _Toc146592549 \h </w:instrText>
+              <w:instrText xml:space="preserve"> PAGEREF _Toc147883038 \h </w:instrText>
             </w:r>
             <w:r>
               <w:rPr>
@@ -2132,7 +2463,7 @@
                 <w:noProof/>
                 <w:webHidden/>
               </w:rPr>
-              <w:t>15</w:t>
+              <w:t>19</w:t>
             </w:r>
             <w:r>
               <w:rPr>
@@ -2154,7 +2485,7 @@
               <w:noProof/>
             </w:rPr>
           </w:pPr>
-          <w:hyperlink w:anchor="_Toc146592550" w:history="1">
+          <w:hyperlink w:anchor="_Toc147883039" w:history="1">
             <w:r>
               <w:rPr>
                 <w:rStyle w:val="Hyperlink"/>
@@ -2175,7 +2506,7 @@
                 <w:rFonts w:asciiTheme="majorBidi" w:hAnsiTheme="majorBidi"/>
                 <w:noProof/>
               </w:rPr>
-              <w:t>Data Collection</w:t>
+              <w:t>Software Methodology</w:t>
             </w:r>
             <w:r>
               <w:rPr>
@@ -2196,7 +2527,7 @@
                 <w:noProof/>
                 <w:webHidden/>
               </w:rPr>
-              <w:instrText xml:space="preserve"> PAGEREF _Toc146592550 \h </w:instrText>
+              <w:instrText xml:space="preserve"> PAGEREF _Toc147883039 \h </w:instrText>
             </w:r>
             <w:r>
               <w:rPr>
@@ -2216,7 +2547,7 @@
                 <w:noProof/>
                 <w:webHidden/>
               </w:rPr>
-              <w:t>15</w:t>
+              <w:t>20</w:t>
             </w:r>
             <w:r>
               <w:rPr>
@@ -2238,7 +2569,7 @@
               <w:noProof/>
             </w:rPr>
           </w:pPr>
-          <w:hyperlink w:anchor="_Toc146592551" w:history="1">
+          <w:hyperlink w:anchor="_Toc147883040" w:history="1">
             <w:r>
               <w:rPr>
                 <w:rStyle w:val="Hyperlink"/>
@@ -2259,7 +2590,7 @@
                 <w:rFonts w:asciiTheme="majorBidi" w:hAnsiTheme="majorBidi"/>
                 <w:noProof/>
               </w:rPr>
-              <w:t>Tools and Equipment (Editors/IDE’s)</w:t>
+              <w:t>Analysis on Tools and Software</w:t>
             </w:r>
             <w:r>
               <w:rPr>
@@ -2280,7 +2611,7 @@
                 <w:noProof/>
                 <w:webHidden/>
               </w:rPr>
-              <w:instrText xml:space="preserve"> PAGEREF _Toc146592551 \h </w:instrText>
+              <w:instrText xml:space="preserve"> PAGEREF _Toc147883040 \h </w:instrText>
             </w:r>
             <w:r>
               <w:rPr>
@@ -2300,343 +2631,7 @@
                 <w:noProof/>
                 <w:webHidden/>
               </w:rPr>
-              <w:t>15</w:t>
-            </w:r>
-            <w:r>
-              <w:rPr>
-                <w:noProof/>
-                <w:webHidden/>
-              </w:rPr>
-              <w:fldChar w:fldCharType="end"/>
-            </w:r>
-          </w:hyperlink>
-        </w:p>
-        <w:p>
-          <w:pPr>
-            <w:pStyle w:val="TOC2"/>
-            <w:tabs>
-              <w:tab w:val="left" w:pos="880"/>
-              <w:tab w:val="right" w:leader="dot" w:pos="9350"/>
-            </w:tabs>
-            <w:rPr>
-              <w:noProof/>
-            </w:rPr>
-          </w:pPr>
-          <w:hyperlink w:anchor="_Toc146592552" w:history="1">
-            <w:r>
-              <w:rPr>
-                <w:rStyle w:val="Hyperlink"/>
-                <w:rFonts w:asciiTheme="majorBidi" w:hAnsiTheme="majorBidi"/>
-                <w:noProof/>
-              </w:rPr>
-              <w:t>3.4.</w:t>
-            </w:r>
-            <w:r>
-              <w:rPr>
-                <w:noProof/>
-              </w:rPr>
-              <w:tab/>
-            </w:r>
-            <w:r>
-              <w:rPr>
-                <w:rStyle w:val="Hyperlink"/>
-                <w:rFonts w:asciiTheme="majorBidi" w:hAnsiTheme="majorBidi"/>
-                <w:noProof/>
-              </w:rPr>
-              <w:t>Technologies (Languages and Libraries)</w:t>
-            </w:r>
-            <w:r>
-              <w:rPr>
-                <w:noProof/>
-                <w:webHidden/>
-              </w:rPr>
-              <w:tab/>
-            </w:r>
-            <w:r>
-              <w:rPr>
-                <w:noProof/>
-                <w:webHidden/>
-              </w:rPr>
-              <w:fldChar w:fldCharType="begin"/>
-            </w:r>
-            <w:r>
-              <w:rPr>
-                <w:noProof/>
-                <w:webHidden/>
-              </w:rPr>
-              <w:instrText xml:space="preserve"> PAGEREF _Toc146592552 \h </w:instrText>
-            </w:r>
-            <w:r>
-              <w:rPr>
-                <w:noProof/>
-                <w:webHidden/>
-              </w:rPr>
-            </w:r>
-            <w:r>
-              <w:rPr>
-                <w:noProof/>
-                <w:webHidden/>
-              </w:rPr>
-              <w:fldChar w:fldCharType="separate"/>
-            </w:r>
-            <w:r>
-              <w:rPr>
-                <w:noProof/>
-                <w:webHidden/>
-              </w:rPr>
-              <w:t>16</w:t>
-            </w:r>
-            <w:r>
-              <w:rPr>
-                <w:noProof/>
-                <w:webHidden/>
-              </w:rPr>
-              <w:fldChar w:fldCharType="end"/>
-            </w:r>
-          </w:hyperlink>
-        </w:p>
-        <w:p>
-          <w:pPr>
-            <w:pStyle w:val="TOC2"/>
-            <w:tabs>
-              <w:tab w:val="left" w:pos="880"/>
-              <w:tab w:val="right" w:leader="dot" w:pos="9350"/>
-            </w:tabs>
-            <w:rPr>
-              <w:noProof/>
-            </w:rPr>
-          </w:pPr>
-          <w:hyperlink w:anchor="_Toc146592553" w:history="1">
-            <w:r>
-              <w:rPr>
-                <w:rStyle w:val="Hyperlink"/>
-                <w:rFonts w:asciiTheme="majorBidi" w:hAnsiTheme="majorBidi"/>
-                <w:noProof/>
-              </w:rPr>
-              <w:t>3.5.</w:t>
-            </w:r>
-            <w:r>
-              <w:rPr>
-                <w:noProof/>
-              </w:rPr>
-              <w:tab/>
-            </w:r>
-            <w:r>
-              <w:rPr>
-                <w:rStyle w:val="Hyperlink"/>
-                <w:rFonts w:asciiTheme="majorBidi" w:hAnsiTheme="majorBidi"/>
-                <w:noProof/>
-              </w:rPr>
-              <w:t>Development Model</w:t>
-            </w:r>
-            <w:r>
-              <w:rPr>
-                <w:noProof/>
-                <w:webHidden/>
-              </w:rPr>
-              <w:tab/>
-            </w:r>
-            <w:r>
-              <w:rPr>
-                <w:noProof/>
-                <w:webHidden/>
-              </w:rPr>
-              <w:fldChar w:fldCharType="begin"/>
-            </w:r>
-            <w:r>
-              <w:rPr>
-                <w:noProof/>
-                <w:webHidden/>
-              </w:rPr>
-              <w:instrText xml:space="preserve"> PAGEREF _Toc146592553 \h </w:instrText>
-            </w:r>
-            <w:r>
-              <w:rPr>
-                <w:noProof/>
-                <w:webHidden/>
-              </w:rPr>
-            </w:r>
-            <w:r>
-              <w:rPr>
-                <w:noProof/>
-                <w:webHidden/>
-              </w:rPr>
-              <w:fldChar w:fldCharType="separate"/>
-            </w:r>
-            <w:r>
-              <w:rPr>
-                <w:noProof/>
-                <w:webHidden/>
-              </w:rPr>
-              <w:t>16</w:t>
-            </w:r>
-            <w:r>
-              <w:rPr>
-                <w:noProof/>
-                <w:webHidden/>
-              </w:rPr>
-              <w:fldChar w:fldCharType="end"/>
-            </w:r>
-          </w:hyperlink>
-        </w:p>
-        <w:p>
-          <w:pPr>
-            <w:pStyle w:val="TOC2"/>
-            <w:tabs>
-              <w:tab w:val="left" w:pos="880"/>
-              <w:tab w:val="right" w:leader="dot" w:pos="9350"/>
-            </w:tabs>
-            <w:rPr>
-              <w:noProof/>
-            </w:rPr>
-          </w:pPr>
-          <w:hyperlink w:anchor="_Toc146592554" w:history="1">
-            <w:r>
-              <w:rPr>
-                <w:rStyle w:val="Hyperlink"/>
-                <w:rFonts w:asciiTheme="majorBidi" w:hAnsiTheme="majorBidi"/>
-                <w:noProof/>
-              </w:rPr>
-              <w:t>3.6.</w:t>
-            </w:r>
-            <w:r>
-              <w:rPr>
-                <w:noProof/>
-              </w:rPr>
-              <w:tab/>
-            </w:r>
-            <w:r>
-              <w:rPr>
-                <w:rStyle w:val="Hyperlink"/>
-                <w:rFonts w:asciiTheme="majorBidi" w:hAnsiTheme="majorBidi"/>
-                <w:noProof/>
-              </w:rPr>
-              <w:t>Development and Implementation</w:t>
-            </w:r>
-            <w:r>
-              <w:rPr>
-                <w:noProof/>
-                <w:webHidden/>
-              </w:rPr>
-              <w:tab/>
-            </w:r>
-            <w:r>
-              <w:rPr>
-                <w:noProof/>
-                <w:webHidden/>
-              </w:rPr>
-              <w:fldChar w:fldCharType="begin"/>
-            </w:r>
-            <w:r>
-              <w:rPr>
-                <w:noProof/>
-                <w:webHidden/>
-              </w:rPr>
-              <w:instrText xml:space="preserve"> PAGEREF _Toc146592554 \h </w:instrText>
-            </w:r>
-            <w:r>
-              <w:rPr>
-                <w:noProof/>
-                <w:webHidden/>
-              </w:rPr>
-            </w:r>
-            <w:r>
-              <w:rPr>
-                <w:noProof/>
-                <w:webHidden/>
-              </w:rPr>
-              <w:fldChar w:fldCharType="separate"/>
-            </w:r>
-            <w:r>
-              <w:rPr>
-                <w:noProof/>
-                <w:webHidden/>
-              </w:rPr>
-              <w:t>17</w:t>
-            </w:r>
-            <w:r>
-              <w:rPr>
-                <w:noProof/>
-                <w:webHidden/>
-              </w:rPr>
-              <w:fldChar w:fldCharType="end"/>
-            </w:r>
-          </w:hyperlink>
-        </w:p>
-        <w:p>
-          <w:pPr>
-            <w:pStyle w:val="TOC2"/>
-            <w:tabs>
-              <w:tab w:val="left" w:pos="880"/>
-              <w:tab w:val="right" w:leader="dot" w:pos="9350"/>
-            </w:tabs>
-            <w:rPr>
-              <w:noProof/>
-            </w:rPr>
-          </w:pPr>
-          <w:hyperlink w:anchor="_Toc146592555" w:history="1">
-            <w:r>
-              <w:rPr>
-                <w:rStyle w:val="Hyperlink"/>
-                <w:rFonts w:asciiTheme="majorBidi" w:hAnsiTheme="majorBidi"/>
-                <w:noProof/>
-              </w:rPr>
-              <w:t>3.7.</w:t>
-            </w:r>
-            <w:r>
-              <w:rPr>
-                <w:noProof/>
-              </w:rPr>
-              <w:tab/>
-            </w:r>
-            <w:r>
-              <w:rPr>
-                <w:rStyle w:val="Hyperlink"/>
-                <w:rFonts w:asciiTheme="majorBidi" w:hAnsiTheme="majorBidi"/>
-                <w:noProof/>
-              </w:rPr>
-              <w:t>Testing</w:t>
-            </w:r>
-            <w:r>
-              <w:rPr>
-                <w:noProof/>
-                <w:webHidden/>
-              </w:rPr>
-              <w:tab/>
-            </w:r>
-            <w:r>
-              <w:rPr>
-                <w:noProof/>
-                <w:webHidden/>
-              </w:rPr>
-              <w:fldChar w:fldCharType="begin"/>
-            </w:r>
-            <w:r>
-              <w:rPr>
-                <w:noProof/>
-                <w:webHidden/>
-              </w:rPr>
-              <w:instrText xml:space="preserve"> PAGEREF _Toc146592555 \h </w:instrText>
-            </w:r>
-            <w:r>
-              <w:rPr>
-                <w:noProof/>
-                <w:webHidden/>
-              </w:rPr>
-            </w:r>
-            <w:r>
-              <w:rPr>
-                <w:noProof/>
-                <w:webHidden/>
-              </w:rPr>
-              <w:fldChar w:fldCharType="separate"/>
-            </w:r>
-            <w:r>
-              <w:rPr>
-                <w:noProof/>
-                <w:webHidden/>
-              </w:rPr>
-              <w:t>17</w:t>
+              <w:t>22</w:t>
             </w:r>
             <w:r>
               <w:rPr>
@@ -2658,7 +2653,7 @@
               <w:noProof/>
             </w:rPr>
           </w:pPr>
-          <w:hyperlink w:anchor="_Toc146592556" w:history="1">
+          <w:hyperlink w:anchor="_Toc147883041" w:history="1">
             <w:r>
               <w:rPr>
                 <w:rStyle w:val="Hyperlink"/>
@@ -2679,7 +2674,7 @@
                 <w:rFonts w:asciiTheme="majorBidi" w:hAnsiTheme="majorBidi"/>
                 <w:noProof/>
               </w:rPr>
-              <w:t>References</w:t>
+              <w:t>Project Design</w:t>
             </w:r>
             <w:r>
               <w:rPr>
@@ -2700,7 +2695,7 @@
                 <w:noProof/>
                 <w:webHidden/>
               </w:rPr>
-              <w:instrText xml:space="preserve"> PAGEREF _Toc146592556 \h </w:instrText>
+              <w:instrText xml:space="preserve"> PAGEREF _Toc147883041 \h </w:instrText>
             </w:r>
             <w:r>
               <w:rPr>
@@ -2720,7 +2715,7 @@
                 <w:noProof/>
                 <w:webHidden/>
               </w:rPr>
-              <w:t>17</w:t>
+              <w:t>24</w:t>
             </w:r>
             <w:r>
               <w:rPr>
@@ -2820,26 +2815,6 @@
     </w:p>
     <w:p>
       <w:pPr>
-        <w:rPr>
-          <w:rFonts w:asciiTheme="majorBidi" w:hAnsiTheme="majorBidi" w:cstheme="majorBidi"/>
-          <w:color w:val="000000" w:themeColor="text1"/>
-          <w:sz w:val="32"/>
-          <w:szCs w:val="44"/>
-        </w:rPr>
-      </w:pPr>
-    </w:p>
-    <w:p>
-      <w:pPr>
-        <w:rPr>
-          <w:rFonts w:asciiTheme="majorBidi" w:hAnsiTheme="majorBidi" w:cstheme="majorBidi"/>
-          <w:color w:val="000000" w:themeColor="text1"/>
-          <w:sz w:val="32"/>
-          <w:szCs w:val="44"/>
-        </w:rPr>
-      </w:pPr>
-    </w:p>
-    <w:p>
-      <w:pPr>
         <w:jc w:val="center"/>
         <w:rPr>
           <w:rFonts w:ascii="Times New Roman" w:hAnsi="Times New Roman" w:cs="Times New Roman"/>
@@ -2857,6 +2832,7 @@
           <w:sz w:val="36"/>
           <w:szCs w:val="44"/>
         </w:rPr>
+        <w:lastRenderedPageBreak/>
         <w:t>CHAPTER 1</w:t>
       </w:r>
     </w:p>
@@ -2874,7 +2850,7 @@
           <w:szCs w:val="44"/>
         </w:rPr>
       </w:pPr>
-      <w:bookmarkStart w:id="2" w:name="_Toc146592540"/>
+      <w:bookmarkStart w:id="2" w:name="_Toc147883025"/>
       <w:r>
         <w:rPr>
           <w:rFonts w:asciiTheme="majorBidi" w:hAnsiTheme="majorBidi"/>
@@ -3020,16 +2996,7 @@
           <w:sz w:val="24"/>
           <w:szCs w:val="32"/>
         </w:rPr>
-        <w:t xml:space="preserve">, trim audio tracks and save them, extract vocals from a song </w:t>
-      </w:r>
-      <w:r>
-        <w:rPr>
-          <w:rFonts w:asciiTheme="majorBidi" w:hAnsiTheme="majorBidi" w:cstheme="majorBidi"/>
-          <w:sz w:val="24"/>
-          <w:szCs w:val="32"/>
-        </w:rPr>
-        <w:lastRenderedPageBreak/>
-        <w:t xml:space="preserve">and finally this application has an AI video enhancer that </w:t>
+        <w:t xml:space="preserve">, trim audio tracks and save them, extract vocals from a song and finally this application has an AI video enhancer that </w:t>
       </w:r>
       <w:r>
         <w:rPr>
@@ -3065,6 +3032,7 @@
           <w:sz w:val="24"/>
           <w:szCs w:val="32"/>
         </w:rPr>
+        <w:lastRenderedPageBreak/>
         <w:t>Extracting vocals from audio songs is a process known as vocal isolation or vocal removal. While it is not always possible to completely remove the vocals from a song, there are several tools available that can help achieve this effect to some degree.These tools work by using audio processing algorithms to attempt to remove the frequencies associated with the vocal track from the audio file, leaving</w:t>
       </w:r>
       <w:r>
@@ -3165,7 +3133,7 @@
           <w:sz w:val="24"/>
           <w:szCs w:val="32"/>
         </w:rPr>
-        <w:t xml:space="preserve">This project aims to </w:t>
+        <w:t xml:space="preserve">This project aims to provide all the functionalities and tools within the Media Player that is being developed </w:t>
       </w:r>
       <w:r>
         <w:rPr>
@@ -3174,7 +3142,7 @@
           <w:szCs w:val="32"/>
         </w:rPr>
         <w:lastRenderedPageBreak/>
-        <w:t xml:space="preserve">provide all the functionalities and tools within the Media Player that is being developed in this project. </w:t>
+        <w:t xml:space="preserve">in this project. </w:t>
       </w:r>
       <w:r>
         <w:rPr>
@@ -3201,7 +3169,7 @@
       </w:pPr>
       <w:bookmarkStart w:id="3" w:name="_Toc124714235"/>
       <w:bookmarkStart w:id="4" w:name="_Toc125271236"/>
-      <w:bookmarkStart w:id="5" w:name="_Toc146592541"/>
+      <w:bookmarkStart w:id="5" w:name="_Toc147883026"/>
       <w:r>
         <w:rPr>
           <w:rFonts w:asciiTheme="majorBidi" w:hAnsiTheme="majorBidi"/>
@@ -3258,7 +3226,7 @@
       </w:pPr>
       <w:bookmarkStart w:id="6" w:name="_Toc124714236"/>
       <w:bookmarkStart w:id="7" w:name="_Toc125271237"/>
-      <w:bookmarkStart w:id="8" w:name="_Toc146592542"/>
+      <w:bookmarkStart w:id="8" w:name="_Toc147883027"/>
       <w:r>
         <w:rPr>
           <w:rFonts w:asciiTheme="majorBidi" w:hAnsiTheme="majorBidi"/>
@@ -3338,7 +3306,7 @@
           <w:szCs w:val="36"/>
         </w:rPr>
       </w:pPr>
-      <w:bookmarkStart w:id="9" w:name="_Toc146592543"/>
+      <w:bookmarkStart w:id="9" w:name="_Toc147883028"/>
       <w:r>
         <w:rPr>
           <w:rFonts w:asciiTheme="majorBidi" w:hAnsiTheme="majorBidi"/>
@@ -3426,6 +3394,7 @@
           <w:sz w:val="24"/>
           <w:szCs w:val="24"/>
         </w:rPr>
+        <w:lastRenderedPageBreak/>
         <w:t>VLC MediaPlayer</w:t>
       </w:r>
     </w:p>
@@ -3734,24 +3703,32 @@
           <w:sz w:val="24"/>
           <w:szCs w:val="24"/>
         </w:rPr>
+        <w:t xml:space="preserve">It supports both Light and Dark themes. When playing video content, encourage </w:t>
+      </w:r>
+      <w:r>
+        <w:rPr>
+          <w:rFonts w:asciiTheme="majorBidi" w:hAnsiTheme="majorBidi" w:cstheme="majorBidi"/>
+          <w:sz w:val="24"/>
+          <w:szCs w:val="24"/>
+        </w:rPr>
+        <w:t>a dedicated viewing experience by promoting full</w:t>
+      </w:r>
+      <w:r>
+        <w:rPr>
+          <w:rFonts w:asciiTheme="majorBidi" w:hAnsiTheme="majorBidi" w:cstheme="majorBidi"/>
+          <w:sz w:val="24"/>
+          <w:szCs w:val="24"/>
+        </w:rPr>
+        <w:t xml:space="preserve">-screen mode over in-line </w:t>
+      </w:r>
+      <w:r>
+        <w:rPr>
+          <w:rFonts w:asciiTheme="majorBidi" w:hAnsiTheme="majorBidi" w:cstheme="majorBidi"/>
+          <w:sz w:val="24"/>
+          <w:szCs w:val="24"/>
+        </w:rPr>
         <w:lastRenderedPageBreak/>
-        <w:t xml:space="preserve">It supports both Light and Dark themes. When playing video content, encourage </w:t>
-      </w:r>
-      <w:r>
-        <w:rPr>
-          <w:rFonts w:asciiTheme="majorBidi" w:hAnsiTheme="majorBidi" w:cstheme="majorBidi"/>
-          <w:sz w:val="24"/>
-          <w:szCs w:val="24"/>
-        </w:rPr>
-        <w:t>a dedicated viewing experience by promoting full</w:t>
-      </w:r>
-      <w:r>
-        <w:rPr>
-          <w:rFonts w:asciiTheme="majorBidi" w:hAnsiTheme="majorBidi" w:cstheme="majorBidi"/>
-          <w:sz w:val="24"/>
-          <w:szCs w:val="24"/>
-        </w:rPr>
-        <w:t>-screen mode over in-line mode. The default controls have been optimized for media player playback in order to provide the best experience for your app.</w:t>
+        <w:t>mode. The default controls have been optimized for media player playback in order to provide the best experience for your app.</w:t>
       </w:r>
     </w:p>
     <w:p>
@@ -3896,7 +3873,7 @@
           <w:szCs w:val="36"/>
         </w:rPr>
       </w:pPr>
-      <w:bookmarkStart w:id="10" w:name="_Toc146592544"/>
+      <w:bookmarkStart w:id="10" w:name="_Toc147883029"/>
       <w:r>
         <w:rPr>
           <w:rFonts w:asciiTheme="majorBidi" w:hAnsiTheme="majorBidi"/>
@@ -3957,7 +3934,7 @@
       </w:pPr>
       <w:bookmarkStart w:id="11" w:name="_Toc124714237"/>
       <w:bookmarkStart w:id="12" w:name="_Toc125271238"/>
-      <w:bookmarkStart w:id="13" w:name="_Toc146592545"/>
+      <w:bookmarkStart w:id="13" w:name="_Toc147883030"/>
       <w:r>
         <w:rPr>
           <w:rFonts w:asciiTheme="majorBidi" w:hAnsiTheme="majorBidi"/>
@@ -4159,7 +4136,7 @@
           <w:szCs w:val="36"/>
         </w:rPr>
       </w:pPr>
-      <w:bookmarkStart w:id="14" w:name="_Toc146592546"/>
+      <w:bookmarkStart w:id="14" w:name="_Toc147883031"/>
       <w:r>
         <w:rPr>
           <w:rFonts w:asciiTheme="majorBidi" w:hAnsiTheme="majorBidi"/>
@@ -4167,28 +4144,28 @@
           <w:sz w:val="28"/>
           <w:szCs w:val="36"/>
         </w:rPr>
+        <w:t>Project Scope</w:t>
+      </w:r>
+      <w:bookmarkEnd w:id="14"/>
+    </w:p>
+    <w:p/>
+    <w:p>
+      <w:pPr>
+        <w:spacing w:line="480" w:lineRule="auto"/>
+        <w:ind w:left="720" w:firstLine="720"/>
+        <w:rPr>
+          <w:rFonts w:asciiTheme="majorBidi" w:hAnsiTheme="majorBidi" w:cstheme="majorBidi"/>
+          <w:sz w:val="24"/>
+          <w:szCs w:val="24"/>
+        </w:rPr>
+      </w:pPr>
+      <w:r>
+        <w:rPr>
+          <w:rFonts w:asciiTheme="majorBidi" w:hAnsiTheme="majorBidi" w:cstheme="majorBidi"/>
+          <w:sz w:val="24"/>
+          <w:szCs w:val="24"/>
+        </w:rPr>
         <w:lastRenderedPageBreak/>
-        <w:t>Project Scope</w:t>
-      </w:r>
-    </w:p>
-    <w:bookmarkEnd w:id="14"/>
-    <w:p/>
-    <w:p>
-      <w:pPr>
-        <w:spacing w:line="480" w:lineRule="auto"/>
-        <w:ind w:left="720" w:firstLine="720"/>
-        <w:rPr>
-          <w:rFonts w:asciiTheme="majorBidi" w:hAnsiTheme="majorBidi" w:cstheme="majorBidi"/>
-          <w:sz w:val="24"/>
-          <w:szCs w:val="24"/>
-        </w:rPr>
-      </w:pPr>
-      <w:r>
-        <w:rPr>
-          <w:rFonts w:asciiTheme="majorBidi" w:hAnsiTheme="majorBidi" w:cstheme="majorBidi"/>
-          <w:sz w:val="24"/>
-          <w:szCs w:val="24"/>
-        </w:rPr>
         <w:t>The project aims to develop a comprehensive media player application with the following key features:</w:t>
       </w:r>
     </w:p>
@@ -4528,26 +4505,26 @@
           <w:sz w:val="24"/>
           <w:szCs w:val="24"/>
         </w:rPr>
+        <w:t>API Integration</w:t>
+      </w:r>
+    </w:p>
+    <w:p>
+      <w:pPr>
+        <w:spacing w:line="480" w:lineRule="auto"/>
+        <w:ind w:left="1560" w:firstLine="720"/>
+        <w:rPr>
+          <w:rFonts w:asciiTheme="majorBidi" w:hAnsiTheme="majorBidi" w:cstheme="majorBidi"/>
+          <w:sz w:val="24"/>
+          <w:szCs w:val="24"/>
+        </w:rPr>
+      </w:pPr>
+      <w:r>
+        <w:rPr>
+          <w:rFonts w:asciiTheme="majorBidi" w:hAnsiTheme="majorBidi" w:cstheme="majorBidi"/>
+          <w:sz w:val="24"/>
+          <w:szCs w:val="24"/>
+        </w:rPr>
         <w:lastRenderedPageBreak/>
-        <w:t>API Integration</w:t>
-      </w:r>
-    </w:p>
-    <w:p>
-      <w:pPr>
-        <w:spacing w:line="480" w:lineRule="auto"/>
-        <w:ind w:left="1560" w:firstLine="720"/>
-        <w:rPr>
-          <w:rFonts w:asciiTheme="majorBidi" w:hAnsiTheme="majorBidi" w:cstheme="majorBidi"/>
-          <w:sz w:val="24"/>
-          <w:szCs w:val="24"/>
-        </w:rPr>
-      </w:pPr>
-      <w:r>
-        <w:rPr>
-          <w:rFonts w:asciiTheme="majorBidi" w:hAnsiTheme="majorBidi" w:cstheme="majorBidi"/>
-          <w:sz w:val="24"/>
-          <w:szCs w:val="24"/>
-        </w:rPr>
         <w:t>The Application will allow access to APIs for enhanced functionality. APIs will be used in some additional features such as Vocal Extraction &amp; Auto Video Enhancement.</w:t>
       </w:r>
     </w:p>
@@ -4645,6 +4622,7 @@
           <w:szCs w:val="36"/>
         </w:rPr>
       </w:pPr>
+      <w:bookmarkStart w:id="15" w:name="_Toc147883032"/>
       <w:r>
         <w:rPr>
           <w:rFonts w:asciiTheme="majorBidi" w:hAnsiTheme="majorBidi"/>
@@ -4654,6 +4632,7 @@
         </w:rPr>
         <w:t>Functional Requirements</w:t>
       </w:r>
+      <w:bookmarkEnd w:id="15"/>
     </w:p>
     <w:p>
       <w:pPr>
@@ -4867,6 +4846,7 @@
           <w:szCs w:val="28"/>
         </w:rPr>
       </w:pPr>
+      <w:bookmarkStart w:id="16" w:name="_Toc147883033"/>
       <w:r>
         <w:rPr>
           <w:rFonts w:asciiTheme="majorBidi" w:hAnsiTheme="majorBidi"/>
@@ -4874,9 +4854,9 @@
           <w:sz w:val="28"/>
           <w:szCs w:val="28"/>
         </w:rPr>
-        <w:lastRenderedPageBreak/>
         <w:t>Non Functional Requirements</w:t>
       </w:r>
+      <w:bookmarkEnd w:id="16"/>
     </w:p>
     <w:p>
       <w:pPr>
@@ -4907,6 +4887,7 @@
           <w:szCs w:val="24"/>
           <w:shd w:val="clear" w:color="auto" w:fill="FFFFFF"/>
         </w:rPr>
+        <w:lastRenderedPageBreak/>
         <w:t>Non-functional requirements are requirements that define ‘how’ the app must perform a certain function.</w:t>
       </w:r>
     </w:p>
@@ -5045,8 +5026,8 @@
           <w:szCs w:val="24"/>
         </w:rPr>
       </w:pPr>
-      <w:bookmarkStart w:id="15" w:name="_GoBack"/>
-      <w:bookmarkEnd w:id="15"/>
+      <w:bookmarkStart w:id="17" w:name="_GoBack"/>
+      <w:bookmarkEnd w:id="17"/>
     </w:p>
     <w:p>
       <w:pPr>
@@ -5055,6 +5036,7 @@
           <w:ilvl w:val="1"/>
           <w:numId w:val="8"/>
         </w:numPr>
+        <w:spacing w:line="480" w:lineRule="auto"/>
         <w:rPr>
           <w:rFonts w:asciiTheme="majorBidi" w:hAnsiTheme="majorBidi"/>
           <w:color w:val="000000" w:themeColor="text1"/>
@@ -5062,6 +5044,7 @@
           <w:szCs w:val="28"/>
         </w:rPr>
       </w:pPr>
+      <w:bookmarkStart w:id="18" w:name="_Toc147883034"/>
       <w:r>
         <w:rPr>
           <w:rFonts w:asciiTheme="majorBidi" w:hAnsiTheme="majorBidi"/>
@@ -5071,6 +5054,7 @@
         </w:rPr>
         <w:t>Hardware Specifications</w:t>
       </w:r>
+      <w:bookmarkEnd w:id="18"/>
     </w:p>
     <w:p>
       <w:pPr>
@@ -5190,6 +5174,7 @@
           <w:ilvl w:val="1"/>
           <w:numId w:val="8"/>
         </w:numPr>
+        <w:spacing w:line="480" w:lineRule="auto"/>
         <w:rPr>
           <w:rFonts w:asciiTheme="majorBidi" w:hAnsiTheme="majorBidi"/>
           <w:color w:val="000000" w:themeColor="text1"/>
@@ -5197,6 +5182,7 @@
           <w:szCs w:val="28"/>
         </w:rPr>
       </w:pPr>
+      <w:bookmarkStart w:id="19" w:name="_Toc147883035"/>
       <w:r>
         <w:rPr>
           <w:rFonts w:asciiTheme="majorBidi" w:hAnsiTheme="majorBidi"/>
@@ -5215,6 +5201,7 @@
         </w:rPr>
         <w:t xml:space="preserve"> Specifications</w:t>
       </w:r>
+      <w:bookmarkEnd w:id="19"/>
     </w:p>
     <w:p>
       <w:pPr>
@@ -5278,7 +5265,6 @@
           <w:sz w:val="24"/>
           <w:szCs w:val="24"/>
         </w:rPr>
-        <w:lastRenderedPageBreak/>
         <w:t>Media Codecs: Install necessary Audio and Video codecs to support various media formats</w:t>
       </w:r>
     </w:p>
@@ -5302,6 +5288,7 @@
           <w:sz w:val="24"/>
           <w:szCs w:val="24"/>
         </w:rPr>
+        <w:lastRenderedPageBreak/>
         <w:t xml:space="preserve">Hardware Acceleration Drivers: </w:t>
       </w:r>
       <w:r>
@@ -6457,50 +6444,6 @@
           <w:szCs w:val="32"/>
         </w:rPr>
       </w:pPr>
-      <w:r>
-        <w:rPr>
-          <w:rFonts w:asciiTheme="majorBidi" w:hAnsiTheme="majorBidi" w:cstheme="majorBidi"/>
-          <w:noProof/>
-          <w:sz w:val="24"/>
-          <w:szCs w:val="32"/>
-        </w:rPr>
-        <w:lastRenderedPageBreak/>
-        <w:drawing>
-          <wp:inline distT="0" distB="0" distL="0" distR="0">
-            <wp:extent cx="5486400" cy="3200400"/>
-            <wp:effectExtent l="19050" t="0" r="19050" b="0"/>
-            <wp:docPr id="1" name="Chart 1"/>
-            <wp:cNvGraphicFramePr/>
-            <a:graphic xmlns:a="http://schemas.openxmlformats.org/drawingml/2006/main">
-              <a:graphicData uri="http://schemas.openxmlformats.org/drawingml/2006/chart">
-                <c:chart xmlns:c="http://schemas.openxmlformats.org/drawingml/2006/chart" xmlns:r="http://schemas.openxmlformats.org/officeDocument/2006/relationships" r:id="rId10"/>
-              </a:graphicData>
-            </a:graphic>
-          </wp:inline>
-        </w:drawing>
-      </w:r>
-    </w:p>
-    <w:p>
-      <w:pPr>
-        <w:spacing w:line="480" w:lineRule="auto"/>
-        <w:jc w:val="both"/>
-        <w:rPr>
-          <w:rFonts w:asciiTheme="majorBidi" w:hAnsiTheme="majorBidi" w:cstheme="majorBidi"/>
-          <w:sz w:val="24"/>
-          <w:szCs w:val="32"/>
-        </w:rPr>
-      </w:pPr>
-    </w:p>
-    <w:p>
-      <w:pPr>
-        <w:spacing w:line="480" w:lineRule="auto"/>
-        <w:jc w:val="both"/>
-        <w:rPr>
-          <w:rFonts w:asciiTheme="majorBidi" w:hAnsiTheme="majorBidi" w:cstheme="majorBidi"/>
-          <w:sz w:val="24"/>
-          <w:szCs w:val="32"/>
-        </w:rPr>
-      </w:pPr>
     </w:p>
     <w:p>
       <w:pPr>
@@ -6527,6 +6470,7 @@
           <w:sz w:val="28"/>
           <w:szCs w:val="36"/>
         </w:rPr>
+        <w:lastRenderedPageBreak/>
         <w:t>Project Cost Estimation</w:t>
       </w:r>
     </w:p>
@@ -7594,6 +7538,94 @@
     <w:p>
       <w:pPr>
         <w:spacing w:line="480" w:lineRule="auto"/>
+        <w:jc w:val="both"/>
+        <w:rPr>
+          <w:rFonts w:asciiTheme="majorBidi" w:hAnsiTheme="majorBidi" w:cstheme="majorBidi"/>
+          <w:sz w:val="24"/>
+          <w:szCs w:val="32"/>
+        </w:rPr>
+      </w:pPr>
+    </w:p>
+    <w:p>
+      <w:pPr>
+        <w:spacing w:line="480" w:lineRule="auto"/>
+        <w:jc w:val="both"/>
+        <w:rPr>
+          <w:rFonts w:asciiTheme="majorBidi" w:hAnsiTheme="majorBidi" w:cstheme="majorBidi"/>
+          <w:sz w:val="24"/>
+          <w:szCs w:val="32"/>
+        </w:rPr>
+      </w:pPr>
+    </w:p>
+    <w:p>
+      <w:pPr>
+        <w:spacing w:line="480" w:lineRule="auto"/>
+        <w:jc w:val="both"/>
+        <w:rPr>
+          <w:rFonts w:asciiTheme="majorBidi" w:hAnsiTheme="majorBidi" w:cstheme="majorBidi"/>
+          <w:sz w:val="24"/>
+          <w:szCs w:val="32"/>
+        </w:rPr>
+      </w:pPr>
+    </w:p>
+    <w:p>
+      <w:pPr>
+        <w:spacing w:line="480" w:lineRule="auto"/>
+        <w:jc w:val="both"/>
+        <w:rPr>
+          <w:rFonts w:asciiTheme="majorBidi" w:hAnsiTheme="majorBidi" w:cstheme="majorBidi"/>
+          <w:sz w:val="24"/>
+          <w:szCs w:val="32"/>
+        </w:rPr>
+      </w:pPr>
+    </w:p>
+    <w:p>
+      <w:pPr>
+        <w:spacing w:line="480" w:lineRule="auto"/>
+        <w:jc w:val="both"/>
+        <w:rPr>
+          <w:rFonts w:asciiTheme="majorBidi" w:hAnsiTheme="majorBidi" w:cstheme="majorBidi"/>
+          <w:sz w:val="24"/>
+          <w:szCs w:val="32"/>
+        </w:rPr>
+      </w:pPr>
+    </w:p>
+    <w:p>
+      <w:pPr>
+        <w:spacing w:line="480" w:lineRule="auto"/>
+        <w:jc w:val="both"/>
+        <w:rPr>
+          <w:rFonts w:asciiTheme="majorBidi" w:hAnsiTheme="majorBidi" w:cstheme="majorBidi"/>
+          <w:sz w:val="24"/>
+          <w:szCs w:val="32"/>
+        </w:rPr>
+      </w:pPr>
+    </w:p>
+    <w:p>
+      <w:pPr>
+        <w:spacing w:line="480" w:lineRule="auto"/>
+        <w:jc w:val="both"/>
+        <w:rPr>
+          <w:rFonts w:asciiTheme="majorBidi" w:hAnsiTheme="majorBidi" w:cstheme="majorBidi"/>
+          <w:sz w:val="24"/>
+          <w:szCs w:val="32"/>
+        </w:rPr>
+      </w:pPr>
+    </w:p>
+    <w:p>
+      <w:pPr>
+        <w:spacing w:line="480" w:lineRule="auto"/>
+        <w:jc w:val="both"/>
+        <w:rPr>
+          <w:rFonts w:asciiTheme="majorBidi" w:hAnsiTheme="majorBidi" w:cstheme="majorBidi"/>
+          <w:sz w:val="24"/>
+          <w:szCs w:val="32"/>
+        </w:rPr>
+      </w:pPr>
+    </w:p>
+    <w:p>
+      <w:pPr>
+        <w:spacing w:line="480" w:lineRule="auto"/>
         <w:jc w:val="center"/>
         <w:rPr>
           <w:rFonts w:ascii="Times New Roman" w:hAnsi="Times New Roman" w:cs="Times New Roman"/>
@@ -7609,6 +7641,7 @@
           <w:sz w:val="36"/>
           <w:szCs w:val="32"/>
         </w:rPr>
+        <w:lastRenderedPageBreak/>
         <w:t>CHAPTER 2</w:t>
       </w:r>
     </w:p>
@@ -7626,8 +7659,8 @@
           <w:szCs w:val="44"/>
         </w:rPr>
       </w:pPr>
-      <w:bookmarkStart w:id="16" w:name="_Toc125271239"/>
-      <w:bookmarkStart w:id="17" w:name="_Toc146592547"/>
+      <w:bookmarkStart w:id="20" w:name="_Toc125271239"/>
+      <w:bookmarkStart w:id="21" w:name="_Toc147883036"/>
       <w:r>
         <w:rPr>
           <w:rFonts w:asciiTheme="majorBidi" w:hAnsiTheme="majorBidi"/>
@@ -7637,8 +7670,8 @@
         </w:rPr>
         <w:t>Literature Review</w:t>
       </w:r>
-      <w:bookmarkEnd w:id="16"/>
-      <w:bookmarkEnd w:id="17"/>
+      <w:bookmarkEnd w:id="20"/>
+      <w:bookmarkEnd w:id="21"/>
     </w:p>
     <w:p>
       <w:pPr>
@@ -7777,8 +7810,16 @@
           <w:sz w:val="24"/>
           <w:szCs w:val="32"/>
         </w:rPr>
+        <w:t xml:space="preserve">Despite the wide range of existing media players, there are limitations in the functionality and features of these players. One limitation is the inability to convert video to audio or trim audio </w:t>
+      </w:r>
+      <w:r>
+        <w:rPr>
+          <w:rFonts w:asciiTheme="majorBidi" w:hAnsiTheme="majorBidi" w:cstheme="majorBidi"/>
+          <w:sz w:val="24"/>
+          <w:szCs w:val="32"/>
+        </w:rPr>
         <w:lastRenderedPageBreak/>
-        <w:t>Despite the wide range of existing media players, there are limitations in the functionality and features of these players. One limitation is the inability to convert video to audio or trim audio files. Additionally, existin</w:t>
+        <w:t>files. Additionally, existin</w:t>
       </w:r>
       <w:r>
         <w:rPr>
@@ -7982,8 +8023,67 @@
           <w:sz w:val="24"/>
           <w:szCs w:val="32"/>
         </w:rPr>
-        <w:t xml:space="preserve">VocalRemover.org is an online tool that provides the provides the services to extract vocals from </w:t>
-      </w:r>
+        <w:t>VocalRemover.org is an online tool that provides the provides the services to extract vocals from songs and sace them individu</w:t>
+      </w:r>
+      <w:r>
+        <w:rPr>
+          <w:rFonts w:asciiTheme="majorBidi" w:hAnsiTheme="majorBidi" w:cstheme="majorBidi"/>
+          <w:sz w:val="24"/>
+          <w:szCs w:val="32"/>
+        </w:rPr>
+        <w:t xml:space="preserve">ally. (vocalremover.org ,n.d ). </w:t>
+      </w:r>
+      <w:r>
+        <w:rPr>
+          <w:rFonts w:asciiTheme="majorBidi" w:hAnsiTheme="majorBidi" w:cstheme="majorBidi"/>
+          <w:sz w:val="24"/>
+          <w:szCs w:val="32"/>
+        </w:rPr>
+        <w:t>Pydub (Python library to manipulate audio files)</w:t>
+      </w:r>
+      <w:r>
+        <w:rPr>
+          <w:rFonts w:asciiTheme="majorBidi" w:hAnsiTheme="majorBidi" w:cstheme="majorBidi"/>
+          <w:sz w:val="24"/>
+          <w:szCs w:val="32"/>
+        </w:rPr>
+        <w:t>can be used</w:t>
+      </w:r>
+      <w:r>
+        <w:rPr>
+          <w:rFonts w:asciiTheme="majorBidi" w:hAnsiTheme="majorBidi" w:cstheme="majorBidi"/>
+          <w:sz w:val="24"/>
+          <w:szCs w:val="32"/>
+        </w:rPr>
+        <w:t xml:space="preserve"> to provide such services in </w:t>
+      </w:r>
+      <w:r>
+        <w:rPr>
+          <w:rFonts w:asciiTheme="majorBidi" w:hAnsiTheme="majorBidi" w:cstheme="majorBidi"/>
+          <w:sz w:val="24"/>
+          <w:szCs w:val="32"/>
+        </w:rPr>
+        <w:t>the</w:t>
+      </w:r>
+      <w:r>
+        <w:rPr>
+          <w:rFonts w:asciiTheme="majorBidi" w:hAnsiTheme="majorBidi" w:cstheme="majorBidi"/>
+          <w:sz w:val="24"/>
+          <w:szCs w:val="32"/>
+        </w:rPr>
+        <w:t xml:space="preserve"> application.</w:t>
+      </w:r>
+    </w:p>
+    <w:p>
+      <w:pPr>
+        <w:spacing w:line="480" w:lineRule="auto"/>
+        <w:jc w:val="both"/>
+        <w:rPr>
+          <w:rFonts w:asciiTheme="majorBidi" w:hAnsiTheme="majorBidi" w:cstheme="majorBidi"/>
+          <w:sz w:val="24"/>
+          <w:szCs w:val="32"/>
+        </w:rPr>
+      </w:pPr>
       <w:r>
         <w:rPr>
           <w:rFonts w:asciiTheme="majorBidi" w:hAnsiTheme="majorBidi" w:cstheme="majorBidi"/>
@@ -7991,39 +8091,39 @@
           <w:szCs w:val="32"/>
         </w:rPr>
         <w:lastRenderedPageBreak/>
-        <w:t>songs and sace them individu</w:t>
-      </w:r>
-      <w:r>
-        <w:rPr>
-          <w:rFonts w:asciiTheme="majorBidi" w:hAnsiTheme="majorBidi" w:cstheme="majorBidi"/>
-          <w:sz w:val="24"/>
-          <w:szCs w:val="32"/>
-        </w:rPr>
-        <w:t xml:space="preserve">ally. (vocalremover.org ,n.d ). </w:t>
-      </w:r>
-      <w:r>
-        <w:rPr>
-          <w:rFonts w:asciiTheme="majorBidi" w:hAnsiTheme="majorBidi" w:cstheme="majorBidi"/>
-          <w:sz w:val="24"/>
-          <w:szCs w:val="32"/>
-        </w:rPr>
-        <w:t>Pydub (Python library to manipulate audio files)</w:t>
-      </w:r>
-      <w:r>
-        <w:rPr>
-          <w:rFonts w:asciiTheme="majorBidi" w:hAnsiTheme="majorBidi" w:cstheme="majorBidi"/>
-          <w:sz w:val="24"/>
-          <w:szCs w:val="32"/>
-        </w:rPr>
-        <w:t>can be used</w:t>
-      </w:r>
-      <w:r>
-        <w:rPr>
-          <w:rFonts w:asciiTheme="majorBidi" w:hAnsiTheme="majorBidi" w:cstheme="majorBidi"/>
-          <w:sz w:val="24"/>
-          <w:szCs w:val="32"/>
-        </w:rPr>
-        <w:t xml:space="preserve"> to provide such services in </w:t>
+        <w:t xml:space="preserve">This single Application (Media Player) has all the above features. </w:t>
+      </w:r>
+      <w:r>
+        <w:rPr>
+          <w:rFonts w:asciiTheme="majorBidi" w:hAnsiTheme="majorBidi" w:cstheme="majorBidi"/>
+          <w:sz w:val="24"/>
+          <w:szCs w:val="32"/>
+        </w:rPr>
+        <w:t>User</w:t>
+      </w:r>
+      <w:r>
+        <w:rPr>
+          <w:rFonts w:asciiTheme="majorBidi" w:hAnsiTheme="majorBidi" w:cstheme="majorBidi"/>
+          <w:sz w:val="24"/>
+          <w:szCs w:val="32"/>
+        </w:rPr>
+        <w:t xml:space="preserve"> don’t need to install or use different applications in order to perform these functions (trim audio, convert audio</w:t>
+      </w:r>
+      <w:r>
+        <w:rPr>
+          <w:rFonts w:asciiTheme="majorBidi" w:hAnsiTheme="majorBidi" w:cstheme="majorBidi"/>
+          <w:sz w:val="24"/>
+          <w:szCs w:val="32"/>
+        </w:rPr>
+        <w:t>, extract vocals</w:t>
+      </w:r>
+      <w:r>
+        <w:rPr>
+          <w:rFonts w:asciiTheme="majorBidi" w:hAnsiTheme="majorBidi" w:cstheme="majorBidi"/>
+          <w:sz w:val="24"/>
+          <w:szCs w:val="32"/>
+        </w:rPr>
+        <w:t xml:space="preserve">). Just select audio track form </w:t>
       </w:r>
       <w:r>
         <w:rPr>
@@ -8039,7 +8139,15 @@
           <w:sz w:val="24"/>
           <w:szCs w:val="32"/>
         </w:rPr>
-        <w:t xml:space="preserve"> application.</w:t>
+        <w:t xml:space="preserve"> system </w:t>
+      </w:r>
+      <w:r>
+        <w:rPr>
+          <w:rFonts w:asciiTheme="majorBidi" w:hAnsiTheme="majorBidi" w:cstheme="majorBidi"/>
+          <w:sz w:val="24"/>
+          <w:szCs w:val="32"/>
+        </w:rPr>
+        <w:t>and perform any task form the above list.</w:t>
       </w:r>
     </w:p>
     <w:p>
@@ -8052,70 +8160,6 @@
           <w:szCs w:val="32"/>
         </w:rPr>
       </w:pPr>
-      <w:r>
-        <w:rPr>
-          <w:rFonts w:asciiTheme="majorBidi" w:hAnsiTheme="majorBidi" w:cstheme="majorBidi"/>
-          <w:sz w:val="24"/>
-          <w:szCs w:val="32"/>
-        </w:rPr>
-        <w:t xml:space="preserve">This single Application (Media Player) has all the above features. </w:t>
-      </w:r>
-      <w:r>
-        <w:rPr>
-          <w:rFonts w:asciiTheme="majorBidi" w:hAnsiTheme="majorBidi" w:cstheme="majorBidi"/>
-          <w:sz w:val="24"/>
-          <w:szCs w:val="32"/>
-        </w:rPr>
-        <w:t>User</w:t>
-      </w:r>
-      <w:r>
-        <w:rPr>
-          <w:rFonts w:asciiTheme="majorBidi" w:hAnsiTheme="majorBidi" w:cstheme="majorBidi"/>
-          <w:sz w:val="24"/>
-          <w:szCs w:val="32"/>
-        </w:rPr>
-        <w:t xml:space="preserve"> don’t need to install or use different applications in order to perform these functions (trim audio, convert audio</w:t>
-      </w:r>
-      <w:r>
-        <w:rPr>
-          <w:rFonts w:asciiTheme="majorBidi" w:hAnsiTheme="majorBidi" w:cstheme="majorBidi"/>
-          <w:sz w:val="24"/>
-          <w:szCs w:val="32"/>
-        </w:rPr>
-        <w:t>, extract vocals</w:t>
-      </w:r>
-      <w:r>
-        <w:rPr>
-          <w:rFonts w:asciiTheme="majorBidi" w:hAnsiTheme="majorBidi" w:cstheme="majorBidi"/>
-          <w:sz w:val="24"/>
-          <w:szCs w:val="32"/>
-        </w:rPr>
-        <w:t xml:space="preserve">). Just select audio track form </w:t>
-      </w:r>
-      <w:r>
-        <w:rPr>
-          <w:rFonts w:asciiTheme="majorBidi" w:hAnsiTheme="majorBidi" w:cstheme="majorBidi"/>
-          <w:sz w:val="24"/>
-          <w:szCs w:val="32"/>
-        </w:rPr>
-        <w:t>the</w:t>
-      </w:r>
-      <w:r>
-        <w:rPr>
-          <w:rFonts w:asciiTheme="majorBidi" w:hAnsiTheme="majorBidi" w:cstheme="majorBidi"/>
-          <w:sz w:val="24"/>
-          <w:szCs w:val="32"/>
-        </w:rPr>
-        <w:t xml:space="preserve"> system </w:t>
-      </w:r>
-      <w:r>
-        <w:rPr>
-          <w:rFonts w:asciiTheme="majorBidi" w:hAnsiTheme="majorBidi" w:cstheme="majorBidi"/>
-          <w:sz w:val="24"/>
-          <w:szCs w:val="32"/>
-        </w:rPr>
-        <w:t>and perform any task form the above list.</w:t>
-      </w:r>
     </w:p>
     <w:p>
       <w:pPr>
@@ -8259,6 +8303,39 @@
           <w:szCs w:val="32"/>
         </w:rPr>
       </w:pPr>
+    </w:p>
+    <w:p>
+      <w:pPr>
+        <w:spacing w:line="480" w:lineRule="auto"/>
+        <w:jc w:val="both"/>
+        <w:rPr>
+          <w:rFonts w:asciiTheme="majorBidi" w:hAnsiTheme="majorBidi" w:cstheme="majorBidi"/>
+          <w:sz w:val="24"/>
+          <w:szCs w:val="32"/>
+        </w:rPr>
+      </w:pPr>
+    </w:p>
+    <w:p>
+      <w:pPr>
+        <w:spacing w:line="480" w:lineRule="auto"/>
+        <w:jc w:val="center"/>
+        <w:rPr>
+          <w:rFonts w:ascii="Times New Roman" w:hAnsi="Times New Roman" w:cs="Times New Roman"/>
+          <w:b/>
+          <w:sz w:val="36"/>
+          <w:szCs w:val="32"/>
+        </w:rPr>
+      </w:pPr>
+      <w:r>
+        <w:rPr>
+          <w:rFonts w:ascii="Times New Roman" w:hAnsi="Times New Roman" w:cs="Times New Roman"/>
+          <w:b/>
+          <w:sz w:val="36"/>
+          <w:szCs w:val="32"/>
+        </w:rPr>
+        <w:lastRenderedPageBreak/>
+        <w:t>CHAPTER 3</w:t>
+      </w:r>
     </w:p>
     <w:p>
       <w:pPr>
@@ -8273,8 +8350,7 @@
           <w:sz w:val="20"/>
         </w:rPr>
       </w:pPr>
-      <w:bookmarkStart w:id="18" w:name="_Toc125271244"/>
-      <w:bookmarkStart w:id="19" w:name="_Toc146592548"/>
+      <w:bookmarkStart w:id="22" w:name="_Toc147883037"/>
       <w:r>
         <w:rPr>
           <w:rFonts w:asciiTheme="majorBidi" w:hAnsiTheme="majorBidi"/>
@@ -8282,11 +8358,9 @@
           <w:sz w:val="32"/>
           <w:szCs w:val="44"/>
         </w:rPr>
-        <w:lastRenderedPageBreak/>
-        <w:t>Methodology</w:t>
-      </w:r>
-      <w:bookmarkEnd w:id="18"/>
-      <w:bookmarkEnd w:id="19"/>
+        <w:t>Project Analysis</w:t>
+      </w:r>
+      <w:bookmarkEnd w:id="22"/>
     </w:p>
     <w:p>
       <w:pPr>
@@ -8301,8 +8375,7 @@
           <w:sz w:val="22"/>
         </w:rPr>
       </w:pPr>
-      <w:bookmarkStart w:id="20" w:name="_Toc125271245"/>
-      <w:bookmarkStart w:id="21" w:name="_Toc146592549"/>
+      <w:bookmarkStart w:id="23" w:name="_Toc147883038"/>
       <w:r>
         <w:rPr>
           <w:rFonts w:asciiTheme="majorBidi" w:hAnsiTheme="majorBidi"/>
@@ -8310,10 +8383,18 @@
           <w:sz w:val="28"/>
           <w:szCs w:val="36"/>
         </w:rPr>
-        <w:t>Research and Design</w:t>
-      </w:r>
-      <w:bookmarkEnd w:id="20"/>
-      <w:bookmarkEnd w:id="21"/>
+        <w:t xml:space="preserve">Analysis on Methods Related to </w:t>
+      </w:r>
+      <w:r>
+        <w:rPr>
+          <w:rFonts w:asciiTheme="majorBidi" w:hAnsiTheme="majorBidi"/>
+          <w:color w:val="000000" w:themeColor="text1"/>
+          <w:sz w:val="28"/>
+          <w:szCs w:val="36"/>
+        </w:rPr>
+        <w:t>Project</w:t>
+      </w:r>
+      <w:bookmarkEnd w:id="23"/>
     </w:p>
     <w:p>
       <w:pPr>
@@ -8342,47 +8423,224 @@
           <w:sz w:val="24"/>
           <w:szCs w:val="32"/>
         </w:rPr>
-        <w:t xml:space="preserve">This phase will involve designing and developing the Media Player </w:t>
-      </w:r>
-      <w:r>
-        <w:rPr>
-          <w:rFonts w:asciiTheme="majorBidi" w:hAnsiTheme="majorBidi" w:cstheme="majorBidi"/>
-          <w:sz w:val="24"/>
-          <w:szCs w:val="32"/>
-        </w:rPr>
-        <w:t xml:space="preserve">using Python and GUI apps. In this phase the interface and the appearance of </w:t>
-      </w:r>
-      <w:r>
-        <w:rPr>
-          <w:rFonts w:asciiTheme="majorBidi" w:hAnsiTheme="majorBidi" w:cstheme="majorBidi"/>
-          <w:sz w:val="24"/>
-          <w:szCs w:val="32"/>
-        </w:rPr>
-        <w:t xml:space="preserve">the </w:t>
-      </w:r>
-      <w:r>
-        <w:rPr>
-          <w:rFonts w:asciiTheme="majorBidi" w:hAnsiTheme="majorBidi" w:cstheme="majorBidi"/>
-          <w:sz w:val="24"/>
-          <w:szCs w:val="32"/>
-        </w:rPr>
-        <w:t>Media Pla</w:t>
-      </w:r>
-      <w:r>
-        <w:rPr>
-          <w:rFonts w:asciiTheme="majorBidi" w:hAnsiTheme="majorBidi" w:cstheme="majorBidi"/>
-          <w:sz w:val="24"/>
-          <w:szCs w:val="32"/>
-        </w:rPr>
-        <w:t>y</w:t>
-      </w:r>
-      <w:r>
-        <w:rPr>
-          <w:rFonts w:asciiTheme="majorBidi" w:hAnsiTheme="majorBidi" w:cstheme="majorBidi"/>
-          <w:sz w:val="24"/>
-          <w:szCs w:val="32"/>
-        </w:rPr>
-        <w:t>er will be designed. This will be done by using different GUI and designing tools.</w:t>
+        <w:t>In this chapter researchers discuss about the method of development of “Media Player”. Media Player is the system that is</w:t>
+      </w:r>
+      <w:r>
+        <w:rPr>
+          <w:rFonts w:asciiTheme="majorBidi" w:hAnsiTheme="majorBidi" w:cstheme="majorBidi"/>
+          <w:sz w:val="24"/>
+          <w:szCs w:val="32"/>
+        </w:rPr>
+        <w:t xml:space="preserve"> used for entertainment purpose. This Media Player will allow the user to play the media files and edit the media files i.e. </w:t>
+      </w:r>
+      <w:r>
+        <w:rPr>
+          <w:rFonts w:asciiTheme="majorBidi" w:hAnsiTheme="majorBidi" w:cstheme="majorBidi"/>
+          <w:sz w:val="24"/>
+          <w:szCs w:val="32"/>
+        </w:rPr>
+        <w:t>convert</w:t>
+      </w:r>
+      <w:r>
+        <w:rPr>
+          <w:rFonts w:asciiTheme="majorBidi" w:hAnsiTheme="majorBidi" w:cstheme="majorBidi"/>
+          <w:sz w:val="24"/>
+          <w:szCs w:val="32"/>
+        </w:rPr>
+        <w:t xml:space="preserve"> the file formats, enhance the videos and much more.</w:t>
+      </w:r>
+    </w:p>
+    <w:p>
+      <w:pPr>
+        <w:pStyle w:val="ListParagraph"/>
+        <w:numPr>
+          <w:ilvl w:val="2"/>
+          <w:numId w:val="8"/>
+        </w:numPr>
+        <w:spacing w:line="480" w:lineRule="auto"/>
+        <w:jc w:val="both"/>
+        <w:rPr>
+          <w:rFonts w:asciiTheme="majorBidi" w:hAnsiTheme="majorBidi" w:cstheme="majorBidi"/>
+          <w:b/>
+          <w:bCs/>
+          <w:sz w:val="24"/>
+          <w:szCs w:val="32"/>
+        </w:rPr>
+      </w:pPr>
+      <w:r>
+        <w:rPr>
+          <w:rFonts w:asciiTheme="majorBidi" w:hAnsiTheme="majorBidi" w:cstheme="majorBidi"/>
+          <w:b/>
+          <w:bCs/>
+          <w:sz w:val="24"/>
+          <w:szCs w:val="32"/>
+        </w:rPr>
+        <w:t>Programming Structure</w:t>
+      </w:r>
+    </w:p>
+    <w:p>
+      <w:pPr>
+        <w:spacing w:line="480" w:lineRule="auto"/>
+        <w:ind w:left="1440" w:firstLine="720"/>
+        <w:jc w:val="both"/>
+        <w:rPr>
+          <w:rFonts w:asciiTheme="majorBidi" w:hAnsiTheme="majorBidi" w:cstheme="majorBidi"/>
+          <w:sz w:val="24"/>
+          <w:szCs w:val="32"/>
+        </w:rPr>
+      </w:pPr>
+      <w:r>
+        <w:rPr>
+          <w:rFonts w:asciiTheme="majorBidi" w:hAnsiTheme="majorBidi" w:cstheme="majorBidi"/>
+          <w:sz w:val="24"/>
+          <w:szCs w:val="32"/>
+        </w:rPr>
+        <w:t>The development of Media Player is an important role between user and application, it should be accurate and efficient. The Programming structure used for the Media Player Development is Agile Development Model.</w:t>
+      </w:r>
+    </w:p>
+    <w:p>
+      <w:pPr>
+        <w:pStyle w:val="ListParagraph"/>
+        <w:numPr>
+          <w:ilvl w:val="2"/>
+          <w:numId w:val="8"/>
+        </w:numPr>
+        <w:spacing w:line="480" w:lineRule="auto"/>
+        <w:jc w:val="both"/>
+        <w:rPr>
+          <w:rFonts w:asciiTheme="majorBidi" w:hAnsiTheme="majorBidi" w:cstheme="majorBidi"/>
+          <w:b/>
+          <w:bCs/>
+          <w:sz w:val="24"/>
+          <w:szCs w:val="32"/>
+        </w:rPr>
+      </w:pPr>
+      <w:r>
+        <w:rPr>
+          <w:rFonts w:asciiTheme="majorBidi" w:hAnsiTheme="majorBidi" w:cstheme="majorBidi"/>
+          <w:b/>
+          <w:bCs/>
+          <w:sz w:val="24"/>
+          <w:szCs w:val="32"/>
+        </w:rPr>
+        <w:t>GUI Construction</w:t>
+      </w:r>
+    </w:p>
+    <w:p>
+      <w:pPr>
+        <w:spacing w:line="480" w:lineRule="auto"/>
+        <w:ind w:left="1440" w:firstLine="720"/>
+        <w:jc w:val="both"/>
+        <w:rPr>
+          <w:rFonts w:asciiTheme="majorBidi" w:hAnsiTheme="majorBidi" w:cstheme="majorBidi"/>
+          <w:sz w:val="24"/>
+          <w:szCs w:val="32"/>
+        </w:rPr>
+      </w:pPr>
+      <w:r>
+        <w:rPr>
+          <w:rFonts w:asciiTheme="majorBidi" w:hAnsiTheme="majorBidi" w:cstheme="majorBidi"/>
+          <w:sz w:val="24"/>
+          <w:szCs w:val="32"/>
+        </w:rPr>
+        <w:t>GUI stands for Graphical User Interface that is used to display the information about the application. GUI is an important factor for any application to interact with it. Designer should use ADOBE PHOTOSHOP, ADOBE ILLUSTRATOR or FIGMA for GUI construction.</w:t>
+      </w:r>
+    </w:p>
+    <w:p>
+      <w:pPr>
+        <w:pStyle w:val="ListParagraph"/>
+        <w:numPr>
+          <w:ilvl w:val="2"/>
+          <w:numId w:val="8"/>
+        </w:numPr>
+        <w:spacing w:line="480" w:lineRule="auto"/>
+        <w:jc w:val="both"/>
+        <w:rPr>
+          <w:rFonts w:asciiTheme="majorBidi" w:hAnsiTheme="majorBidi" w:cstheme="majorBidi"/>
+          <w:b/>
+          <w:bCs/>
+          <w:sz w:val="24"/>
+          <w:szCs w:val="32"/>
+        </w:rPr>
+      </w:pPr>
+      <w:r>
+        <w:rPr>
+          <w:rFonts w:asciiTheme="majorBidi" w:hAnsiTheme="majorBidi" w:cstheme="majorBidi"/>
+          <w:b/>
+          <w:bCs/>
+          <w:sz w:val="24"/>
+          <w:szCs w:val="32"/>
+        </w:rPr>
+        <w:t>Test</w:t>
+      </w:r>
+    </w:p>
+    <w:p>
+      <w:pPr>
+        <w:spacing w:line="480" w:lineRule="auto"/>
+        <w:ind w:left="1440" w:firstLine="720"/>
+        <w:jc w:val="both"/>
+        <w:rPr>
+          <w:rFonts w:asciiTheme="majorBidi" w:hAnsiTheme="majorBidi" w:cstheme="majorBidi"/>
+          <w:sz w:val="24"/>
+          <w:szCs w:val="32"/>
+        </w:rPr>
+      </w:pPr>
+      <w:r>
+        <w:rPr>
+          <w:rFonts w:asciiTheme="majorBidi" w:hAnsiTheme="majorBidi" w:cstheme="majorBidi"/>
+          <w:sz w:val="24"/>
+          <w:szCs w:val="32"/>
+        </w:rPr>
+        <w:t xml:space="preserve">To ensure that everything in </w:t>
+      </w:r>
+      <w:r>
+        <w:rPr>
+          <w:rFonts w:asciiTheme="majorBidi" w:hAnsiTheme="majorBidi" w:cstheme="majorBidi"/>
+          <w:sz w:val="24"/>
+          <w:szCs w:val="32"/>
+        </w:rPr>
+        <w:t>the app</w:t>
+      </w:r>
+      <w:r>
+        <w:rPr>
+          <w:rFonts w:asciiTheme="majorBidi" w:hAnsiTheme="majorBidi" w:cstheme="majorBidi"/>
+          <w:sz w:val="24"/>
+          <w:szCs w:val="32"/>
+        </w:rPr>
+        <w:t xml:space="preserve"> is working properly and everything is according to user need,</w:t>
+      </w:r>
+      <w:r>
+        <w:rPr>
+          <w:rFonts w:asciiTheme="majorBidi" w:hAnsiTheme="majorBidi" w:cstheme="majorBidi"/>
+          <w:sz w:val="24"/>
+          <w:szCs w:val="32"/>
+        </w:rPr>
+        <w:t xml:space="preserve"> </w:t>
+      </w:r>
+      <w:r>
+        <w:rPr>
+          <w:rFonts w:asciiTheme="majorBidi" w:hAnsiTheme="majorBidi" w:cstheme="majorBidi"/>
+          <w:sz w:val="24"/>
+          <w:szCs w:val="32"/>
+        </w:rPr>
+        <w:t>test performance has to be done</w:t>
+      </w:r>
+      <w:r>
+        <w:rPr>
+          <w:rFonts w:asciiTheme="majorBidi" w:hAnsiTheme="majorBidi" w:cstheme="majorBidi"/>
+          <w:sz w:val="24"/>
+          <w:szCs w:val="32"/>
+        </w:rPr>
+        <w:t xml:space="preserve"> upon the systems </w:t>
+      </w:r>
+      <w:r>
+        <w:rPr>
+          <w:rFonts w:asciiTheme="majorBidi" w:hAnsiTheme="majorBidi" w:cstheme="majorBidi"/>
+          <w:sz w:val="24"/>
+          <w:szCs w:val="32"/>
+        </w:rPr>
+        <w:lastRenderedPageBreak/>
+        <w:t xml:space="preserve">functionality. For the testing of this project VS Code and Git bash terminal is used. Git bash is the terminal that is used to run or test the python code. </w:t>
       </w:r>
     </w:p>
     <w:p>
@@ -8399,8 +8657,7 @@
           <w:szCs w:val="36"/>
         </w:rPr>
       </w:pPr>
-      <w:bookmarkStart w:id="22" w:name="_Toc125271246"/>
-      <w:bookmarkStart w:id="23" w:name="_Toc146592550"/>
+      <w:bookmarkStart w:id="24" w:name="_Toc147883039"/>
       <w:r>
         <w:rPr>
           <w:rFonts w:asciiTheme="majorBidi" w:hAnsiTheme="majorBidi"/>
@@ -8408,10 +8665,9 @@
           <w:sz w:val="28"/>
           <w:szCs w:val="36"/>
         </w:rPr>
-        <w:t>Data Collection</w:t>
-      </w:r>
-      <w:bookmarkEnd w:id="22"/>
-      <w:bookmarkEnd w:id="23"/>
+        <w:t>Software Methodology</w:t>
+      </w:r>
+      <w:bookmarkEnd w:id="24"/>
     </w:p>
     <w:p>
       <w:pPr>
@@ -8424,79 +8680,494 @@
     </w:p>
     <w:p>
       <w:pPr>
+        <w:spacing w:line="480" w:lineRule="auto"/>
+        <w:jc w:val="both"/>
+        <w:rPr>
+          <w:rFonts w:asciiTheme="majorBidi" w:hAnsiTheme="majorBidi" w:cstheme="majorBidi"/>
+          <w:sz w:val="24"/>
+          <w:szCs w:val="32"/>
+        </w:rPr>
+      </w:pPr>
+      <w:r>
+        <w:rPr>
+          <w:rFonts w:asciiTheme="majorBidi" w:hAnsiTheme="majorBidi" w:cstheme="majorBidi"/>
+          <w:sz w:val="24"/>
+          <w:szCs w:val="32"/>
+        </w:rPr>
+        <w:t xml:space="preserve">This project “Media Player” have a range of unique and advanced features to implement, such as video-to-audio conversion, audio trimming, vocal extraction, and AI video enhancement. To successfully develop this project, Agile Development model should be used. </w:t>
+      </w:r>
+    </w:p>
+    <w:p>
+      <w:pPr>
         <w:pStyle w:val="ListParagraph"/>
-        <w:spacing w:line="480" w:lineRule="auto"/>
-        <w:ind w:left="1080" w:firstLine="360"/>
+        <w:numPr>
+          <w:ilvl w:val="2"/>
+          <w:numId w:val="8"/>
+        </w:numPr>
+        <w:spacing w:line="480" w:lineRule="auto"/>
         <w:jc w:val="both"/>
         <w:rPr>
           <w:rFonts w:asciiTheme="majorBidi" w:hAnsiTheme="majorBidi" w:cstheme="majorBidi"/>
-          <w:sz w:val="24"/>
-          <w:szCs w:val="32"/>
-        </w:rPr>
-      </w:pPr>
-      <w:r>
-        <w:rPr>
-          <w:rFonts w:asciiTheme="majorBidi" w:hAnsiTheme="majorBidi" w:cstheme="majorBidi"/>
-          <w:sz w:val="24"/>
-          <w:szCs w:val="32"/>
-        </w:rPr>
-        <w:t>In th</w:t>
-      </w:r>
-      <w:r>
-        <w:rPr>
-          <w:rFonts w:asciiTheme="majorBidi" w:hAnsiTheme="majorBidi" w:cstheme="majorBidi"/>
-          <w:sz w:val="24"/>
-          <w:szCs w:val="32"/>
-        </w:rPr>
-        <w:t xml:space="preserve">is </w:t>
-      </w:r>
-      <w:r>
-        <w:rPr>
-          <w:rFonts w:asciiTheme="majorBidi" w:hAnsiTheme="majorBidi" w:cstheme="majorBidi"/>
-          <w:sz w:val="24"/>
-          <w:szCs w:val="32"/>
-        </w:rPr>
-        <w:t>phase the research data about the existing projects will be collected through different resources (from b</w:t>
-      </w:r>
-      <w:r>
-        <w:rPr>
-          <w:rFonts w:asciiTheme="majorBidi" w:hAnsiTheme="majorBidi" w:cstheme="majorBidi"/>
-          <w:sz w:val="24"/>
-          <w:szCs w:val="32"/>
-        </w:rPr>
-        <w:t xml:space="preserve">ooks, journals, websites etc). The existing </w:t>
-      </w:r>
-      <w:r>
-        <w:rPr>
-          <w:rFonts w:asciiTheme="majorBidi" w:hAnsiTheme="majorBidi" w:cstheme="majorBidi"/>
-          <w:sz w:val="24"/>
-          <w:szCs w:val="32"/>
-        </w:rPr>
-        <w:t>projects will be explored</w:t>
-      </w:r>
-      <w:r>
-        <w:rPr>
-          <w:rFonts w:asciiTheme="majorBidi" w:hAnsiTheme="majorBidi" w:cstheme="majorBidi"/>
-          <w:sz w:val="24"/>
-          <w:szCs w:val="32"/>
-        </w:rPr>
-        <w:t xml:space="preserve"> in order to enhance the user experience of </w:t>
-      </w:r>
-      <w:r>
-        <w:rPr>
-          <w:rFonts w:asciiTheme="majorBidi" w:hAnsiTheme="majorBidi" w:cstheme="majorBidi"/>
-          <w:sz w:val="24"/>
-          <w:szCs w:val="32"/>
-        </w:rPr>
-        <w:t>this p</w:t>
-      </w:r>
-      <w:r>
-        <w:rPr>
-          <w:rFonts w:asciiTheme="majorBidi" w:hAnsiTheme="majorBidi" w:cstheme="majorBidi"/>
-          <w:sz w:val="24"/>
-          <w:szCs w:val="32"/>
-        </w:rPr>
-        <w:t>roject (Application).</w:t>
+          <w:b/>
+          <w:bCs/>
+          <w:sz w:val="24"/>
+          <w:szCs w:val="32"/>
+        </w:rPr>
+      </w:pPr>
+      <w:r>
+        <w:rPr>
+          <w:rFonts w:asciiTheme="majorBidi" w:hAnsiTheme="majorBidi" w:cstheme="majorBidi"/>
+          <w:b/>
+          <w:bCs/>
+          <w:sz w:val="24"/>
+          <w:szCs w:val="32"/>
+        </w:rPr>
+        <w:t>Agile Development Model</w:t>
+      </w:r>
+    </w:p>
+    <w:p>
+      <w:pPr>
+        <w:spacing w:line="480" w:lineRule="auto"/>
+        <w:ind w:left="1440" w:firstLine="720"/>
+        <w:jc w:val="both"/>
+        <w:rPr>
+          <w:rFonts w:asciiTheme="majorBidi" w:hAnsiTheme="majorBidi" w:cstheme="majorBidi"/>
+          <w:noProof/>
+          <w:sz w:val="24"/>
+          <w:szCs w:val="32"/>
+        </w:rPr>
+      </w:pPr>
+      <w:r>
+        <w:rPr>
+          <w:rFonts w:asciiTheme="majorBidi" w:hAnsiTheme="majorBidi" w:cstheme="majorBidi"/>
+          <w:sz w:val="24"/>
+          <w:szCs w:val="32"/>
+        </w:rPr>
+        <w:t>Agile development is well-suited for projects with evolving requirements and a need for continuous i</w:t>
+      </w:r>
+      <w:r>
+        <w:rPr>
+          <w:rFonts w:asciiTheme="majorBidi" w:hAnsiTheme="majorBidi" w:cstheme="majorBidi"/>
+          <w:sz w:val="24"/>
+          <w:szCs w:val="32"/>
+        </w:rPr>
+        <w:t>ntegration of new features. Here i</w:t>
+      </w:r>
+      <w:r>
+        <w:rPr>
+          <w:rFonts w:asciiTheme="majorBidi" w:hAnsiTheme="majorBidi" w:cstheme="majorBidi"/>
+          <w:sz w:val="24"/>
+          <w:szCs w:val="32"/>
+        </w:rPr>
+        <w:t>s how Agile</w:t>
+      </w:r>
+      <w:r>
+        <w:rPr>
+          <w:rFonts w:asciiTheme="majorBidi" w:hAnsiTheme="majorBidi" w:cstheme="majorBidi"/>
+          <w:sz w:val="24"/>
+          <w:szCs w:val="32"/>
+        </w:rPr>
+        <w:t xml:space="preserve"> can be adapted</w:t>
+      </w:r>
+      <w:r>
+        <w:rPr>
+          <w:rFonts w:asciiTheme="majorBidi" w:hAnsiTheme="majorBidi" w:cstheme="majorBidi"/>
+          <w:sz w:val="24"/>
+          <w:szCs w:val="32"/>
+        </w:rPr>
+        <w:t xml:space="preserve"> for your Media Player project</w:t>
+      </w:r>
+    </w:p>
+    <w:p>
+      <w:pPr>
+        <w:spacing w:line="480" w:lineRule="auto"/>
+        <w:jc w:val="both"/>
+        <w:rPr>
+          <w:rFonts w:asciiTheme="majorBidi" w:hAnsiTheme="majorBidi" w:cstheme="majorBidi"/>
+          <w:sz w:val="24"/>
+          <w:szCs w:val="32"/>
+        </w:rPr>
+      </w:pPr>
+      <w:r>
+        <w:rPr>
+          <w:rFonts w:asciiTheme="majorBidi" w:hAnsiTheme="majorBidi" w:cstheme="majorBidi"/>
+          <w:noProof/>
+          <w:sz w:val="24"/>
+          <w:szCs w:val="32"/>
+        </w:rPr>
+        <w:drawing>
+          <wp:inline distT="0" distB="0" distL="0" distR="0">
+            <wp:extent cx="5947410" cy="3482340"/>
+            <wp:effectExtent l="0" t="0" r="0" b="0"/>
+            <wp:docPr id="3" name="Picture 2" descr="D:\UMIAR DATA\Umair Data\Final Year Project\Proposal\Documentation\Figures\Agile Model.png"/>
+            <wp:cNvGraphicFramePr>
+              <a:graphicFrameLocks xmlns:a="http://schemas.openxmlformats.org/drawingml/2006/main" noChangeAspect="1"/>
+            </wp:cNvGraphicFramePr>
+            <a:graphic xmlns:a="http://schemas.openxmlformats.org/drawingml/2006/main">
+              <a:graphicData uri="http://schemas.openxmlformats.org/drawingml/2006/picture">
+                <pic:pic xmlns:pic="http://schemas.openxmlformats.org/drawingml/2006/picture">
+                  <pic:nvPicPr>
+                    <pic:cNvPr id="0" name="Picture 2" descr="D:\UMIAR DATA\Umair Data\Final Year Project\Proposal\Documentation\Figures\Agile Model.png"/>
+                    <pic:cNvPicPr>
+                      <a:picLocks noChangeAspect="1" noChangeArrowheads="1"/>
+                    </pic:cNvPicPr>
+                  </pic:nvPicPr>
+                  <pic:blipFill>
+                    <a:blip r:embed="rId10"/>
+                    <a:srcRect/>
+                    <a:stretch>
+                      <a:fillRect/>
+                    </a:stretch>
+                  </pic:blipFill>
+                  <pic:spPr bwMode="auto">
+                    <a:xfrm>
+                      <a:off x="0" y="0"/>
+                      <a:ext cx="5947410" cy="3482340"/>
+                    </a:xfrm>
+                    <a:prstGeom prst="rect">
+                      <a:avLst/>
+                    </a:prstGeom>
+                    <a:noFill/>
+                    <a:ln w="9525">
+                      <a:noFill/>
+                      <a:miter lim="800000"/>
+                      <a:headEnd/>
+                      <a:tailEnd/>
+                    </a:ln>
+                  </pic:spPr>
+                </pic:pic>
+              </a:graphicData>
+            </a:graphic>
+          </wp:inline>
+        </w:drawing>
+      </w:r>
+    </w:p>
+    <w:p>
+      <w:pPr>
+        <w:spacing w:line="480" w:lineRule="auto"/>
+        <w:jc w:val="center"/>
+        <w:rPr>
+          <w:rFonts w:asciiTheme="majorBidi" w:hAnsiTheme="majorBidi" w:cstheme="majorBidi"/>
+          <w:b/>
+          <w:bCs/>
+          <w:sz w:val="24"/>
+          <w:szCs w:val="32"/>
+        </w:rPr>
+      </w:pPr>
+      <w:r>
+        <w:rPr>
+          <w:rFonts w:asciiTheme="majorBidi" w:hAnsiTheme="majorBidi" w:cstheme="majorBidi"/>
+          <w:b/>
+          <w:bCs/>
+          <w:sz w:val="24"/>
+          <w:szCs w:val="32"/>
+        </w:rPr>
+        <w:t>Figure 3.2.1.1</w:t>
+      </w:r>
+      <w:r>
+        <w:rPr>
+          <w:rFonts w:asciiTheme="majorBidi" w:hAnsiTheme="majorBidi" w:cstheme="majorBidi"/>
+          <w:b/>
+          <w:bCs/>
+          <w:sz w:val="24"/>
+          <w:szCs w:val="32"/>
+        </w:rPr>
+        <w:t>.</w:t>
+      </w:r>
+      <w:r>
+        <w:rPr>
+          <w:rFonts w:asciiTheme="majorBidi" w:hAnsiTheme="majorBidi" w:cstheme="majorBidi"/>
+          <w:b/>
+          <w:bCs/>
+          <w:sz w:val="24"/>
+          <w:szCs w:val="32"/>
+        </w:rPr>
+        <w:t xml:space="preserve"> Agile Development Model</w:t>
+      </w:r>
+    </w:p>
+    <w:p>
+      <w:pPr>
+        <w:pStyle w:val="ListParagraph"/>
+        <w:numPr>
+          <w:ilvl w:val="3"/>
+          <w:numId w:val="8"/>
+        </w:numPr>
+        <w:spacing w:line="480" w:lineRule="auto"/>
+        <w:rPr>
+          <w:rFonts w:asciiTheme="majorBidi" w:hAnsiTheme="majorBidi" w:cstheme="majorBidi"/>
+          <w:sz w:val="24"/>
+          <w:szCs w:val="32"/>
+        </w:rPr>
+      </w:pPr>
+      <w:r>
+        <w:rPr>
+          <w:rFonts w:asciiTheme="majorBidi" w:hAnsiTheme="majorBidi" w:cstheme="majorBidi"/>
+          <w:b/>
+          <w:bCs/>
+          <w:sz w:val="24"/>
+          <w:szCs w:val="32"/>
+        </w:rPr>
+        <w:lastRenderedPageBreak/>
+        <w:t>Planning</w:t>
+      </w:r>
+    </w:p>
+    <w:p>
+      <w:pPr>
+        <w:spacing w:line="480" w:lineRule="auto"/>
+        <w:ind w:left="1440" w:firstLine="720"/>
+        <w:rPr>
+          <w:rFonts w:asciiTheme="majorBidi" w:hAnsiTheme="majorBidi" w:cstheme="majorBidi"/>
+          <w:sz w:val="24"/>
+          <w:szCs w:val="32"/>
+        </w:rPr>
+      </w:pPr>
+      <w:r>
+        <w:rPr>
+          <w:rFonts w:asciiTheme="majorBidi" w:hAnsiTheme="majorBidi" w:cstheme="majorBidi"/>
+          <w:sz w:val="24"/>
+          <w:szCs w:val="32"/>
+        </w:rPr>
+        <w:t>Divide your project into smaller, manageable tasks and features. Prioritize them based on importance and complexity. For example, start with building the core media player functionality and then move on to additional features.</w:t>
+      </w:r>
+    </w:p>
+    <w:p>
+      <w:pPr>
+        <w:pStyle w:val="ListParagraph"/>
+        <w:numPr>
+          <w:ilvl w:val="3"/>
+          <w:numId w:val="8"/>
+        </w:numPr>
+        <w:spacing w:line="480" w:lineRule="auto"/>
+        <w:rPr>
+          <w:rFonts w:asciiTheme="majorBidi" w:hAnsiTheme="majorBidi" w:cstheme="majorBidi"/>
+          <w:b/>
+          <w:bCs/>
+          <w:sz w:val="24"/>
+          <w:szCs w:val="32"/>
+        </w:rPr>
+      </w:pPr>
+      <w:r>
+        <w:rPr>
+          <w:rFonts w:asciiTheme="majorBidi" w:hAnsiTheme="majorBidi" w:cstheme="majorBidi"/>
+          <w:b/>
+          <w:bCs/>
+          <w:sz w:val="24"/>
+          <w:szCs w:val="32"/>
+        </w:rPr>
+        <w:t>Design</w:t>
+      </w:r>
+    </w:p>
+    <w:p>
+      <w:pPr>
+        <w:spacing w:line="480" w:lineRule="auto"/>
+        <w:ind w:left="1440" w:firstLine="720"/>
+        <w:rPr>
+          <w:rFonts w:asciiTheme="majorBidi" w:hAnsiTheme="majorBidi" w:cstheme="majorBidi"/>
+          <w:sz w:val="24"/>
+          <w:szCs w:val="32"/>
+        </w:rPr>
+      </w:pPr>
+      <w:r>
+        <w:rPr>
+          <w:rFonts w:asciiTheme="majorBidi" w:hAnsiTheme="majorBidi" w:cstheme="majorBidi"/>
+          <w:sz w:val="24"/>
+          <w:szCs w:val="32"/>
+        </w:rPr>
+        <w:t xml:space="preserve">Design the User Interface of the </w:t>
+      </w:r>
+      <w:r>
+        <w:rPr>
+          <w:rFonts w:asciiTheme="majorBidi" w:hAnsiTheme="majorBidi" w:cstheme="majorBidi"/>
+          <w:sz w:val="24"/>
+          <w:szCs w:val="32"/>
+        </w:rPr>
+        <w:t xml:space="preserve">application. Design all the front pages, screens and all that stuff that will show some information to the end user. </w:t>
+      </w:r>
+    </w:p>
+    <w:p>
+      <w:pPr>
+        <w:pStyle w:val="ListParagraph"/>
+        <w:numPr>
+          <w:ilvl w:val="3"/>
+          <w:numId w:val="8"/>
+        </w:numPr>
+        <w:spacing w:line="480" w:lineRule="auto"/>
+        <w:rPr>
+          <w:rFonts w:asciiTheme="majorBidi" w:hAnsiTheme="majorBidi" w:cstheme="majorBidi"/>
+          <w:b/>
+          <w:bCs/>
+          <w:sz w:val="24"/>
+          <w:szCs w:val="32"/>
+        </w:rPr>
+      </w:pPr>
+      <w:r>
+        <w:rPr>
+          <w:rFonts w:asciiTheme="majorBidi" w:hAnsiTheme="majorBidi" w:cstheme="majorBidi"/>
+          <w:b/>
+          <w:bCs/>
+          <w:sz w:val="24"/>
+          <w:szCs w:val="32"/>
+        </w:rPr>
+        <w:t>Iterative Development</w:t>
+      </w:r>
+    </w:p>
+    <w:p>
+      <w:pPr>
+        <w:spacing w:line="480" w:lineRule="auto"/>
+        <w:ind w:left="1080" w:firstLine="720"/>
+        <w:rPr>
+          <w:rFonts w:asciiTheme="majorBidi" w:hAnsiTheme="majorBidi" w:cstheme="majorBidi"/>
+          <w:sz w:val="24"/>
+          <w:szCs w:val="32"/>
+        </w:rPr>
+      </w:pPr>
+      <w:r>
+        <w:rPr>
+          <w:rFonts w:asciiTheme="majorBidi" w:hAnsiTheme="majorBidi" w:cstheme="majorBidi"/>
+          <w:sz w:val="24"/>
+          <w:szCs w:val="32"/>
+        </w:rPr>
+        <w:t xml:space="preserve">Begin with a minimum viable product (MVP) that includes the basic media player functionality. As </w:t>
+      </w:r>
+      <w:r>
+        <w:rPr>
+          <w:rFonts w:asciiTheme="majorBidi" w:hAnsiTheme="majorBidi" w:cstheme="majorBidi"/>
+          <w:sz w:val="24"/>
+          <w:szCs w:val="32"/>
+        </w:rPr>
+        <w:t>project</w:t>
+      </w:r>
+      <w:r>
+        <w:rPr>
+          <w:rFonts w:asciiTheme="majorBidi" w:hAnsiTheme="majorBidi" w:cstheme="majorBidi"/>
+          <w:sz w:val="24"/>
+          <w:szCs w:val="32"/>
+        </w:rPr>
+        <w:t xml:space="preserve"> progress, add one feature at a time, thoroughly test it, and release incremental updates.</w:t>
+      </w:r>
+    </w:p>
+    <w:p>
+      <w:pPr>
+        <w:pStyle w:val="ListParagraph"/>
+        <w:numPr>
+          <w:ilvl w:val="3"/>
+          <w:numId w:val="8"/>
+        </w:numPr>
+        <w:spacing w:line="480" w:lineRule="auto"/>
+        <w:rPr>
+          <w:rFonts w:asciiTheme="majorBidi" w:hAnsiTheme="majorBidi" w:cstheme="majorBidi"/>
+          <w:b/>
+          <w:bCs/>
+          <w:sz w:val="24"/>
+          <w:szCs w:val="32"/>
+        </w:rPr>
+      </w:pPr>
+      <w:r>
+        <w:rPr>
+          <w:rFonts w:asciiTheme="majorBidi" w:hAnsiTheme="majorBidi" w:cstheme="majorBidi"/>
+          <w:b/>
+          <w:bCs/>
+          <w:sz w:val="24"/>
+          <w:szCs w:val="32"/>
+        </w:rPr>
+        <w:t>Frequent Testing</w:t>
+      </w:r>
+    </w:p>
+    <w:p>
+      <w:pPr>
+        <w:spacing w:line="480" w:lineRule="auto"/>
+        <w:ind w:left="1080" w:firstLine="720"/>
+        <w:rPr>
+          <w:rFonts w:asciiTheme="majorBidi" w:hAnsiTheme="majorBidi" w:cstheme="majorBidi"/>
+          <w:sz w:val="24"/>
+          <w:szCs w:val="32"/>
+        </w:rPr>
+      </w:pPr>
+      <w:r>
+        <w:rPr>
+          <w:rFonts w:asciiTheme="majorBidi" w:hAnsiTheme="majorBidi" w:cstheme="majorBidi"/>
+          <w:sz w:val="24"/>
+          <w:szCs w:val="32"/>
+        </w:rPr>
+        <w:t>Regularly test the application to ensure that each feature works as expected. This is crucial for maintaining the overall quality of the application.</w:t>
+      </w:r>
+    </w:p>
+    <w:p>
+      <w:pPr>
+        <w:pStyle w:val="ListParagraph"/>
+        <w:numPr>
+          <w:ilvl w:val="3"/>
+          <w:numId w:val="8"/>
+        </w:numPr>
+        <w:spacing w:line="480" w:lineRule="auto"/>
+        <w:rPr>
+          <w:rFonts w:asciiTheme="majorBidi" w:hAnsiTheme="majorBidi" w:cstheme="majorBidi"/>
+          <w:b/>
+          <w:bCs/>
+          <w:sz w:val="24"/>
+          <w:szCs w:val="32"/>
+        </w:rPr>
+      </w:pPr>
+      <w:r>
+        <w:rPr>
+          <w:rFonts w:asciiTheme="majorBidi" w:hAnsiTheme="majorBidi" w:cstheme="majorBidi"/>
+          <w:b/>
+          <w:bCs/>
+          <w:sz w:val="24"/>
+          <w:szCs w:val="32"/>
+        </w:rPr>
+        <w:t>User Feedback</w:t>
+      </w:r>
+    </w:p>
+    <w:p>
+      <w:pPr>
+        <w:spacing w:line="480" w:lineRule="auto"/>
+        <w:ind w:left="1080" w:firstLine="720"/>
+        <w:rPr>
+          <w:rFonts w:asciiTheme="majorBidi" w:hAnsiTheme="majorBidi" w:cstheme="majorBidi"/>
+          <w:sz w:val="24"/>
+          <w:szCs w:val="32"/>
+        </w:rPr>
+      </w:pPr>
+      <w:r>
+        <w:rPr>
+          <w:rFonts w:asciiTheme="majorBidi" w:hAnsiTheme="majorBidi" w:cstheme="majorBidi"/>
+          <w:sz w:val="24"/>
+          <w:szCs w:val="32"/>
+        </w:rPr>
+        <w:t>Gather feedback from users as new features or updates</w:t>
+      </w:r>
+      <w:r>
+        <w:rPr>
+          <w:rFonts w:asciiTheme="majorBidi" w:hAnsiTheme="majorBidi" w:cstheme="majorBidi"/>
+          <w:sz w:val="24"/>
+          <w:szCs w:val="32"/>
+        </w:rPr>
+        <w:t xml:space="preserve"> release. This feedback loop will help refining</w:t>
+      </w:r>
+      <w:r>
+        <w:rPr>
+          <w:rFonts w:asciiTheme="majorBidi" w:hAnsiTheme="majorBidi" w:cstheme="majorBidi"/>
+          <w:sz w:val="24"/>
+          <w:szCs w:val="32"/>
+        </w:rPr>
+        <w:t xml:space="preserve"> and improv</w:t>
+      </w:r>
+      <w:r>
+        <w:rPr>
+          <w:rFonts w:asciiTheme="majorBidi" w:hAnsiTheme="majorBidi" w:cstheme="majorBidi"/>
+          <w:sz w:val="24"/>
+          <w:szCs w:val="32"/>
+        </w:rPr>
+        <w:t>ing</w:t>
+      </w:r>
+      <w:r>
+        <w:rPr>
+          <w:rFonts w:asciiTheme="majorBidi" w:hAnsiTheme="majorBidi" w:cstheme="majorBidi"/>
+          <w:sz w:val="24"/>
+          <w:szCs w:val="32"/>
+        </w:rPr>
+        <w:t xml:space="preserve"> the application based on user needs and preferences.</w:t>
       </w:r>
     </w:p>
     <w:p>
@@ -8506,6 +9177,7 @@
           <w:ilvl w:val="1"/>
           <w:numId w:val="8"/>
         </w:numPr>
+        <w:spacing w:line="480" w:lineRule="auto"/>
         <w:rPr>
           <w:rFonts w:asciiTheme="majorBidi" w:hAnsiTheme="majorBidi"/>
           <w:color w:val="000000" w:themeColor="text1"/>
@@ -8513,8 +9185,7 @@
           <w:szCs w:val="36"/>
         </w:rPr>
       </w:pPr>
-      <w:bookmarkStart w:id="24" w:name="_Toc125271247"/>
-      <w:bookmarkStart w:id="25" w:name="_Toc146592551"/>
+      <w:bookmarkStart w:id="25" w:name="_Toc147883040"/>
       <w:r>
         <w:rPr>
           <w:rFonts w:asciiTheme="majorBidi" w:hAnsiTheme="majorBidi"/>
@@ -8522,713 +9193,348 @@
           <w:sz w:val="28"/>
           <w:szCs w:val="36"/>
         </w:rPr>
-        <w:t>Tools and Equipment (Editors/IDE’s)</w:t>
-      </w:r>
-      <w:bookmarkEnd w:id="24"/>
+        <w:lastRenderedPageBreak/>
+        <w:t>Analysis on Tools and Software</w:t>
+      </w:r>
       <w:bookmarkEnd w:id="25"/>
     </w:p>
     <w:p>
       <w:pPr>
-        <w:pStyle w:val="ListParagraph"/>
-        <w:ind w:left="1080" w:firstLine="360"/>
-        <w:jc w:val="both"/>
-        <w:rPr>
-          <w:rFonts w:asciiTheme="majorBidi" w:hAnsiTheme="majorBidi" w:cstheme="majorBidi"/>
-          <w:sz w:val="24"/>
-          <w:szCs w:val="32"/>
-        </w:rPr>
-      </w:pPr>
-    </w:p>
-    <w:p>
-      <w:pPr>
-        <w:pStyle w:val="ListParagraph"/>
-        <w:spacing w:line="480" w:lineRule="auto"/>
-        <w:ind w:left="1080" w:firstLine="360"/>
-        <w:jc w:val="both"/>
-        <w:rPr>
-          <w:rFonts w:asciiTheme="majorBidi" w:hAnsiTheme="majorBidi" w:cstheme="majorBidi"/>
-          <w:sz w:val="24"/>
-          <w:szCs w:val="32"/>
-        </w:rPr>
-      </w:pPr>
-      <w:r>
-        <w:rPr>
-          <w:rFonts w:asciiTheme="majorBidi" w:hAnsiTheme="majorBidi" w:cstheme="majorBidi"/>
-          <w:sz w:val="24"/>
-          <w:szCs w:val="32"/>
-        </w:rPr>
-        <w:t>Different tools (editors/IDE’s) that will be used to develop the application are:</w:t>
+        <w:spacing w:line="480" w:lineRule="auto"/>
+        <w:rPr>
+          <w:rFonts w:asciiTheme="majorBidi" w:hAnsiTheme="majorBidi" w:cstheme="majorBidi"/>
+          <w:sz w:val="24"/>
+          <w:szCs w:val="24"/>
+        </w:rPr>
+      </w:pPr>
+      <w:r>
+        <w:rPr>
+          <w:rFonts w:asciiTheme="majorBidi" w:hAnsiTheme="majorBidi" w:cstheme="majorBidi"/>
+          <w:sz w:val="24"/>
+          <w:szCs w:val="24"/>
+        </w:rPr>
+        <w:t>In making a Media Player, there are several tools and software that are used to develop a Media Player. These tools and software are discuss in the following  manner.</w:t>
       </w:r>
     </w:p>
     <w:p>
       <w:pPr>
         <w:pStyle w:val="ListParagraph"/>
         <w:numPr>
-          <w:ilvl w:val="0"/>
-          <w:numId w:val="9"/>
+          <w:ilvl w:val="2"/>
+          <w:numId w:val="8"/>
         </w:numPr>
         <w:spacing w:line="480" w:lineRule="auto"/>
-        <w:jc w:val="both"/>
-        <w:rPr>
-          <w:rFonts w:asciiTheme="majorBidi" w:hAnsiTheme="majorBidi" w:cstheme="majorBidi"/>
-          <w:sz w:val="24"/>
-          <w:szCs w:val="32"/>
-        </w:rPr>
-      </w:pPr>
-      <w:r>
-        <w:rPr>
-          <w:rFonts w:asciiTheme="majorBidi" w:hAnsiTheme="majorBidi" w:cstheme="majorBidi"/>
-          <w:sz w:val="24"/>
-          <w:szCs w:val="32"/>
-        </w:rPr>
-        <w:t>VSCode</w:t>
+        <w:rPr>
+          <w:rFonts w:asciiTheme="majorBidi" w:hAnsiTheme="majorBidi" w:cstheme="majorBidi"/>
+          <w:b/>
+          <w:bCs/>
+          <w:sz w:val="24"/>
+          <w:szCs w:val="24"/>
+        </w:rPr>
+      </w:pPr>
+      <w:r>
+        <w:rPr>
+          <w:rFonts w:asciiTheme="majorBidi" w:hAnsiTheme="majorBidi" w:cstheme="majorBidi"/>
+          <w:b/>
+          <w:bCs/>
+          <w:sz w:val="24"/>
+          <w:szCs w:val="24"/>
+        </w:rPr>
+        <w:t>Figma</w:t>
+      </w:r>
+    </w:p>
+    <w:p>
+      <w:pPr>
+        <w:spacing w:line="480" w:lineRule="auto"/>
+        <w:ind w:left="1080" w:firstLine="720"/>
+        <w:rPr>
+          <w:rFonts w:asciiTheme="majorBidi" w:hAnsiTheme="majorBidi" w:cstheme="majorBidi"/>
+          <w:sz w:val="24"/>
+          <w:szCs w:val="24"/>
+        </w:rPr>
+      </w:pPr>
+      <w:r>
+        <w:rPr>
+          <w:rFonts w:asciiTheme="majorBidi" w:hAnsiTheme="majorBidi" w:cstheme="majorBidi"/>
+          <w:sz w:val="24"/>
+          <w:szCs w:val="24"/>
+        </w:rPr>
+        <w:t>Figma is a cloud-based design and prototyping tool used by designers, developers, and teams to create user interfaces (UI) and user experiences (UX) for digital products such as websites, mobile apps, and more. Figma is known for its collaborative features, real-time editing, and accessibility from any device with an internet connection. It has gained popularity in the design and development community for its ease of use and ability to streamline the design and development process.</w:t>
       </w:r>
     </w:p>
     <w:p>
       <w:pPr>
         <w:pStyle w:val="ListParagraph"/>
         <w:numPr>
-          <w:ilvl w:val="0"/>
-          <w:numId w:val="9"/>
+          <w:ilvl w:val="2"/>
+          <w:numId w:val="8"/>
         </w:numPr>
         <w:spacing w:line="480" w:lineRule="auto"/>
-        <w:jc w:val="both"/>
-        <w:rPr>
-          <w:rFonts w:asciiTheme="majorBidi" w:hAnsiTheme="majorBidi" w:cstheme="majorBidi"/>
-          <w:sz w:val="24"/>
-          <w:szCs w:val="32"/>
-        </w:rPr>
-      </w:pPr>
-      <w:r>
-        <w:rPr>
-          <w:rFonts w:asciiTheme="majorBidi" w:hAnsiTheme="majorBidi" w:cstheme="majorBidi"/>
-          <w:sz w:val="24"/>
-          <w:szCs w:val="32"/>
-        </w:rPr>
-        <w:t>PyCharm</w:t>
+        <w:rPr>
+          <w:rFonts w:asciiTheme="majorBidi" w:hAnsiTheme="majorBidi" w:cstheme="majorBidi"/>
+          <w:b/>
+          <w:bCs/>
+          <w:sz w:val="24"/>
+          <w:szCs w:val="24"/>
+        </w:rPr>
+      </w:pPr>
+      <w:r>
+        <w:rPr>
+          <w:rFonts w:asciiTheme="majorBidi" w:hAnsiTheme="majorBidi" w:cstheme="majorBidi"/>
+          <w:b/>
+          <w:bCs/>
+          <w:sz w:val="24"/>
+          <w:szCs w:val="24"/>
+        </w:rPr>
+        <w:t>Visual Studio Code</w:t>
+      </w:r>
+    </w:p>
+    <w:p>
+      <w:pPr>
+        <w:spacing w:line="480" w:lineRule="auto"/>
+        <w:ind w:left="1080" w:firstLine="720"/>
+        <w:rPr>
+          <w:rFonts w:asciiTheme="majorBidi" w:hAnsiTheme="majorBidi" w:cstheme="majorBidi"/>
+          <w:sz w:val="24"/>
+          <w:szCs w:val="24"/>
+        </w:rPr>
+      </w:pPr>
+      <w:r>
+        <w:rPr>
+          <w:rFonts w:asciiTheme="majorBidi" w:hAnsiTheme="majorBidi" w:cstheme="majorBidi"/>
+          <w:sz w:val="24"/>
+          <w:szCs w:val="24"/>
+        </w:rPr>
+        <w:t>Visual Studio Code (VS Code or simply Code) is a free, open-source code editor developed by Microsoft. It is a highly popular and widely used code editor among developers, thanks to its versatility, performance, and an extensive ecosystem of extensions and plugins. VS Code is designed to be lightweight yet feature-rich, making it suitable for various programming languages and development tasks, including Python development.</w:t>
       </w:r>
     </w:p>
     <w:p>
       <w:pPr>
         <w:pStyle w:val="ListParagraph"/>
         <w:numPr>
-          <w:ilvl w:val="0"/>
-          <w:numId w:val="9"/>
-        </w:numPr>
-        <w:spacing w:line="480" w:lineRule="auto"/>
-        <w:jc w:val="both"/>
-        <w:rPr>
-          <w:rFonts w:asciiTheme="majorBidi" w:hAnsiTheme="majorBidi" w:cstheme="majorBidi"/>
-          <w:sz w:val="24"/>
-          <w:szCs w:val="32"/>
-        </w:rPr>
-      </w:pPr>
-      <w:r>
-        <w:rPr>
-          <w:rFonts w:asciiTheme="majorBidi" w:hAnsiTheme="majorBidi" w:cstheme="majorBidi"/>
-          <w:sz w:val="24"/>
-          <w:szCs w:val="32"/>
-        </w:rPr>
-        <w:t>Sublime Text Editor</w:t>
-      </w:r>
-    </w:p>
-    <w:p>
-      <w:pPr>
-        <w:pStyle w:val="ListParagraph"/>
-        <w:numPr>
-          <w:ilvl w:val="0"/>
-          <w:numId w:val="9"/>
-        </w:numPr>
-        <w:spacing w:line="480" w:lineRule="auto"/>
-        <w:jc w:val="both"/>
-        <w:rPr>
-          <w:rFonts w:asciiTheme="majorBidi" w:hAnsiTheme="majorBidi" w:cstheme="majorBidi"/>
-          <w:sz w:val="24"/>
-          <w:szCs w:val="32"/>
-        </w:rPr>
-      </w:pPr>
-      <w:r>
-        <w:rPr>
-          <w:rFonts w:asciiTheme="majorBidi" w:hAnsiTheme="majorBidi" w:cstheme="majorBidi"/>
-          <w:sz w:val="24"/>
-          <w:szCs w:val="32"/>
-        </w:rPr>
-        <w:t>Photoshop</w:t>
-      </w:r>
-    </w:p>
-    <w:p>
-      <w:pPr>
-        <w:pStyle w:val="Heading2"/>
-        <w:numPr>
-          <w:ilvl w:val="1"/>
+          <w:ilvl w:val="2"/>
           <w:numId w:val="8"/>
         </w:numPr>
-        <w:rPr>
-          <w:rFonts w:asciiTheme="majorBidi" w:hAnsiTheme="majorBidi"/>
-          <w:color w:val="000000" w:themeColor="text1"/>
-          <w:sz w:val="28"/>
+        <w:spacing w:line="480" w:lineRule="auto"/>
+        <w:rPr>
+          <w:rFonts w:asciiTheme="majorBidi" w:hAnsiTheme="majorBidi" w:cstheme="majorBidi"/>
+          <w:b/>
+          <w:bCs/>
+          <w:sz w:val="24"/>
+          <w:szCs w:val="24"/>
+        </w:rPr>
+      </w:pPr>
+      <w:r>
+        <w:rPr>
+          <w:rFonts w:asciiTheme="majorBidi" w:hAnsiTheme="majorBidi" w:cstheme="majorBidi"/>
+          <w:b/>
+          <w:bCs/>
+          <w:sz w:val="24"/>
+          <w:szCs w:val="24"/>
+        </w:rPr>
+        <w:t xml:space="preserve">Python </w:t>
+      </w:r>
+    </w:p>
+    <w:p>
+      <w:pPr>
+        <w:spacing w:line="480" w:lineRule="auto"/>
+        <w:ind w:left="1080" w:firstLine="720"/>
+        <w:rPr>
+          <w:rFonts w:asciiTheme="majorBidi" w:hAnsiTheme="majorBidi" w:cstheme="majorBidi"/>
+          <w:sz w:val="24"/>
+          <w:szCs w:val="24"/>
+        </w:rPr>
+      </w:pPr>
+      <w:r>
+        <w:rPr>
+          <w:rFonts w:asciiTheme="majorBidi" w:hAnsiTheme="majorBidi" w:cstheme="majorBidi"/>
+          <w:sz w:val="24"/>
+          <w:szCs w:val="24"/>
+        </w:rPr>
+        <w:lastRenderedPageBreak/>
+        <w:t>Python can be used for Media Player development by leveraging various libraries and frameworks to create a custom media player application. One commonly used library for building graphical user interfaces (GUIs) in Python is Tkinter</w:t>
+      </w:r>
+      <w:r>
+        <w:rPr>
+          <w:rFonts w:asciiTheme="majorBidi" w:hAnsiTheme="majorBidi" w:cstheme="majorBidi"/>
+          <w:sz w:val="24"/>
+          <w:szCs w:val="24"/>
+        </w:rPr>
+        <w:t>.</w:t>
+      </w:r>
+    </w:p>
+    <w:p>
+      <w:pPr>
+        <w:spacing w:line="480" w:lineRule="auto"/>
+        <w:jc w:val="both"/>
+        <w:rPr>
+          <w:rFonts w:asciiTheme="majorBidi" w:hAnsiTheme="majorBidi" w:cstheme="majorBidi"/>
+          <w:sz w:val="24"/>
+          <w:szCs w:val="28"/>
+        </w:rPr>
+      </w:pPr>
+    </w:p>
+    <w:p>
+      <w:pPr>
+        <w:spacing w:line="480" w:lineRule="auto"/>
+        <w:jc w:val="both"/>
+        <w:rPr>
+          <w:rFonts w:asciiTheme="majorBidi" w:hAnsiTheme="majorBidi" w:cstheme="majorBidi"/>
+          <w:sz w:val="24"/>
+          <w:szCs w:val="28"/>
+        </w:rPr>
+      </w:pPr>
+    </w:p>
+    <w:p>
+      <w:pPr>
+        <w:spacing w:line="480" w:lineRule="auto"/>
+        <w:jc w:val="both"/>
+        <w:rPr>
+          <w:rFonts w:asciiTheme="majorBidi" w:hAnsiTheme="majorBidi" w:cstheme="majorBidi"/>
+          <w:sz w:val="24"/>
+          <w:szCs w:val="28"/>
+        </w:rPr>
+      </w:pPr>
+    </w:p>
+    <w:p>
+      <w:pPr>
+        <w:spacing w:line="480" w:lineRule="auto"/>
+        <w:jc w:val="both"/>
+        <w:rPr>
+          <w:rFonts w:asciiTheme="majorBidi" w:hAnsiTheme="majorBidi" w:cstheme="majorBidi"/>
+          <w:sz w:val="24"/>
+          <w:szCs w:val="28"/>
+        </w:rPr>
+      </w:pPr>
+    </w:p>
+    <w:p>
+      <w:pPr>
+        <w:spacing w:line="480" w:lineRule="auto"/>
+        <w:jc w:val="both"/>
+        <w:rPr>
+          <w:rFonts w:asciiTheme="majorBidi" w:hAnsiTheme="majorBidi" w:cstheme="majorBidi"/>
+          <w:sz w:val="24"/>
+          <w:szCs w:val="28"/>
+        </w:rPr>
+      </w:pPr>
+    </w:p>
+    <w:p>
+      <w:pPr>
+        <w:spacing w:line="480" w:lineRule="auto"/>
+        <w:jc w:val="both"/>
+        <w:rPr>
+          <w:rFonts w:asciiTheme="majorBidi" w:hAnsiTheme="majorBidi" w:cstheme="majorBidi"/>
+          <w:sz w:val="24"/>
+          <w:szCs w:val="28"/>
+        </w:rPr>
+      </w:pPr>
+    </w:p>
+    <w:p>
+      <w:pPr>
+        <w:spacing w:line="480" w:lineRule="auto"/>
+        <w:jc w:val="both"/>
+        <w:rPr>
+          <w:rFonts w:asciiTheme="majorBidi" w:hAnsiTheme="majorBidi" w:cstheme="majorBidi"/>
+          <w:sz w:val="24"/>
+          <w:szCs w:val="28"/>
+        </w:rPr>
+      </w:pPr>
+    </w:p>
+    <w:p>
+      <w:pPr>
+        <w:spacing w:line="480" w:lineRule="auto"/>
+        <w:jc w:val="both"/>
+        <w:rPr>
+          <w:rFonts w:asciiTheme="majorBidi" w:hAnsiTheme="majorBidi" w:cstheme="majorBidi"/>
+          <w:sz w:val="24"/>
+          <w:szCs w:val="28"/>
+        </w:rPr>
+      </w:pPr>
+    </w:p>
+    <w:p>
+      <w:pPr>
+        <w:spacing w:line="480" w:lineRule="auto"/>
+        <w:jc w:val="center"/>
+        <w:rPr>
+          <w:rFonts w:asciiTheme="majorBidi" w:hAnsiTheme="majorBidi" w:cstheme="majorBidi"/>
+          <w:sz w:val="32"/>
           <w:szCs w:val="36"/>
         </w:rPr>
       </w:pPr>
-      <w:bookmarkStart w:id="26" w:name="_Toc125271248"/>
-      <w:bookmarkStart w:id="27" w:name="_Toc146592552"/>
-      <w:r>
-        <w:rPr>
-          <w:rFonts w:asciiTheme="majorBidi" w:hAnsiTheme="majorBidi"/>
-          <w:color w:val="000000" w:themeColor="text1"/>
-          <w:sz w:val="28"/>
+    </w:p>
+    <w:p>
+      <w:pPr>
+        <w:spacing w:line="480" w:lineRule="auto"/>
+        <w:jc w:val="center"/>
+        <w:rPr>
+          <w:rFonts w:asciiTheme="majorBidi" w:hAnsiTheme="majorBidi" w:cstheme="majorBidi"/>
+          <w:sz w:val="32"/>
           <w:szCs w:val="36"/>
         </w:rPr>
-        <w:t>Technologies (Languages and Libraries)</w:t>
-      </w:r>
-      <w:bookmarkEnd w:id="26"/>
-      <w:bookmarkEnd w:id="27"/>
-    </w:p>
-    <w:p>
-      <w:pPr>
-        <w:ind w:left="1440"/>
-        <w:jc w:val="both"/>
-        <w:rPr>
-          <w:rFonts w:asciiTheme="majorBidi" w:hAnsiTheme="majorBidi" w:cstheme="majorBidi"/>
-          <w:sz w:val="24"/>
-          <w:szCs w:val="32"/>
-        </w:rPr>
-      </w:pPr>
-    </w:p>
-    <w:p>
-      <w:pPr>
-        <w:spacing w:line="480" w:lineRule="auto"/>
-        <w:ind w:left="1440"/>
-        <w:jc w:val="both"/>
-        <w:rPr>
-          <w:rFonts w:asciiTheme="majorBidi" w:hAnsiTheme="majorBidi" w:cstheme="majorBidi"/>
-          <w:sz w:val="24"/>
-          <w:szCs w:val="32"/>
-        </w:rPr>
-      </w:pPr>
-      <w:r>
-        <w:rPr>
-          <w:rFonts w:asciiTheme="majorBidi" w:hAnsiTheme="majorBidi" w:cstheme="majorBidi"/>
-          <w:sz w:val="24"/>
-          <w:szCs w:val="32"/>
-        </w:rPr>
-        <w:t>The programming languages, technologies or libraries that will be used in the project are:</w:t>
-      </w:r>
-    </w:p>
-    <w:p>
-      <w:pPr>
-        <w:pStyle w:val="ListParagraph"/>
-        <w:numPr>
-          <w:ilvl w:val="0"/>
-          <w:numId w:val="10"/>
-        </w:numPr>
-        <w:spacing w:line="480" w:lineRule="auto"/>
-        <w:jc w:val="both"/>
-        <w:rPr>
-          <w:rFonts w:asciiTheme="majorBidi" w:hAnsiTheme="majorBidi" w:cstheme="majorBidi"/>
-          <w:sz w:val="24"/>
-          <w:szCs w:val="32"/>
-        </w:rPr>
-      </w:pPr>
-      <w:r>
-        <w:rPr>
-          <w:rFonts w:asciiTheme="majorBidi" w:hAnsiTheme="majorBidi" w:cstheme="majorBidi"/>
-          <w:sz w:val="24"/>
-          <w:szCs w:val="32"/>
-        </w:rPr>
-        <w:t>Python</w:t>
-      </w:r>
-      <w:r>
-        <w:rPr>
-          <w:rFonts w:asciiTheme="majorBidi" w:hAnsiTheme="majorBidi" w:cstheme="majorBidi"/>
-          <w:sz w:val="24"/>
-          <w:szCs w:val="32"/>
-        </w:rPr>
-        <w:t xml:space="preserve"> (Lead Technology)</w:t>
-      </w:r>
-    </w:p>
-    <w:p>
-      <w:pPr>
-        <w:pStyle w:val="ListParagraph"/>
-        <w:numPr>
-          <w:ilvl w:val="0"/>
-          <w:numId w:val="10"/>
-        </w:numPr>
-        <w:spacing w:line="480" w:lineRule="auto"/>
-        <w:jc w:val="both"/>
-        <w:rPr>
-          <w:rFonts w:asciiTheme="majorBidi" w:hAnsiTheme="majorBidi" w:cstheme="majorBidi"/>
-          <w:sz w:val="24"/>
-          <w:szCs w:val="32"/>
-        </w:rPr>
-      </w:pPr>
-      <w:r>
-        <w:rPr>
-          <w:rFonts w:asciiTheme="majorBidi" w:hAnsiTheme="majorBidi" w:cstheme="majorBidi"/>
-          <w:sz w:val="24"/>
-          <w:szCs w:val="32"/>
-        </w:rPr>
-        <w:t>Kivy (</w:t>
-      </w:r>
-      <w:r>
-        <w:rPr>
-          <w:rFonts w:asciiTheme="majorBidi" w:hAnsiTheme="majorBidi" w:cstheme="majorBidi"/>
-          <w:sz w:val="24"/>
-          <w:szCs w:val="32"/>
-        </w:rPr>
-        <w:t xml:space="preserve">Python </w:t>
-      </w:r>
-      <w:r>
-        <w:rPr>
-          <w:rFonts w:asciiTheme="majorBidi" w:hAnsiTheme="majorBidi" w:cstheme="majorBidi"/>
-          <w:sz w:val="24"/>
-          <w:szCs w:val="32"/>
-        </w:rPr>
-        <w:t>GUI)</w:t>
-      </w:r>
-    </w:p>
-    <w:p>
-      <w:pPr>
-        <w:pStyle w:val="ListParagraph"/>
-        <w:numPr>
-          <w:ilvl w:val="0"/>
-          <w:numId w:val="10"/>
-        </w:numPr>
-        <w:spacing w:line="480" w:lineRule="auto"/>
-        <w:jc w:val="both"/>
-        <w:rPr>
-          <w:rFonts w:asciiTheme="majorBidi" w:hAnsiTheme="majorBidi" w:cstheme="majorBidi"/>
-          <w:sz w:val="24"/>
-          <w:szCs w:val="32"/>
-        </w:rPr>
-      </w:pPr>
-      <w:r>
-        <w:rPr>
-          <w:rFonts w:asciiTheme="majorBidi" w:hAnsiTheme="majorBidi" w:cstheme="majorBidi"/>
-          <w:sz w:val="24"/>
-          <w:szCs w:val="32"/>
+      </w:pPr>
+    </w:p>
+    <w:p>
+      <w:pPr>
+        <w:spacing w:line="480" w:lineRule="auto"/>
+        <w:jc w:val="center"/>
+        <w:rPr>
+          <w:rFonts w:asciiTheme="majorBidi" w:hAnsiTheme="majorBidi" w:cstheme="majorBidi"/>
+          <w:sz w:val="32"/>
+          <w:szCs w:val="36"/>
+        </w:rPr>
+      </w:pPr>
+    </w:p>
+    <w:p>
+      <w:pPr>
+        <w:spacing w:line="480" w:lineRule="auto"/>
+        <w:jc w:val="center"/>
+        <w:rPr>
+          <w:rFonts w:asciiTheme="majorBidi" w:hAnsiTheme="majorBidi" w:cstheme="majorBidi"/>
+          <w:sz w:val="32"/>
+          <w:szCs w:val="36"/>
+        </w:rPr>
+      </w:pPr>
+    </w:p>
+    <w:p>
+      <w:pPr>
+        <w:spacing w:line="480" w:lineRule="auto"/>
+        <w:jc w:val="center"/>
+        <w:rPr>
+          <w:rFonts w:asciiTheme="majorBidi" w:hAnsiTheme="majorBidi" w:cstheme="majorBidi"/>
+          <w:sz w:val="32"/>
+          <w:szCs w:val="36"/>
+        </w:rPr>
+      </w:pPr>
+    </w:p>
+    <w:p>
+      <w:pPr>
+        <w:spacing w:line="480" w:lineRule="auto"/>
+        <w:jc w:val="center"/>
+        <w:rPr>
+          <w:rFonts w:asciiTheme="majorBidi" w:hAnsiTheme="majorBidi" w:cstheme="majorBidi"/>
+          <w:sz w:val="32"/>
+          <w:szCs w:val="36"/>
+        </w:rPr>
+      </w:pPr>
+    </w:p>
+    <w:p>
+      <w:pPr>
+        <w:spacing w:line="480" w:lineRule="auto"/>
+        <w:jc w:val="center"/>
+        <w:rPr>
+          <w:rFonts w:asciiTheme="majorBidi" w:hAnsiTheme="majorBidi" w:cstheme="majorBidi"/>
+          <w:sz w:val="32"/>
+          <w:szCs w:val="36"/>
+        </w:rPr>
+      </w:pPr>
+      <w:r>
+        <w:rPr>
+          <w:rFonts w:asciiTheme="majorBidi" w:hAnsiTheme="majorBidi" w:cstheme="majorBidi"/>
+          <w:sz w:val="32"/>
+          <w:szCs w:val="36"/>
         </w:rPr>
         <w:lastRenderedPageBreak/>
-        <w:t>Tkinter (</w:t>
-      </w:r>
-      <w:r>
-        <w:rPr>
-          <w:rFonts w:asciiTheme="majorBidi" w:hAnsiTheme="majorBidi" w:cstheme="majorBidi"/>
-          <w:sz w:val="24"/>
-          <w:szCs w:val="32"/>
-        </w:rPr>
-        <w:t xml:space="preserve">Python </w:t>
-      </w:r>
-      <w:r>
-        <w:rPr>
-          <w:rFonts w:asciiTheme="majorBidi" w:hAnsiTheme="majorBidi" w:cstheme="majorBidi"/>
-          <w:sz w:val="24"/>
-          <w:szCs w:val="32"/>
-        </w:rPr>
-        <w:t>GUI)</w:t>
-      </w:r>
-    </w:p>
-    <w:p>
-      <w:pPr>
-        <w:pStyle w:val="ListParagraph"/>
-        <w:numPr>
-          <w:ilvl w:val="0"/>
-          <w:numId w:val="10"/>
-        </w:numPr>
-        <w:spacing w:line="480" w:lineRule="auto"/>
-        <w:jc w:val="both"/>
-        <w:rPr>
-          <w:rFonts w:asciiTheme="majorBidi" w:hAnsiTheme="majorBidi" w:cstheme="majorBidi"/>
-          <w:sz w:val="24"/>
-          <w:szCs w:val="32"/>
-        </w:rPr>
-      </w:pPr>
-      <w:r>
-        <w:rPr>
-          <w:rFonts w:asciiTheme="majorBidi" w:hAnsiTheme="majorBidi" w:cstheme="majorBidi"/>
-          <w:sz w:val="24"/>
-          <w:szCs w:val="32"/>
-        </w:rPr>
-        <w:t>PyQt (</w:t>
-      </w:r>
-      <w:r>
-        <w:rPr>
-          <w:rFonts w:asciiTheme="majorBidi" w:hAnsiTheme="majorBidi" w:cstheme="majorBidi"/>
-          <w:sz w:val="24"/>
-          <w:szCs w:val="32"/>
-        </w:rPr>
-        <w:t xml:space="preserve">Python </w:t>
-      </w:r>
-      <w:r>
-        <w:rPr>
-          <w:rFonts w:asciiTheme="majorBidi" w:hAnsiTheme="majorBidi" w:cstheme="majorBidi"/>
-          <w:sz w:val="24"/>
-          <w:szCs w:val="32"/>
-        </w:rPr>
-        <w:t>GUI)</w:t>
-      </w:r>
-    </w:p>
-    <w:p>
-      <w:pPr>
-        <w:pStyle w:val="ListParagraph"/>
-        <w:numPr>
-          <w:ilvl w:val="0"/>
-          <w:numId w:val="10"/>
-        </w:numPr>
-        <w:spacing w:line="480" w:lineRule="auto"/>
-        <w:jc w:val="both"/>
-        <w:rPr>
-          <w:rFonts w:asciiTheme="majorBidi" w:hAnsiTheme="majorBidi" w:cstheme="majorBidi"/>
-          <w:sz w:val="24"/>
-          <w:szCs w:val="32"/>
-        </w:rPr>
-      </w:pPr>
-      <w:r>
-        <w:rPr>
-          <w:rFonts w:asciiTheme="majorBidi" w:hAnsiTheme="majorBidi" w:cstheme="majorBidi"/>
-          <w:sz w:val="24"/>
-          <w:szCs w:val="32"/>
-        </w:rPr>
-        <w:t>Pydub (</w:t>
-      </w:r>
-      <w:r>
-        <w:rPr>
-          <w:rFonts w:asciiTheme="majorBidi" w:hAnsiTheme="majorBidi" w:cstheme="majorBidi"/>
-          <w:sz w:val="24"/>
-          <w:szCs w:val="32"/>
-        </w:rPr>
-        <w:t xml:space="preserve">Python </w:t>
-      </w:r>
-      <w:r>
-        <w:rPr>
-          <w:rFonts w:asciiTheme="majorBidi" w:hAnsiTheme="majorBidi" w:cstheme="majorBidi"/>
-          <w:sz w:val="24"/>
-          <w:szCs w:val="32"/>
-        </w:rPr>
-        <w:t>Library)</w:t>
-      </w:r>
-    </w:p>
-    <w:p>
-      <w:pPr>
-        <w:pStyle w:val="ListParagraph"/>
-        <w:numPr>
-          <w:ilvl w:val="0"/>
-          <w:numId w:val="10"/>
-        </w:numPr>
-        <w:spacing w:line="480" w:lineRule="auto"/>
-        <w:jc w:val="both"/>
-        <w:rPr>
-          <w:rFonts w:asciiTheme="majorBidi" w:hAnsiTheme="majorBidi" w:cstheme="majorBidi"/>
-          <w:sz w:val="24"/>
-          <w:szCs w:val="32"/>
-        </w:rPr>
-      </w:pPr>
-      <w:r>
-        <w:rPr>
-          <w:rFonts w:asciiTheme="majorBidi" w:hAnsiTheme="majorBidi" w:cstheme="majorBidi"/>
-          <w:sz w:val="24"/>
-          <w:szCs w:val="32"/>
-        </w:rPr>
-        <w:t>Cv2 (</w:t>
-      </w:r>
-      <w:r>
-        <w:rPr>
-          <w:rFonts w:asciiTheme="majorBidi" w:hAnsiTheme="majorBidi" w:cstheme="majorBidi"/>
-          <w:sz w:val="24"/>
-          <w:szCs w:val="32"/>
-        </w:rPr>
-        <w:t xml:space="preserve">Python </w:t>
-      </w:r>
-      <w:r>
-        <w:rPr>
-          <w:rFonts w:asciiTheme="majorBidi" w:hAnsiTheme="majorBidi" w:cstheme="majorBidi"/>
-          <w:sz w:val="24"/>
-          <w:szCs w:val="32"/>
-        </w:rPr>
-        <w:t>Library</w:t>
-      </w:r>
-    </w:p>
-    <w:p>
-      <w:pPr>
-        <w:pStyle w:val="ListParagraph"/>
-        <w:numPr>
-          <w:ilvl w:val="0"/>
-          <w:numId w:val="10"/>
-        </w:numPr>
-        <w:spacing w:line="480" w:lineRule="auto"/>
-        <w:jc w:val="both"/>
-        <w:rPr>
-          <w:rFonts w:asciiTheme="majorBidi" w:hAnsiTheme="majorBidi" w:cstheme="majorBidi"/>
-          <w:sz w:val="24"/>
-          <w:szCs w:val="32"/>
-        </w:rPr>
-      </w:pPr>
-      <w:r>
-        <w:rPr>
-          <w:rFonts w:asciiTheme="majorBidi" w:hAnsiTheme="majorBidi" w:cstheme="majorBidi"/>
-          <w:sz w:val="24"/>
-          <w:szCs w:val="32"/>
-        </w:rPr>
-        <w:t>FFmpeg (Software Library)</w:t>
-      </w:r>
-    </w:p>
-    <w:p>
-      <w:pPr>
-        <w:pStyle w:val="Heading2"/>
-        <w:numPr>
-          <w:ilvl w:val="1"/>
-          <w:numId w:val="8"/>
-        </w:numPr>
-        <w:rPr>
-          <w:rFonts w:asciiTheme="majorBidi" w:hAnsiTheme="majorBidi"/>
-          <w:color w:val="000000" w:themeColor="text1"/>
-          <w:sz w:val="28"/>
-          <w:szCs w:val="36"/>
-        </w:rPr>
-      </w:pPr>
-      <w:bookmarkStart w:id="28" w:name="_Toc146592553"/>
-      <w:r>
-        <w:rPr>
-          <w:rFonts w:asciiTheme="majorBidi" w:hAnsiTheme="majorBidi"/>
-          <w:color w:val="000000" w:themeColor="text1"/>
-          <w:sz w:val="28"/>
-          <w:szCs w:val="36"/>
-        </w:rPr>
-        <w:t xml:space="preserve">Development </w:t>
-      </w:r>
-      <w:r>
-        <w:rPr>
-          <w:rFonts w:asciiTheme="majorBidi" w:hAnsiTheme="majorBidi"/>
-          <w:color w:val="000000" w:themeColor="text1"/>
-          <w:sz w:val="28"/>
-          <w:szCs w:val="36"/>
-        </w:rPr>
-        <w:t>Model</w:t>
-      </w:r>
-      <w:bookmarkEnd w:id="28"/>
-    </w:p>
-    <w:p/>
-    <w:p>
-      <w:pPr>
-        <w:spacing w:line="480" w:lineRule="auto"/>
-        <w:ind w:left="1440"/>
-        <w:jc w:val="both"/>
-        <w:rPr>
-          <w:rFonts w:asciiTheme="majorBidi" w:hAnsiTheme="majorBidi" w:cstheme="majorBidi"/>
-          <w:sz w:val="24"/>
-          <w:szCs w:val="24"/>
-        </w:rPr>
-      </w:pPr>
-      <w:r>
-        <w:rPr>
-          <w:rFonts w:asciiTheme="majorBidi" w:hAnsiTheme="majorBidi" w:cstheme="majorBidi"/>
-          <w:sz w:val="24"/>
-          <w:szCs w:val="24"/>
-        </w:rPr>
-        <w:t>Choosing the perfect sof</w:t>
-      </w:r>
-      <w:r>
-        <w:rPr>
-          <w:rFonts w:asciiTheme="majorBidi" w:hAnsiTheme="majorBidi" w:cstheme="majorBidi"/>
-          <w:sz w:val="24"/>
-          <w:szCs w:val="24"/>
-        </w:rPr>
-        <w:t>tware development model for the</w:t>
-      </w:r>
-      <w:r>
-        <w:rPr>
-          <w:rFonts w:asciiTheme="majorBidi" w:hAnsiTheme="majorBidi" w:cstheme="majorBidi"/>
-          <w:sz w:val="24"/>
-          <w:szCs w:val="24"/>
-        </w:rPr>
-        <w:t xml:space="preserve"> project depends on various factors such as the project's size, complexity, development team's expertise, and project requirements. However, given the nature of the project, the Agile software development model may be the most appropriate.</w:t>
-      </w:r>
-    </w:p>
-    <w:p>
-      <w:pPr>
-        <w:spacing w:line="480" w:lineRule="auto"/>
-        <w:ind w:left="1440"/>
-        <w:jc w:val="both"/>
-        <w:rPr>
-          <w:rFonts w:asciiTheme="majorBidi" w:hAnsiTheme="majorBidi" w:cstheme="majorBidi"/>
-          <w:sz w:val="24"/>
-          <w:szCs w:val="24"/>
-        </w:rPr>
-      </w:pPr>
-      <w:r>
-        <w:rPr>
-          <w:rFonts w:asciiTheme="majorBidi" w:hAnsiTheme="majorBidi" w:cstheme="majorBidi"/>
-          <w:sz w:val="24"/>
-          <w:szCs w:val="24"/>
-        </w:rPr>
-        <w:t>The Agile software development model is a popular iterative approach that emphasizes collaboration, flexibility, and incremental delivery of working software. This model aligns well with the project's requirements, which involve the development of a complex software application with various unique features.</w:t>
-      </w:r>
-    </w:p>
-    <w:p>
-      <w:pPr>
-        <w:spacing w:line="480" w:lineRule="auto"/>
-        <w:ind w:left="1440"/>
-        <w:jc w:val="both"/>
-        <w:rPr>
-          <w:rFonts w:asciiTheme="majorBidi" w:hAnsiTheme="majorBidi" w:cstheme="majorBidi"/>
-          <w:sz w:val="24"/>
-          <w:szCs w:val="24"/>
-        </w:rPr>
-      </w:pPr>
-      <w:r>
-        <w:rPr>
-          <w:rFonts w:asciiTheme="majorBidi" w:hAnsiTheme="majorBidi" w:cstheme="majorBidi"/>
-          <w:sz w:val="24"/>
-          <w:szCs w:val="24"/>
-        </w:rPr>
-        <w:t>The Agile model also encourages continuous improvement, allowing the team to identify and address issues and risks as they arise, ensuring that the final product is of high quality and meets the project goals.</w:t>
-      </w:r>
-    </w:p>
-    <w:p>
-      <w:pPr>
-        <w:spacing w:line="480" w:lineRule="auto"/>
-        <w:ind w:left="1440"/>
-        <w:jc w:val="both"/>
-        <w:rPr>
-          <w:rFonts w:asciiTheme="majorBidi" w:hAnsiTheme="majorBidi" w:cstheme="majorBidi"/>
-          <w:sz w:val="24"/>
-          <w:szCs w:val="24"/>
-        </w:rPr>
-      </w:pPr>
-      <w:r>
-        <w:rPr>
-          <w:rFonts w:asciiTheme="majorBidi" w:hAnsiTheme="majorBidi" w:cstheme="majorBidi"/>
-          <w:sz w:val="24"/>
-          <w:szCs w:val="24"/>
-        </w:rPr>
-        <w:t>Moreover, the Agile model is flexible and adaptable, allowing the development team to incorporate changes and new requirements as they emerge, making it an ideal approach for the project, which may require additional functionalities and features as development progresses.</w:t>
-      </w:r>
-    </w:p>
-    <w:p>
-      <w:pPr>
-        <w:pStyle w:val="Heading2"/>
-        <w:numPr>
-          <w:ilvl w:val="1"/>
-          <w:numId w:val="8"/>
-        </w:numPr>
-        <w:rPr>
-          <w:rFonts w:asciiTheme="majorBidi" w:hAnsiTheme="majorBidi"/>
-          <w:color w:val="000000" w:themeColor="text1"/>
-          <w:sz w:val="28"/>
-          <w:szCs w:val="36"/>
-        </w:rPr>
-      </w:pPr>
-      <w:bookmarkStart w:id="29" w:name="_Toc125271249"/>
-      <w:bookmarkStart w:id="30" w:name="_Toc146592554"/>
-      <w:r>
-        <w:rPr>
-          <w:rFonts w:asciiTheme="majorBidi" w:hAnsiTheme="majorBidi"/>
-          <w:color w:val="000000" w:themeColor="text1"/>
-          <w:sz w:val="28"/>
-          <w:szCs w:val="36"/>
-        </w:rPr>
-        <w:lastRenderedPageBreak/>
-        <w:t>Development and Implementation</w:t>
-      </w:r>
-      <w:bookmarkEnd w:id="29"/>
-      <w:bookmarkEnd w:id="30"/>
-    </w:p>
-    <w:p>
-      <w:pPr>
-        <w:rPr>
-          <w:rFonts w:asciiTheme="majorBidi" w:hAnsiTheme="majorBidi" w:cstheme="majorBidi"/>
-        </w:rPr>
-      </w:pPr>
-    </w:p>
-    <w:p>
-      <w:pPr>
-        <w:spacing w:line="480" w:lineRule="auto"/>
-        <w:ind w:left="720" w:firstLine="720"/>
-        <w:jc w:val="both"/>
-        <w:rPr>
-          <w:rFonts w:asciiTheme="majorBidi" w:hAnsiTheme="majorBidi" w:cstheme="majorBidi"/>
-          <w:sz w:val="24"/>
-          <w:szCs w:val="32"/>
-        </w:rPr>
-      </w:pPr>
-      <w:r>
-        <w:rPr>
-          <w:rFonts w:asciiTheme="majorBidi" w:hAnsiTheme="majorBidi" w:cstheme="majorBidi"/>
-          <w:sz w:val="24"/>
-          <w:szCs w:val="32"/>
-        </w:rPr>
-        <w:t>The media player will be developed using Python and GUI library such as tkinter, PyQt, wxPython etc. This will allow for the creation of a user-friendly interface and easy integration of the various features. The development process will involve the use of iterative and incremental development model, testing and debugging as needed.</w:t>
-      </w:r>
-    </w:p>
-    <w:p>
-      <w:pPr>
-        <w:pStyle w:val="Heading2"/>
-        <w:numPr>
-          <w:ilvl w:val="1"/>
-          <w:numId w:val="8"/>
-        </w:numPr>
-        <w:rPr>
-          <w:rFonts w:asciiTheme="majorBidi" w:hAnsiTheme="majorBidi"/>
-          <w:color w:val="000000" w:themeColor="text1"/>
-          <w:sz w:val="28"/>
-          <w:szCs w:val="36"/>
-        </w:rPr>
-      </w:pPr>
-      <w:bookmarkStart w:id="31" w:name="_Toc125271250"/>
-      <w:bookmarkStart w:id="32" w:name="_Toc146592555"/>
-      <w:r>
-        <w:rPr>
-          <w:rFonts w:asciiTheme="majorBidi" w:hAnsiTheme="majorBidi"/>
-          <w:color w:val="000000" w:themeColor="text1"/>
-          <w:sz w:val="28"/>
-          <w:szCs w:val="36"/>
-        </w:rPr>
-        <w:t>Testing</w:t>
-      </w:r>
-      <w:bookmarkEnd w:id="31"/>
-      <w:bookmarkEnd w:id="32"/>
-    </w:p>
-    <w:p>
-      <w:pPr>
-        <w:rPr>
-          <w:rFonts w:asciiTheme="majorBidi" w:hAnsiTheme="majorBidi" w:cstheme="majorBidi"/>
-        </w:rPr>
-      </w:pPr>
-    </w:p>
-    <w:p>
-      <w:pPr>
-        <w:spacing w:line="480" w:lineRule="auto"/>
-        <w:ind w:left="720" w:firstLine="720"/>
-        <w:jc w:val="both"/>
-        <w:rPr>
-          <w:rFonts w:asciiTheme="majorBidi" w:hAnsiTheme="majorBidi" w:cstheme="majorBidi"/>
-          <w:sz w:val="24"/>
-          <w:szCs w:val="28"/>
-        </w:rPr>
-      </w:pPr>
-      <w:r>
-        <w:rPr>
-          <w:rFonts w:asciiTheme="majorBidi" w:hAnsiTheme="majorBidi" w:cstheme="majorBidi"/>
-          <w:sz w:val="24"/>
-          <w:szCs w:val="28"/>
-        </w:rPr>
-        <w:t>Testing will be an important part of the development process. The media player will be tested for functionality and usability. This will include testing the video to audio conversion feature, the trimming feature, and t</w:t>
-      </w:r>
-      <w:r>
-        <w:rPr>
-          <w:rFonts w:asciiTheme="majorBidi" w:hAnsiTheme="majorBidi" w:cstheme="majorBidi"/>
-          <w:sz w:val="24"/>
-          <w:szCs w:val="28"/>
-        </w:rPr>
-        <w:t>\\all the other features</w:t>
-      </w:r>
-      <w:r>
-        <w:rPr>
-          <w:rFonts w:asciiTheme="majorBidi" w:hAnsiTheme="majorBidi" w:cstheme="majorBidi"/>
-          <w:sz w:val="24"/>
-          <w:szCs w:val="28"/>
-        </w:rPr>
-        <w:t>. User acceptance testing will also be conducted to ensure the media player meets the needs of the intended users.</w:t>
+        <w:t>CHAPTER 4</w:t>
       </w:r>
     </w:p>
     <w:p>
@@ -9238,6 +9544,7 @@
           <w:ilvl w:val="0"/>
           <w:numId w:val="8"/>
         </w:numPr>
+        <w:spacing w:line="480" w:lineRule="auto"/>
         <w:rPr>
           <w:rFonts w:asciiTheme="majorBidi" w:hAnsiTheme="majorBidi"/>
           <w:color w:val="000000" w:themeColor="text1"/>
@@ -9245,8 +9552,7 @@
           <w:szCs w:val="44"/>
         </w:rPr>
       </w:pPr>
-      <w:bookmarkStart w:id="33" w:name="_Toc125271251"/>
-      <w:bookmarkStart w:id="34" w:name="_Toc146592556"/>
+      <w:bookmarkStart w:id="26" w:name="_Toc147883041"/>
       <w:r>
         <w:rPr>
           <w:rFonts w:asciiTheme="majorBidi" w:hAnsiTheme="majorBidi"/>
@@ -9254,22 +9560,2467 @@
           <w:sz w:val="32"/>
           <w:szCs w:val="44"/>
         </w:rPr>
+        <w:t>Project Design</w:t>
+      </w:r>
+      <w:bookmarkEnd w:id="26"/>
+    </w:p>
+    <w:p>
+      <w:pPr>
+        <w:spacing w:line="480" w:lineRule="auto"/>
+        <w:rPr>
+          <w:rFonts w:asciiTheme="majorBidi" w:hAnsiTheme="majorBidi" w:cstheme="majorBidi"/>
+          <w:sz w:val="24"/>
+          <w:szCs w:val="24"/>
+        </w:rPr>
+      </w:pPr>
+      <w:r>
+        <w:rPr>
+          <w:rFonts w:asciiTheme="majorBidi" w:hAnsiTheme="majorBidi" w:cstheme="majorBidi"/>
+          <w:sz w:val="24"/>
+          <w:szCs w:val="24"/>
+        </w:rPr>
+        <w:t>In this chapter,</w:t>
+      </w:r>
+      <w:r>
+        <w:rPr>
+          <w:rFonts w:asciiTheme="majorBidi" w:hAnsiTheme="majorBidi" w:cstheme="majorBidi"/>
+          <w:sz w:val="24"/>
+          <w:szCs w:val="24"/>
+        </w:rPr>
+        <w:t xml:space="preserve"> the designer studies the design of Media Player and its features. In this chapter, researchers add diagrams, use case scenarios, app screens and UI design diagrams.</w:t>
+      </w:r>
+    </w:p>
+    <w:p>
+      <w:pPr>
+        <w:pStyle w:val="ListParagraph"/>
+        <w:numPr>
+          <w:ilvl w:val="1"/>
+          <w:numId w:val="8"/>
+        </w:numPr>
+        <w:spacing w:line="480" w:lineRule="auto"/>
+        <w:rPr>
+          <w:rFonts w:asciiTheme="majorBidi" w:hAnsiTheme="majorBidi" w:cstheme="majorBidi"/>
+          <w:b/>
+          <w:bCs/>
+          <w:sz w:val="28"/>
+          <w:szCs w:val="28"/>
+        </w:rPr>
+      </w:pPr>
+      <w:r>
+        <w:rPr>
+          <w:rFonts w:asciiTheme="majorBidi" w:hAnsiTheme="majorBidi" w:cstheme="majorBidi"/>
+          <w:b/>
+          <w:bCs/>
+          <w:sz w:val="28"/>
+          <w:szCs w:val="28"/>
+        </w:rPr>
+        <w:t>Use Case Scenarios</w:t>
+      </w:r>
+    </w:p>
+    <w:p>
+      <w:pPr>
+        <w:pStyle w:val="ListParagraph"/>
+        <w:numPr>
+          <w:ilvl w:val="2"/>
+          <w:numId w:val="8"/>
+        </w:numPr>
+        <w:spacing w:line="480" w:lineRule="auto"/>
+        <w:rPr>
+          <w:rFonts w:asciiTheme="majorBidi" w:hAnsiTheme="majorBidi" w:cstheme="majorBidi"/>
+          <w:b/>
+          <w:bCs/>
+          <w:sz w:val="24"/>
+          <w:szCs w:val="24"/>
+        </w:rPr>
+      </w:pPr>
+      <w:r>
+        <w:rPr>
+          <w:rFonts w:asciiTheme="majorBidi" w:hAnsiTheme="majorBidi" w:cstheme="majorBidi"/>
+          <w:b/>
+          <w:bCs/>
+          <w:sz w:val="24"/>
+          <w:szCs w:val="24"/>
+        </w:rPr>
+        <w:t>Playing Media Files</w:t>
+      </w:r>
+    </w:p>
+    <w:tbl>
+      <w:tblPr>
+        <w:tblStyle w:val="TableGrid"/>
+        <w:tblW w:w="0" w:type="auto"/>
+        <w:tblLook w:val="04A0"/>
+      </w:tblPr>
+      <w:tblGrid>
+        <w:gridCol w:w="1908"/>
+        <w:gridCol w:w="7668"/>
+      </w:tblGrid>
+      <w:tr>
+        <w:tc>
+          <w:tcPr>
+            <w:tcW w:w="1908" w:type="dxa"/>
+          </w:tcPr>
+          <w:p>
+            <w:pPr>
+              <w:spacing w:line="480" w:lineRule="auto"/>
+              <w:rPr>
+                <w:rFonts w:asciiTheme="majorBidi" w:hAnsiTheme="majorBidi" w:cstheme="majorBidi"/>
+                <w:sz w:val="24"/>
+                <w:szCs w:val="24"/>
+              </w:rPr>
+            </w:pPr>
+            <w:r>
+              <w:rPr>
+                <w:rFonts w:asciiTheme="majorBidi" w:hAnsiTheme="majorBidi" w:cstheme="majorBidi"/>
+                <w:sz w:val="24"/>
+                <w:szCs w:val="24"/>
+              </w:rPr>
+              <w:t>UC_ID</w:t>
+            </w:r>
+          </w:p>
+        </w:tc>
+        <w:tc>
+          <w:tcPr>
+            <w:tcW w:w="7668" w:type="dxa"/>
+          </w:tcPr>
+          <w:p>
+            <w:pPr>
+              <w:spacing w:line="480" w:lineRule="auto"/>
+              <w:rPr>
+                <w:rFonts w:asciiTheme="majorBidi" w:hAnsiTheme="majorBidi" w:cstheme="majorBidi"/>
+                <w:sz w:val="24"/>
+                <w:szCs w:val="24"/>
+              </w:rPr>
+            </w:pPr>
+            <w:r>
+              <w:rPr>
+                <w:rFonts w:asciiTheme="majorBidi" w:hAnsiTheme="majorBidi" w:cstheme="majorBidi"/>
+                <w:sz w:val="24"/>
+                <w:szCs w:val="24"/>
+              </w:rPr>
+              <w:t>UC_1</w:t>
+            </w:r>
+          </w:p>
+        </w:tc>
+      </w:tr>
+      <w:tr>
+        <w:tc>
+          <w:tcPr>
+            <w:tcW w:w="1908" w:type="dxa"/>
+          </w:tcPr>
+          <w:p>
+            <w:pPr>
+              <w:spacing w:line="480" w:lineRule="auto"/>
+              <w:rPr>
+                <w:rFonts w:asciiTheme="majorBidi" w:hAnsiTheme="majorBidi" w:cstheme="majorBidi"/>
+                <w:b/>
+                <w:bCs/>
+                <w:sz w:val="24"/>
+                <w:szCs w:val="24"/>
+              </w:rPr>
+            </w:pPr>
+            <w:r>
+              <w:rPr>
+                <w:rFonts w:asciiTheme="majorBidi" w:hAnsiTheme="majorBidi" w:cstheme="majorBidi"/>
+                <w:b/>
+                <w:bCs/>
+                <w:sz w:val="24"/>
+                <w:szCs w:val="24"/>
+              </w:rPr>
+              <w:t>Name</w:t>
+            </w:r>
+          </w:p>
+        </w:tc>
+        <w:tc>
+          <w:tcPr>
+            <w:tcW w:w="7668" w:type="dxa"/>
+          </w:tcPr>
+          <w:p>
+            <w:pPr>
+              <w:spacing w:line="480" w:lineRule="auto"/>
+              <w:rPr>
+                <w:rFonts w:asciiTheme="majorBidi" w:hAnsiTheme="majorBidi" w:cstheme="majorBidi"/>
+                <w:sz w:val="24"/>
+                <w:szCs w:val="24"/>
+              </w:rPr>
+            </w:pPr>
+            <w:r>
+              <w:rPr>
+                <w:rFonts w:asciiTheme="majorBidi" w:hAnsiTheme="majorBidi" w:cstheme="majorBidi"/>
+                <w:sz w:val="24"/>
+                <w:szCs w:val="24"/>
+              </w:rPr>
+              <w:t>Playing Media Files</w:t>
+            </w:r>
+          </w:p>
+        </w:tc>
+      </w:tr>
+      <w:tr>
+        <w:tc>
+          <w:tcPr>
+            <w:tcW w:w="1908" w:type="dxa"/>
+          </w:tcPr>
+          <w:p>
+            <w:pPr>
+              <w:spacing w:line="480" w:lineRule="auto"/>
+              <w:rPr>
+                <w:rFonts w:asciiTheme="majorBidi" w:hAnsiTheme="majorBidi" w:cstheme="majorBidi"/>
+                <w:b/>
+                <w:bCs/>
+                <w:sz w:val="24"/>
+                <w:szCs w:val="24"/>
+              </w:rPr>
+            </w:pPr>
+            <w:r>
+              <w:rPr>
+                <w:rFonts w:asciiTheme="majorBidi" w:hAnsiTheme="majorBidi" w:cstheme="majorBidi"/>
+                <w:b/>
+                <w:bCs/>
+                <w:sz w:val="24"/>
+                <w:szCs w:val="24"/>
+              </w:rPr>
+              <w:t>Actor</w:t>
+            </w:r>
+          </w:p>
+        </w:tc>
+        <w:tc>
+          <w:tcPr>
+            <w:tcW w:w="7668" w:type="dxa"/>
+          </w:tcPr>
+          <w:p>
+            <w:pPr>
+              <w:spacing w:line="480" w:lineRule="auto"/>
+              <w:rPr>
+                <w:rFonts w:asciiTheme="majorBidi" w:hAnsiTheme="majorBidi" w:cstheme="majorBidi"/>
+                <w:sz w:val="24"/>
+                <w:szCs w:val="24"/>
+              </w:rPr>
+            </w:pPr>
+            <w:r>
+              <w:rPr>
+                <w:rFonts w:asciiTheme="majorBidi" w:hAnsiTheme="majorBidi" w:cstheme="majorBidi"/>
+                <w:sz w:val="24"/>
+                <w:szCs w:val="24"/>
+              </w:rPr>
+              <w:t>User</w:t>
+            </w:r>
+          </w:p>
+        </w:tc>
+      </w:tr>
+      <w:tr>
+        <w:tc>
+          <w:tcPr>
+            <w:tcW w:w="1908" w:type="dxa"/>
+          </w:tcPr>
+          <w:p>
+            <w:pPr>
+              <w:spacing w:line="480" w:lineRule="auto"/>
+              <w:rPr>
+                <w:rFonts w:asciiTheme="majorBidi" w:hAnsiTheme="majorBidi" w:cstheme="majorBidi"/>
+                <w:b/>
+                <w:bCs/>
+                <w:sz w:val="24"/>
+                <w:szCs w:val="24"/>
+              </w:rPr>
+            </w:pPr>
+            <w:r>
+              <w:rPr>
+                <w:rFonts w:asciiTheme="majorBidi" w:hAnsiTheme="majorBidi" w:cstheme="majorBidi"/>
+                <w:b/>
+                <w:bCs/>
+                <w:sz w:val="24"/>
+                <w:szCs w:val="24"/>
+              </w:rPr>
+              <w:t>Main Flow</w:t>
+            </w:r>
+          </w:p>
+        </w:tc>
+        <w:tc>
+          <w:tcPr>
+            <w:tcW w:w="7668" w:type="dxa"/>
+          </w:tcPr>
+          <w:p>
+            <w:pPr>
+              <w:pStyle w:val="ListParagraph"/>
+              <w:numPr>
+                <w:ilvl w:val="0"/>
+                <w:numId w:val="33"/>
+              </w:numPr>
+              <w:spacing w:line="480" w:lineRule="auto"/>
+              <w:rPr>
+                <w:rFonts w:asciiTheme="majorBidi" w:hAnsiTheme="majorBidi" w:cstheme="majorBidi"/>
+                <w:sz w:val="24"/>
+                <w:szCs w:val="24"/>
+              </w:rPr>
+            </w:pPr>
+            <w:r>
+              <w:rPr>
+                <w:rFonts w:asciiTheme="majorBidi" w:hAnsiTheme="majorBidi" w:cstheme="majorBidi"/>
+                <w:sz w:val="24"/>
+                <w:szCs w:val="24"/>
+              </w:rPr>
+              <w:t xml:space="preserve">Launch </w:t>
+            </w:r>
+            <w:r>
+              <w:rPr>
+                <w:rFonts w:asciiTheme="majorBidi" w:hAnsiTheme="majorBidi" w:cstheme="majorBidi"/>
+                <w:sz w:val="24"/>
+                <w:szCs w:val="24"/>
+              </w:rPr>
+              <w:t>the app</w:t>
+            </w:r>
+          </w:p>
+          <w:p>
+            <w:pPr>
+              <w:pStyle w:val="ListParagraph"/>
+              <w:numPr>
+                <w:ilvl w:val="0"/>
+                <w:numId w:val="33"/>
+              </w:numPr>
+              <w:spacing w:line="480" w:lineRule="auto"/>
+              <w:rPr>
+                <w:rFonts w:asciiTheme="majorBidi" w:hAnsiTheme="majorBidi" w:cstheme="majorBidi"/>
+                <w:sz w:val="24"/>
+                <w:szCs w:val="24"/>
+              </w:rPr>
+            </w:pPr>
+            <w:r>
+              <w:rPr>
+                <w:rFonts w:asciiTheme="majorBidi" w:hAnsiTheme="majorBidi" w:cstheme="majorBidi"/>
+                <w:sz w:val="24"/>
+                <w:szCs w:val="24"/>
+              </w:rPr>
+              <w:t>Select a media File</w:t>
+            </w:r>
+          </w:p>
+          <w:p>
+            <w:pPr>
+              <w:pStyle w:val="ListParagraph"/>
+              <w:numPr>
+                <w:ilvl w:val="0"/>
+                <w:numId w:val="33"/>
+              </w:numPr>
+              <w:spacing w:line="480" w:lineRule="auto"/>
+              <w:rPr>
+                <w:rFonts w:asciiTheme="majorBidi" w:hAnsiTheme="majorBidi" w:cstheme="majorBidi"/>
+                <w:sz w:val="24"/>
+                <w:szCs w:val="24"/>
+              </w:rPr>
+            </w:pPr>
+            <w:r>
+              <w:rPr>
+                <w:rFonts w:asciiTheme="majorBidi" w:hAnsiTheme="majorBidi" w:cstheme="majorBidi"/>
+                <w:sz w:val="24"/>
+                <w:szCs w:val="24"/>
+              </w:rPr>
+              <w:t>Click “Play”</w:t>
+            </w:r>
+          </w:p>
+        </w:tc>
+      </w:tr>
+    </w:tbl>
+    <w:p>
+      <w:pPr>
+        <w:spacing w:line="480" w:lineRule="auto"/>
+        <w:jc w:val="center"/>
+        <w:rPr>
+          <w:rFonts w:asciiTheme="majorBidi" w:hAnsiTheme="majorBidi" w:cstheme="majorBidi"/>
+          <w:b/>
+          <w:bCs/>
+          <w:sz w:val="24"/>
+          <w:szCs w:val="24"/>
+        </w:rPr>
+      </w:pPr>
+      <w:r>
+        <w:rPr>
+          <w:rFonts w:asciiTheme="majorBidi" w:hAnsiTheme="majorBidi" w:cstheme="majorBidi"/>
+          <w:b/>
+          <w:bCs/>
+          <w:sz w:val="24"/>
+          <w:szCs w:val="24"/>
+        </w:rPr>
+        <w:t>Table 4.1.1 Playing Media Files</w:t>
+      </w:r>
+    </w:p>
+    <w:p>
+      <w:pPr>
+        <w:spacing w:line="480" w:lineRule="auto"/>
+        <w:jc w:val="center"/>
+        <w:rPr>
+          <w:rFonts w:asciiTheme="majorBidi" w:hAnsiTheme="majorBidi" w:cstheme="majorBidi"/>
+          <w:b/>
+          <w:bCs/>
+          <w:sz w:val="24"/>
+          <w:szCs w:val="24"/>
+        </w:rPr>
+      </w:pPr>
+    </w:p>
+    <w:p>
+      <w:pPr>
+        <w:spacing w:line="480" w:lineRule="auto"/>
+        <w:jc w:val="center"/>
+        <w:rPr>
+          <w:rFonts w:asciiTheme="majorBidi" w:hAnsiTheme="majorBidi" w:cstheme="majorBidi"/>
+          <w:b/>
+          <w:bCs/>
+          <w:sz w:val="24"/>
+          <w:szCs w:val="24"/>
+        </w:rPr>
+      </w:pPr>
+    </w:p>
+    <w:p>
+      <w:pPr>
+        <w:spacing w:line="480" w:lineRule="auto"/>
+        <w:jc w:val="center"/>
+        <w:rPr>
+          <w:rFonts w:asciiTheme="majorBidi" w:hAnsiTheme="majorBidi" w:cstheme="majorBidi"/>
+          <w:b/>
+          <w:bCs/>
+          <w:sz w:val="24"/>
+          <w:szCs w:val="24"/>
+        </w:rPr>
+      </w:pPr>
+    </w:p>
+    <w:p>
+      <w:pPr>
+        <w:spacing w:line="480" w:lineRule="auto"/>
+        <w:jc w:val="center"/>
+        <w:rPr>
+          <w:rFonts w:asciiTheme="majorBidi" w:hAnsiTheme="majorBidi" w:cstheme="majorBidi"/>
+          <w:b/>
+          <w:bCs/>
+          <w:sz w:val="24"/>
+          <w:szCs w:val="24"/>
+        </w:rPr>
+      </w:pPr>
+    </w:p>
+    <w:p>
+      <w:pPr>
+        <w:spacing w:line="480" w:lineRule="auto"/>
+        <w:jc w:val="center"/>
+        <w:rPr>
+          <w:rFonts w:asciiTheme="majorBidi" w:hAnsiTheme="majorBidi" w:cstheme="majorBidi"/>
+          <w:b/>
+          <w:bCs/>
+          <w:sz w:val="24"/>
+          <w:szCs w:val="24"/>
+        </w:rPr>
+      </w:pPr>
+    </w:p>
+    <w:p>
+      <w:pPr>
+        <w:spacing w:line="480" w:lineRule="auto"/>
+        <w:jc w:val="center"/>
+        <w:rPr>
+          <w:rFonts w:asciiTheme="majorBidi" w:hAnsiTheme="majorBidi" w:cstheme="majorBidi"/>
+          <w:b/>
+          <w:bCs/>
+          <w:sz w:val="24"/>
+          <w:szCs w:val="24"/>
+        </w:rPr>
+      </w:pPr>
+    </w:p>
+    <w:p>
+      <w:pPr>
+        <w:spacing w:line="480" w:lineRule="auto"/>
+        <w:jc w:val="center"/>
+        <w:rPr>
+          <w:rFonts w:asciiTheme="majorBidi" w:hAnsiTheme="majorBidi" w:cstheme="majorBidi"/>
+          <w:b/>
+          <w:bCs/>
+          <w:sz w:val="24"/>
+          <w:szCs w:val="24"/>
+        </w:rPr>
+      </w:pPr>
+    </w:p>
+    <w:p>
+      <w:pPr>
+        <w:pStyle w:val="ListParagraph"/>
+        <w:numPr>
+          <w:ilvl w:val="2"/>
+          <w:numId w:val="8"/>
+        </w:numPr>
+        <w:spacing w:line="480" w:lineRule="auto"/>
+        <w:rPr>
+          <w:rFonts w:asciiTheme="majorBidi" w:hAnsiTheme="majorBidi" w:cstheme="majorBidi"/>
+          <w:b/>
+          <w:bCs/>
+          <w:sz w:val="24"/>
+          <w:szCs w:val="24"/>
+        </w:rPr>
+      </w:pPr>
+      <w:r>
+        <w:rPr>
+          <w:rFonts w:asciiTheme="majorBidi" w:hAnsiTheme="majorBidi" w:cstheme="majorBidi"/>
+          <w:b/>
+          <w:bCs/>
+          <w:sz w:val="24"/>
+          <w:szCs w:val="24"/>
+        </w:rPr>
+        <w:t>Video to Audio Conversion</w:t>
+      </w:r>
+    </w:p>
+    <w:tbl>
+      <w:tblPr>
+        <w:tblStyle w:val="TableGrid"/>
+        <w:tblW w:w="0" w:type="auto"/>
+        <w:tblLook w:val="04A0"/>
+      </w:tblPr>
+      <w:tblGrid>
+        <w:gridCol w:w="1908"/>
+        <w:gridCol w:w="7668"/>
+      </w:tblGrid>
+      <w:tr>
+        <w:tc>
+          <w:tcPr>
+            <w:tcW w:w="1908" w:type="dxa"/>
+          </w:tcPr>
+          <w:p>
+            <w:pPr>
+              <w:spacing w:line="480" w:lineRule="auto"/>
+              <w:rPr>
+                <w:rFonts w:asciiTheme="majorBidi" w:hAnsiTheme="majorBidi" w:cstheme="majorBidi"/>
+                <w:sz w:val="24"/>
+                <w:szCs w:val="24"/>
+              </w:rPr>
+            </w:pPr>
+            <w:r>
+              <w:rPr>
+                <w:rFonts w:asciiTheme="majorBidi" w:hAnsiTheme="majorBidi" w:cstheme="majorBidi"/>
+                <w:sz w:val="24"/>
+                <w:szCs w:val="24"/>
+              </w:rPr>
+              <w:t>UC_ID</w:t>
+            </w:r>
+          </w:p>
+        </w:tc>
+        <w:tc>
+          <w:tcPr>
+            <w:tcW w:w="7668" w:type="dxa"/>
+          </w:tcPr>
+          <w:p>
+            <w:pPr>
+              <w:spacing w:line="480" w:lineRule="auto"/>
+              <w:rPr>
+                <w:rFonts w:asciiTheme="majorBidi" w:hAnsiTheme="majorBidi" w:cstheme="majorBidi"/>
+                <w:sz w:val="24"/>
+                <w:szCs w:val="24"/>
+              </w:rPr>
+            </w:pPr>
+            <w:r>
+              <w:rPr>
+                <w:rFonts w:asciiTheme="majorBidi" w:hAnsiTheme="majorBidi" w:cstheme="majorBidi"/>
+                <w:sz w:val="24"/>
+                <w:szCs w:val="24"/>
+              </w:rPr>
+              <w:t>UC_2</w:t>
+            </w:r>
+          </w:p>
+        </w:tc>
+      </w:tr>
+      <w:tr>
+        <w:tc>
+          <w:tcPr>
+            <w:tcW w:w="1908" w:type="dxa"/>
+          </w:tcPr>
+          <w:p>
+            <w:pPr>
+              <w:spacing w:line="480" w:lineRule="auto"/>
+              <w:rPr>
+                <w:rFonts w:asciiTheme="majorBidi" w:hAnsiTheme="majorBidi" w:cstheme="majorBidi"/>
+                <w:b/>
+                <w:bCs/>
+                <w:sz w:val="24"/>
+                <w:szCs w:val="24"/>
+              </w:rPr>
+            </w:pPr>
+            <w:r>
+              <w:rPr>
+                <w:rFonts w:asciiTheme="majorBidi" w:hAnsiTheme="majorBidi" w:cstheme="majorBidi"/>
+                <w:b/>
+                <w:bCs/>
+                <w:sz w:val="24"/>
+                <w:szCs w:val="24"/>
+              </w:rPr>
+              <w:t>Name</w:t>
+            </w:r>
+          </w:p>
+        </w:tc>
+        <w:tc>
+          <w:tcPr>
+            <w:tcW w:w="7668" w:type="dxa"/>
+          </w:tcPr>
+          <w:p>
+            <w:pPr>
+              <w:spacing w:line="480" w:lineRule="auto"/>
+              <w:rPr>
+                <w:rFonts w:asciiTheme="majorBidi" w:hAnsiTheme="majorBidi" w:cstheme="majorBidi"/>
+                <w:sz w:val="24"/>
+                <w:szCs w:val="24"/>
+              </w:rPr>
+            </w:pPr>
+            <w:r>
+              <w:rPr>
+                <w:rFonts w:asciiTheme="majorBidi" w:hAnsiTheme="majorBidi" w:cstheme="majorBidi"/>
+                <w:sz w:val="24"/>
+                <w:szCs w:val="24"/>
+              </w:rPr>
+              <w:t>Video to Audio Conversion</w:t>
+            </w:r>
+          </w:p>
+        </w:tc>
+      </w:tr>
+      <w:tr>
+        <w:tc>
+          <w:tcPr>
+            <w:tcW w:w="1908" w:type="dxa"/>
+          </w:tcPr>
+          <w:p>
+            <w:pPr>
+              <w:spacing w:line="480" w:lineRule="auto"/>
+              <w:rPr>
+                <w:rFonts w:asciiTheme="majorBidi" w:hAnsiTheme="majorBidi" w:cstheme="majorBidi"/>
+                <w:b/>
+                <w:bCs/>
+                <w:sz w:val="24"/>
+                <w:szCs w:val="24"/>
+              </w:rPr>
+            </w:pPr>
+            <w:r>
+              <w:rPr>
+                <w:rFonts w:asciiTheme="majorBidi" w:hAnsiTheme="majorBidi" w:cstheme="majorBidi"/>
+                <w:b/>
+                <w:bCs/>
+                <w:sz w:val="24"/>
+                <w:szCs w:val="24"/>
+              </w:rPr>
+              <w:t>Actor</w:t>
+            </w:r>
+          </w:p>
+        </w:tc>
+        <w:tc>
+          <w:tcPr>
+            <w:tcW w:w="7668" w:type="dxa"/>
+          </w:tcPr>
+          <w:p>
+            <w:pPr>
+              <w:spacing w:line="480" w:lineRule="auto"/>
+              <w:rPr>
+                <w:rFonts w:asciiTheme="majorBidi" w:hAnsiTheme="majorBidi" w:cstheme="majorBidi"/>
+                <w:sz w:val="24"/>
+                <w:szCs w:val="24"/>
+              </w:rPr>
+            </w:pPr>
+            <w:r>
+              <w:rPr>
+                <w:rFonts w:asciiTheme="majorBidi" w:hAnsiTheme="majorBidi" w:cstheme="majorBidi"/>
+                <w:sz w:val="24"/>
+                <w:szCs w:val="24"/>
+              </w:rPr>
+              <w:t>User</w:t>
+            </w:r>
+          </w:p>
+        </w:tc>
+      </w:tr>
+      <w:tr>
+        <w:tc>
+          <w:tcPr>
+            <w:tcW w:w="1908" w:type="dxa"/>
+          </w:tcPr>
+          <w:p>
+            <w:pPr>
+              <w:spacing w:line="480" w:lineRule="auto"/>
+              <w:rPr>
+                <w:rFonts w:asciiTheme="majorBidi" w:hAnsiTheme="majorBidi" w:cstheme="majorBidi"/>
+                <w:b/>
+                <w:bCs/>
+                <w:sz w:val="24"/>
+                <w:szCs w:val="24"/>
+              </w:rPr>
+            </w:pPr>
+            <w:r>
+              <w:rPr>
+                <w:rFonts w:asciiTheme="majorBidi" w:hAnsiTheme="majorBidi" w:cstheme="majorBidi"/>
+                <w:b/>
+                <w:bCs/>
+                <w:sz w:val="24"/>
+                <w:szCs w:val="24"/>
+              </w:rPr>
+              <w:t>Main Flow</w:t>
+            </w:r>
+          </w:p>
+        </w:tc>
+        <w:tc>
+          <w:tcPr>
+            <w:tcW w:w="7668" w:type="dxa"/>
+          </w:tcPr>
+          <w:p>
+            <w:pPr>
+              <w:pStyle w:val="ListParagraph"/>
+              <w:numPr>
+                <w:ilvl w:val="0"/>
+                <w:numId w:val="32"/>
+              </w:numPr>
+              <w:spacing w:line="480" w:lineRule="auto"/>
+              <w:rPr>
+                <w:rFonts w:asciiTheme="majorBidi" w:hAnsiTheme="majorBidi" w:cstheme="majorBidi"/>
+                <w:sz w:val="24"/>
+                <w:szCs w:val="24"/>
+              </w:rPr>
+            </w:pPr>
+            <w:r>
+              <w:rPr>
+                <w:rFonts w:asciiTheme="majorBidi" w:hAnsiTheme="majorBidi" w:cstheme="majorBidi"/>
+                <w:sz w:val="24"/>
+                <w:szCs w:val="24"/>
+              </w:rPr>
+              <w:t xml:space="preserve">Launch </w:t>
+            </w:r>
+            <w:r>
+              <w:rPr>
+                <w:rFonts w:asciiTheme="majorBidi" w:hAnsiTheme="majorBidi" w:cstheme="majorBidi"/>
+                <w:sz w:val="24"/>
+                <w:szCs w:val="24"/>
+              </w:rPr>
+              <w:t>the app</w:t>
+            </w:r>
+          </w:p>
+          <w:p>
+            <w:pPr>
+              <w:pStyle w:val="ListParagraph"/>
+              <w:numPr>
+                <w:ilvl w:val="0"/>
+                <w:numId w:val="32"/>
+              </w:numPr>
+              <w:spacing w:line="480" w:lineRule="auto"/>
+              <w:rPr>
+                <w:rFonts w:asciiTheme="majorBidi" w:hAnsiTheme="majorBidi" w:cstheme="majorBidi"/>
+                <w:sz w:val="24"/>
+                <w:szCs w:val="24"/>
+              </w:rPr>
+            </w:pPr>
+            <w:r>
+              <w:rPr>
+                <w:rFonts w:asciiTheme="majorBidi" w:hAnsiTheme="majorBidi" w:cstheme="majorBidi"/>
+                <w:sz w:val="24"/>
+                <w:szCs w:val="24"/>
+              </w:rPr>
+              <w:t>Go to “Features” section</w:t>
+            </w:r>
+          </w:p>
+          <w:p>
+            <w:pPr>
+              <w:pStyle w:val="ListParagraph"/>
+              <w:numPr>
+                <w:ilvl w:val="0"/>
+                <w:numId w:val="32"/>
+              </w:numPr>
+              <w:spacing w:line="480" w:lineRule="auto"/>
+              <w:rPr>
+                <w:rFonts w:asciiTheme="majorBidi" w:hAnsiTheme="majorBidi" w:cstheme="majorBidi"/>
+                <w:sz w:val="24"/>
+                <w:szCs w:val="24"/>
+              </w:rPr>
+            </w:pPr>
+            <w:r>
+              <w:rPr>
+                <w:rFonts w:asciiTheme="majorBidi" w:hAnsiTheme="majorBidi" w:cstheme="majorBidi"/>
+                <w:sz w:val="24"/>
+                <w:szCs w:val="24"/>
+              </w:rPr>
+              <w:t>Click “MP4/MP3”</w:t>
+            </w:r>
+          </w:p>
+          <w:p>
+            <w:pPr>
+              <w:pStyle w:val="ListParagraph"/>
+              <w:numPr>
+                <w:ilvl w:val="0"/>
+                <w:numId w:val="32"/>
+              </w:numPr>
+              <w:spacing w:line="480" w:lineRule="auto"/>
+              <w:rPr>
+                <w:rFonts w:asciiTheme="majorBidi" w:hAnsiTheme="majorBidi" w:cstheme="majorBidi"/>
+                <w:sz w:val="24"/>
+                <w:szCs w:val="24"/>
+              </w:rPr>
+            </w:pPr>
+            <w:r>
+              <w:rPr>
+                <w:rFonts w:asciiTheme="majorBidi" w:hAnsiTheme="majorBidi" w:cstheme="majorBidi"/>
+                <w:sz w:val="24"/>
+                <w:szCs w:val="24"/>
+              </w:rPr>
+              <w:t xml:space="preserve">Select a </w:t>
+            </w:r>
+            <w:r>
+              <w:rPr>
+                <w:rFonts w:asciiTheme="majorBidi" w:hAnsiTheme="majorBidi" w:cstheme="majorBidi"/>
+                <w:sz w:val="24"/>
+                <w:szCs w:val="24"/>
+              </w:rPr>
+              <w:t>Video</w:t>
+            </w:r>
+            <w:r>
+              <w:rPr>
+                <w:rFonts w:asciiTheme="majorBidi" w:hAnsiTheme="majorBidi" w:cstheme="majorBidi"/>
+                <w:sz w:val="24"/>
+                <w:szCs w:val="24"/>
+              </w:rPr>
+              <w:t xml:space="preserve"> File</w:t>
+            </w:r>
+          </w:p>
+          <w:p>
+            <w:pPr>
+              <w:pStyle w:val="ListParagraph"/>
+              <w:numPr>
+                <w:ilvl w:val="0"/>
+                <w:numId w:val="32"/>
+              </w:numPr>
+              <w:spacing w:line="480" w:lineRule="auto"/>
+              <w:rPr>
+                <w:rFonts w:asciiTheme="majorBidi" w:hAnsiTheme="majorBidi" w:cstheme="majorBidi"/>
+                <w:sz w:val="24"/>
+                <w:szCs w:val="24"/>
+              </w:rPr>
+            </w:pPr>
+            <w:r>
+              <w:rPr>
+                <w:rFonts w:asciiTheme="majorBidi" w:hAnsiTheme="majorBidi" w:cstheme="majorBidi"/>
+                <w:sz w:val="24"/>
+                <w:szCs w:val="24"/>
+              </w:rPr>
+              <w:t>Click “convert”</w:t>
+            </w:r>
+          </w:p>
+        </w:tc>
+      </w:tr>
+    </w:tbl>
+    <w:p>
+      <w:pPr>
+        <w:spacing w:line="480" w:lineRule="auto"/>
+        <w:jc w:val="center"/>
+        <w:rPr>
+          <w:rFonts w:asciiTheme="majorBidi" w:hAnsiTheme="majorBidi" w:cstheme="majorBidi"/>
+          <w:b/>
+          <w:bCs/>
+          <w:sz w:val="24"/>
+          <w:szCs w:val="24"/>
+        </w:rPr>
+      </w:pPr>
+      <w:r>
+        <w:rPr>
+          <w:rFonts w:asciiTheme="majorBidi" w:hAnsiTheme="majorBidi" w:cstheme="majorBidi"/>
+          <w:b/>
+          <w:bCs/>
+          <w:sz w:val="24"/>
+          <w:szCs w:val="24"/>
+        </w:rPr>
+        <w:t>Table 4.1.2 Video to Audio Conversion</w:t>
+      </w:r>
+    </w:p>
+    <w:p>
+      <w:pPr>
+        <w:spacing w:line="480" w:lineRule="auto"/>
+        <w:jc w:val="center"/>
+        <w:rPr>
+          <w:rFonts w:asciiTheme="majorBidi" w:hAnsiTheme="majorBidi" w:cstheme="majorBidi"/>
+          <w:b/>
+          <w:bCs/>
+          <w:sz w:val="24"/>
+          <w:szCs w:val="24"/>
+        </w:rPr>
+      </w:pPr>
+    </w:p>
+    <w:p>
+      <w:pPr>
+        <w:spacing w:line="480" w:lineRule="auto"/>
+        <w:jc w:val="center"/>
+        <w:rPr>
+          <w:rFonts w:asciiTheme="majorBidi" w:hAnsiTheme="majorBidi" w:cstheme="majorBidi"/>
+          <w:b/>
+          <w:bCs/>
+          <w:sz w:val="24"/>
+          <w:szCs w:val="24"/>
+        </w:rPr>
+      </w:pPr>
+    </w:p>
+    <w:p>
+      <w:pPr>
+        <w:spacing w:line="480" w:lineRule="auto"/>
+        <w:jc w:val="center"/>
+        <w:rPr>
+          <w:rFonts w:asciiTheme="majorBidi" w:hAnsiTheme="majorBidi" w:cstheme="majorBidi"/>
+          <w:b/>
+          <w:bCs/>
+          <w:sz w:val="24"/>
+          <w:szCs w:val="24"/>
+        </w:rPr>
+      </w:pPr>
+    </w:p>
+    <w:p>
+      <w:pPr>
+        <w:spacing w:line="480" w:lineRule="auto"/>
+        <w:jc w:val="center"/>
+        <w:rPr>
+          <w:rFonts w:asciiTheme="majorBidi" w:hAnsiTheme="majorBidi" w:cstheme="majorBidi"/>
+          <w:b/>
+          <w:bCs/>
+          <w:sz w:val="24"/>
+          <w:szCs w:val="24"/>
+        </w:rPr>
+      </w:pPr>
+    </w:p>
+    <w:p>
+      <w:pPr>
+        <w:spacing w:line="480" w:lineRule="auto"/>
+        <w:jc w:val="center"/>
+        <w:rPr>
+          <w:rFonts w:asciiTheme="majorBidi" w:hAnsiTheme="majorBidi" w:cstheme="majorBidi"/>
+          <w:b/>
+          <w:bCs/>
+          <w:sz w:val="24"/>
+          <w:szCs w:val="24"/>
+        </w:rPr>
+      </w:pPr>
+    </w:p>
+    <w:p>
+      <w:pPr>
+        <w:spacing w:line="480" w:lineRule="auto"/>
+        <w:jc w:val="center"/>
+        <w:rPr>
+          <w:rFonts w:asciiTheme="majorBidi" w:hAnsiTheme="majorBidi" w:cstheme="majorBidi"/>
+          <w:b/>
+          <w:bCs/>
+          <w:sz w:val="24"/>
+          <w:szCs w:val="24"/>
+        </w:rPr>
+      </w:pPr>
+    </w:p>
+    <w:p>
+      <w:pPr>
+        <w:spacing w:line="480" w:lineRule="auto"/>
+        <w:jc w:val="center"/>
+        <w:rPr>
+          <w:rFonts w:asciiTheme="majorBidi" w:hAnsiTheme="majorBidi" w:cstheme="majorBidi"/>
+          <w:b/>
+          <w:bCs/>
+          <w:sz w:val="24"/>
+          <w:szCs w:val="24"/>
+        </w:rPr>
+      </w:pPr>
+    </w:p>
+    <w:p>
+      <w:pPr>
+        <w:spacing w:line="480" w:lineRule="auto"/>
+        <w:jc w:val="center"/>
+        <w:rPr>
+          <w:rFonts w:asciiTheme="majorBidi" w:hAnsiTheme="majorBidi" w:cstheme="majorBidi"/>
+          <w:b/>
+          <w:bCs/>
+          <w:sz w:val="24"/>
+          <w:szCs w:val="24"/>
+        </w:rPr>
+      </w:pPr>
+    </w:p>
+    <w:p>
+      <w:pPr>
+        <w:spacing w:line="480" w:lineRule="auto"/>
+        <w:jc w:val="center"/>
+        <w:rPr>
+          <w:rFonts w:asciiTheme="majorBidi" w:hAnsiTheme="majorBidi" w:cstheme="majorBidi"/>
+          <w:b/>
+          <w:bCs/>
+          <w:sz w:val="24"/>
+          <w:szCs w:val="24"/>
+        </w:rPr>
+      </w:pPr>
+    </w:p>
+    <w:p>
+      <w:pPr>
+        <w:spacing w:line="480" w:lineRule="auto"/>
+        <w:jc w:val="center"/>
+        <w:rPr>
+          <w:rFonts w:asciiTheme="majorBidi" w:hAnsiTheme="majorBidi" w:cstheme="majorBidi"/>
+          <w:b/>
+          <w:bCs/>
+          <w:sz w:val="24"/>
+          <w:szCs w:val="24"/>
+        </w:rPr>
+      </w:pPr>
+    </w:p>
+    <w:p>
+      <w:pPr>
+        <w:pStyle w:val="ListParagraph"/>
+        <w:numPr>
+          <w:ilvl w:val="2"/>
+          <w:numId w:val="8"/>
+        </w:numPr>
+        <w:spacing w:line="480" w:lineRule="auto"/>
+        <w:rPr>
+          <w:rFonts w:asciiTheme="majorBidi" w:hAnsiTheme="majorBidi" w:cstheme="majorBidi"/>
+          <w:b/>
+          <w:bCs/>
+          <w:sz w:val="24"/>
+          <w:szCs w:val="24"/>
+        </w:rPr>
+      </w:pPr>
+      <w:r>
+        <w:rPr>
+          <w:rFonts w:asciiTheme="majorBidi" w:hAnsiTheme="majorBidi" w:cstheme="majorBidi"/>
+          <w:b/>
+          <w:bCs/>
+          <w:sz w:val="24"/>
+          <w:szCs w:val="24"/>
+        </w:rPr>
+        <w:t>Audio Trimming</w:t>
+      </w:r>
+    </w:p>
+    <w:tbl>
+      <w:tblPr>
+        <w:tblStyle w:val="TableGrid"/>
+        <w:tblW w:w="0" w:type="auto"/>
+        <w:tblLook w:val="04A0"/>
+      </w:tblPr>
+      <w:tblGrid>
+        <w:gridCol w:w="1908"/>
+        <w:gridCol w:w="7668"/>
+      </w:tblGrid>
+      <w:tr>
+        <w:tc>
+          <w:tcPr>
+            <w:tcW w:w="1908" w:type="dxa"/>
+          </w:tcPr>
+          <w:p>
+            <w:pPr>
+              <w:spacing w:line="480" w:lineRule="auto"/>
+              <w:rPr>
+                <w:rFonts w:asciiTheme="majorBidi" w:hAnsiTheme="majorBidi" w:cstheme="majorBidi"/>
+                <w:sz w:val="24"/>
+                <w:szCs w:val="24"/>
+              </w:rPr>
+            </w:pPr>
+            <w:r>
+              <w:rPr>
+                <w:rFonts w:asciiTheme="majorBidi" w:hAnsiTheme="majorBidi" w:cstheme="majorBidi"/>
+                <w:sz w:val="24"/>
+                <w:szCs w:val="24"/>
+              </w:rPr>
+              <w:t>UC_ID</w:t>
+            </w:r>
+          </w:p>
+        </w:tc>
+        <w:tc>
+          <w:tcPr>
+            <w:tcW w:w="7668" w:type="dxa"/>
+          </w:tcPr>
+          <w:p>
+            <w:pPr>
+              <w:spacing w:line="480" w:lineRule="auto"/>
+              <w:rPr>
+                <w:rFonts w:asciiTheme="majorBidi" w:hAnsiTheme="majorBidi" w:cstheme="majorBidi"/>
+                <w:sz w:val="24"/>
+                <w:szCs w:val="24"/>
+              </w:rPr>
+            </w:pPr>
+            <w:r>
+              <w:rPr>
+                <w:rFonts w:asciiTheme="majorBidi" w:hAnsiTheme="majorBidi" w:cstheme="majorBidi"/>
+                <w:sz w:val="24"/>
+                <w:szCs w:val="24"/>
+              </w:rPr>
+              <w:t>UC_3</w:t>
+            </w:r>
+          </w:p>
+        </w:tc>
+      </w:tr>
+      <w:tr>
+        <w:tc>
+          <w:tcPr>
+            <w:tcW w:w="1908" w:type="dxa"/>
+          </w:tcPr>
+          <w:p>
+            <w:pPr>
+              <w:spacing w:line="480" w:lineRule="auto"/>
+              <w:rPr>
+                <w:rFonts w:asciiTheme="majorBidi" w:hAnsiTheme="majorBidi" w:cstheme="majorBidi"/>
+                <w:b/>
+                <w:bCs/>
+                <w:sz w:val="24"/>
+                <w:szCs w:val="24"/>
+              </w:rPr>
+            </w:pPr>
+            <w:r>
+              <w:rPr>
+                <w:rFonts w:asciiTheme="majorBidi" w:hAnsiTheme="majorBidi" w:cstheme="majorBidi"/>
+                <w:b/>
+                <w:bCs/>
+                <w:sz w:val="24"/>
+                <w:szCs w:val="24"/>
+              </w:rPr>
+              <w:t>Name</w:t>
+            </w:r>
+          </w:p>
+        </w:tc>
+        <w:tc>
+          <w:tcPr>
+            <w:tcW w:w="7668" w:type="dxa"/>
+          </w:tcPr>
+          <w:p>
+            <w:pPr>
+              <w:spacing w:line="480" w:lineRule="auto"/>
+              <w:rPr>
+                <w:rFonts w:asciiTheme="majorBidi" w:hAnsiTheme="majorBidi" w:cstheme="majorBidi"/>
+                <w:sz w:val="24"/>
+                <w:szCs w:val="24"/>
+              </w:rPr>
+            </w:pPr>
+            <w:r>
+              <w:rPr>
+                <w:rFonts w:asciiTheme="majorBidi" w:hAnsiTheme="majorBidi" w:cstheme="majorBidi"/>
+                <w:sz w:val="24"/>
+                <w:szCs w:val="24"/>
+              </w:rPr>
+              <w:t>Audio Trimming</w:t>
+            </w:r>
+          </w:p>
+        </w:tc>
+      </w:tr>
+      <w:tr>
+        <w:tc>
+          <w:tcPr>
+            <w:tcW w:w="1908" w:type="dxa"/>
+          </w:tcPr>
+          <w:p>
+            <w:pPr>
+              <w:spacing w:line="480" w:lineRule="auto"/>
+              <w:rPr>
+                <w:rFonts w:asciiTheme="majorBidi" w:hAnsiTheme="majorBidi" w:cstheme="majorBidi"/>
+                <w:b/>
+                <w:bCs/>
+                <w:sz w:val="24"/>
+                <w:szCs w:val="24"/>
+              </w:rPr>
+            </w:pPr>
+            <w:r>
+              <w:rPr>
+                <w:rFonts w:asciiTheme="majorBidi" w:hAnsiTheme="majorBidi" w:cstheme="majorBidi"/>
+                <w:b/>
+                <w:bCs/>
+                <w:sz w:val="24"/>
+                <w:szCs w:val="24"/>
+              </w:rPr>
+              <w:t>Actor</w:t>
+            </w:r>
+          </w:p>
+        </w:tc>
+        <w:tc>
+          <w:tcPr>
+            <w:tcW w:w="7668" w:type="dxa"/>
+          </w:tcPr>
+          <w:p>
+            <w:pPr>
+              <w:spacing w:line="480" w:lineRule="auto"/>
+              <w:rPr>
+                <w:rFonts w:asciiTheme="majorBidi" w:hAnsiTheme="majorBidi" w:cstheme="majorBidi"/>
+                <w:sz w:val="24"/>
+                <w:szCs w:val="24"/>
+              </w:rPr>
+            </w:pPr>
+            <w:r>
+              <w:rPr>
+                <w:rFonts w:asciiTheme="majorBidi" w:hAnsiTheme="majorBidi" w:cstheme="majorBidi"/>
+                <w:sz w:val="24"/>
+                <w:szCs w:val="24"/>
+              </w:rPr>
+              <w:t>User</w:t>
+            </w:r>
+          </w:p>
+        </w:tc>
+      </w:tr>
+      <w:tr>
+        <w:tc>
+          <w:tcPr>
+            <w:tcW w:w="1908" w:type="dxa"/>
+          </w:tcPr>
+          <w:p>
+            <w:pPr>
+              <w:spacing w:line="480" w:lineRule="auto"/>
+              <w:rPr>
+                <w:rFonts w:asciiTheme="majorBidi" w:hAnsiTheme="majorBidi" w:cstheme="majorBidi"/>
+                <w:b/>
+                <w:bCs/>
+                <w:sz w:val="24"/>
+                <w:szCs w:val="24"/>
+              </w:rPr>
+            </w:pPr>
+            <w:r>
+              <w:rPr>
+                <w:rFonts w:asciiTheme="majorBidi" w:hAnsiTheme="majorBidi" w:cstheme="majorBidi"/>
+                <w:b/>
+                <w:bCs/>
+                <w:sz w:val="24"/>
+                <w:szCs w:val="24"/>
+              </w:rPr>
+              <w:t>Main Flow</w:t>
+            </w:r>
+          </w:p>
+        </w:tc>
+        <w:tc>
+          <w:tcPr>
+            <w:tcW w:w="7668" w:type="dxa"/>
+          </w:tcPr>
+          <w:p>
+            <w:pPr>
+              <w:pStyle w:val="ListParagraph"/>
+              <w:numPr>
+                <w:ilvl w:val="0"/>
+                <w:numId w:val="34"/>
+              </w:numPr>
+              <w:spacing w:line="480" w:lineRule="auto"/>
+              <w:rPr>
+                <w:rFonts w:asciiTheme="majorBidi" w:hAnsiTheme="majorBidi" w:cstheme="majorBidi"/>
+                <w:sz w:val="24"/>
+                <w:szCs w:val="24"/>
+              </w:rPr>
+            </w:pPr>
+            <w:r>
+              <w:rPr>
+                <w:rFonts w:asciiTheme="majorBidi" w:hAnsiTheme="majorBidi" w:cstheme="majorBidi"/>
+                <w:sz w:val="24"/>
+                <w:szCs w:val="24"/>
+              </w:rPr>
+              <w:t>Launch the app</w:t>
+            </w:r>
+          </w:p>
+          <w:p>
+            <w:pPr>
+              <w:pStyle w:val="ListParagraph"/>
+              <w:numPr>
+                <w:ilvl w:val="0"/>
+                <w:numId w:val="34"/>
+              </w:numPr>
+              <w:spacing w:line="480" w:lineRule="auto"/>
+              <w:rPr>
+                <w:rFonts w:asciiTheme="majorBidi" w:hAnsiTheme="majorBidi" w:cstheme="majorBidi"/>
+                <w:sz w:val="24"/>
+                <w:szCs w:val="24"/>
+              </w:rPr>
+            </w:pPr>
+            <w:r>
+              <w:rPr>
+                <w:rFonts w:asciiTheme="majorBidi" w:hAnsiTheme="majorBidi" w:cstheme="majorBidi"/>
+                <w:sz w:val="24"/>
+                <w:szCs w:val="24"/>
+              </w:rPr>
+              <w:t>Go to “Features” section</w:t>
+            </w:r>
+          </w:p>
+          <w:p>
+            <w:pPr>
+              <w:pStyle w:val="ListParagraph"/>
+              <w:numPr>
+                <w:ilvl w:val="0"/>
+                <w:numId w:val="34"/>
+              </w:numPr>
+              <w:spacing w:line="480" w:lineRule="auto"/>
+              <w:rPr>
+                <w:rFonts w:asciiTheme="majorBidi" w:hAnsiTheme="majorBidi" w:cstheme="majorBidi"/>
+                <w:sz w:val="24"/>
+                <w:szCs w:val="24"/>
+              </w:rPr>
+            </w:pPr>
+            <w:r>
+              <w:rPr>
+                <w:rFonts w:asciiTheme="majorBidi" w:hAnsiTheme="majorBidi" w:cstheme="majorBidi"/>
+                <w:sz w:val="24"/>
+                <w:szCs w:val="24"/>
+              </w:rPr>
+              <w:t>Click and open “Audio Clipper/Trimmer”</w:t>
+            </w:r>
+          </w:p>
+          <w:p>
+            <w:pPr>
+              <w:pStyle w:val="ListParagraph"/>
+              <w:numPr>
+                <w:ilvl w:val="0"/>
+                <w:numId w:val="34"/>
+              </w:numPr>
+              <w:spacing w:line="480" w:lineRule="auto"/>
+              <w:rPr>
+                <w:rFonts w:asciiTheme="majorBidi" w:hAnsiTheme="majorBidi" w:cstheme="majorBidi"/>
+                <w:sz w:val="24"/>
+                <w:szCs w:val="24"/>
+              </w:rPr>
+            </w:pPr>
+            <w:r>
+              <w:rPr>
+                <w:rFonts w:asciiTheme="majorBidi" w:hAnsiTheme="majorBidi" w:cstheme="majorBidi"/>
+                <w:sz w:val="24"/>
+                <w:szCs w:val="24"/>
+              </w:rPr>
+              <w:t xml:space="preserve">Select </w:t>
+            </w:r>
+            <w:r>
+              <w:rPr>
+                <w:rFonts w:asciiTheme="majorBidi" w:hAnsiTheme="majorBidi" w:cstheme="majorBidi"/>
+                <w:sz w:val="24"/>
+                <w:szCs w:val="24"/>
+              </w:rPr>
+              <w:t>Audio File (.wav recommended)</w:t>
+            </w:r>
+          </w:p>
+          <w:p>
+            <w:pPr>
+              <w:pStyle w:val="ListParagraph"/>
+              <w:numPr>
+                <w:ilvl w:val="0"/>
+                <w:numId w:val="34"/>
+              </w:numPr>
+              <w:spacing w:line="480" w:lineRule="auto"/>
+              <w:rPr>
+                <w:rFonts w:asciiTheme="majorBidi" w:hAnsiTheme="majorBidi" w:cstheme="majorBidi"/>
+                <w:sz w:val="24"/>
+                <w:szCs w:val="24"/>
+              </w:rPr>
+            </w:pPr>
+            <w:r>
+              <w:rPr>
+                <w:rFonts w:asciiTheme="majorBidi" w:hAnsiTheme="majorBidi" w:cstheme="majorBidi"/>
+                <w:sz w:val="24"/>
+                <w:szCs w:val="24"/>
+              </w:rPr>
+              <w:t>Hit the “Create Clip” button</w:t>
+            </w:r>
+          </w:p>
+        </w:tc>
+      </w:tr>
+    </w:tbl>
+    <w:p>
+      <w:pPr>
+        <w:spacing w:line="480" w:lineRule="auto"/>
+        <w:jc w:val="center"/>
+        <w:rPr>
+          <w:rFonts w:asciiTheme="majorBidi" w:hAnsiTheme="majorBidi" w:cstheme="majorBidi"/>
+          <w:b/>
+          <w:bCs/>
+          <w:sz w:val="24"/>
+          <w:szCs w:val="24"/>
+        </w:rPr>
+      </w:pPr>
+      <w:r>
+        <w:rPr>
+          <w:rFonts w:asciiTheme="majorBidi" w:hAnsiTheme="majorBidi" w:cstheme="majorBidi"/>
+          <w:b/>
+          <w:bCs/>
+          <w:sz w:val="24"/>
+          <w:szCs w:val="24"/>
+        </w:rPr>
+        <w:t>Table 4.1.3 Audio Trimming</w:t>
+      </w:r>
+    </w:p>
+    <w:p>
+      <w:pPr>
+        <w:spacing w:line="480" w:lineRule="auto"/>
+        <w:jc w:val="center"/>
+        <w:rPr>
+          <w:rFonts w:asciiTheme="majorBidi" w:hAnsiTheme="majorBidi" w:cstheme="majorBidi"/>
+          <w:b/>
+          <w:bCs/>
+          <w:sz w:val="24"/>
+          <w:szCs w:val="24"/>
+        </w:rPr>
+      </w:pPr>
+    </w:p>
+    <w:p>
+      <w:pPr>
+        <w:spacing w:line="480" w:lineRule="auto"/>
+        <w:jc w:val="center"/>
+        <w:rPr>
+          <w:rFonts w:asciiTheme="majorBidi" w:hAnsiTheme="majorBidi" w:cstheme="majorBidi"/>
+          <w:b/>
+          <w:bCs/>
+          <w:sz w:val="24"/>
+          <w:szCs w:val="24"/>
+        </w:rPr>
+      </w:pPr>
+    </w:p>
+    <w:p>
+      <w:pPr>
+        <w:spacing w:line="480" w:lineRule="auto"/>
+        <w:jc w:val="center"/>
+        <w:rPr>
+          <w:rFonts w:asciiTheme="majorBidi" w:hAnsiTheme="majorBidi" w:cstheme="majorBidi"/>
+          <w:b/>
+          <w:bCs/>
+          <w:sz w:val="24"/>
+          <w:szCs w:val="24"/>
+        </w:rPr>
+      </w:pPr>
+    </w:p>
+    <w:p>
+      <w:pPr>
+        <w:spacing w:line="480" w:lineRule="auto"/>
+        <w:jc w:val="center"/>
+        <w:rPr>
+          <w:rFonts w:asciiTheme="majorBidi" w:hAnsiTheme="majorBidi" w:cstheme="majorBidi"/>
+          <w:b/>
+          <w:bCs/>
+          <w:sz w:val="24"/>
+          <w:szCs w:val="24"/>
+        </w:rPr>
+      </w:pPr>
+    </w:p>
+    <w:p>
+      <w:pPr>
+        <w:spacing w:line="480" w:lineRule="auto"/>
+        <w:jc w:val="center"/>
+        <w:rPr>
+          <w:rFonts w:asciiTheme="majorBidi" w:hAnsiTheme="majorBidi" w:cstheme="majorBidi"/>
+          <w:b/>
+          <w:bCs/>
+          <w:sz w:val="24"/>
+          <w:szCs w:val="24"/>
+        </w:rPr>
+      </w:pPr>
+    </w:p>
+    <w:p>
+      <w:pPr>
+        <w:spacing w:line="480" w:lineRule="auto"/>
+        <w:jc w:val="center"/>
+        <w:rPr>
+          <w:rFonts w:asciiTheme="majorBidi" w:hAnsiTheme="majorBidi" w:cstheme="majorBidi"/>
+          <w:b/>
+          <w:bCs/>
+          <w:sz w:val="24"/>
+          <w:szCs w:val="24"/>
+        </w:rPr>
+      </w:pPr>
+    </w:p>
+    <w:p>
+      <w:pPr>
+        <w:spacing w:line="480" w:lineRule="auto"/>
+        <w:jc w:val="center"/>
+        <w:rPr>
+          <w:rFonts w:asciiTheme="majorBidi" w:hAnsiTheme="majorBidi" w:cstheme="majorBidi"/>
+          <w:b/>
+          <w:bCs/>
+          <w:sz w:val="24"/>
+          <w:szCs w:val="24"/>
+        </w:rPr>
+      </w:pPr>
+    </w:p>
+    <w:p>
+      <w:pPr>
+        <w:spacing w:line="480" w:lineRule="auto"/>
+        <w:jc w:val="center"/>
+        <w:rPr>
+          <w:rFonts w:asciiTheme="majorBidi" w:hAnsiTheme="majorBidi" w:cstheme="majorBidi"/>
+          <w:b/>
+          <w:bCs/>
+          <w:sz w:val="24"/>
+          <w:szCs w:val="24"/>
+        </w:rPr>
+      </w:pPr>
+    </w:p>
+    <w:p>
+      <w:pPr>
+        <w:spacing w:line="480" w:lineRule="auto"/>
+        <w:jc w:val="center"/>
+        <w:rPr>
+          <w:rFonts w:asciiTheme="majorBidi" w:hAnsiTheme="majorBidi" w:cstheme="majorBidi"/>
+          <w:b/>
+          <w:bCs/>
+          <w:sz w:val="24"/>
+          <w:szCs w:val="24"/>
+        </w:rPr>
+      </w:pPr>
+    </w:p>
+    <w:p>
+      <w:pPr>
+        <w:spacing w:line="480" w:lineRule="auto"/>
+        <w:jc w:val="center"/>
+        <w:rPr>
+          <w:rFonts w:asciiTheme="majorBidi" w:hAnsiTheme="majorBidi" w:cstheme="majorBidi"/>
+          <w:b/>
+          <w:bCs/>
+          <w:sz w:val="24"/>
+          <w:szCs w:val="24"/>
+        </w:rPr>
+      </w:pPr>
+    </w:p>
+    <w:p>
+      <w:pPr>
+        <w:spacing w:line="480" w:lineRule="auto"/>
+        <w:jc w:val="center"/>
+        <w:rPr>
+          <w:rFonts w:asciiTheme="majorBidi" w:hAnsiTheme="majorBidi" w:cstheme="majorBidi"/>
+          <w:b/>
+          <w:bCs/>
+          <w:sz w:val="24"/>
+          <w:szCs w:val="24"/>
+        </w:rPr>
+      </w:pPr>
+    </w:p>
+    <w:p>
+      <w:pPr>
+        <w:pStyle w:val="ListParagraph"/>
+        <w:numPr>
+          <w:ilvl w:val="2"/>
+          <w:numId w:val="8"/>
+        </w:numPr>
+        <w:spacing w:line="480" w:lineRule="auto"/>
+        <w:rPr>
+          <w:rFonts w:asciiTheme="majorBidi" w:hAnsiTheme="majorBidi" w:cstheme="majorBidi"/>
+          <w:b/>
+          <w:bCs/>
+          <w:sz w:val="24"/>
+          <w:szCs w:val="24"/>
+        </w:rPr>
+      </w:pPr>
+      <w:r>
+        <w:rPr>
+          <w:rFonts w:asciiTheme="majorBidi" w:hAnsiTheme="majorBidi" w:cstheme="majorBidi"/>
+          <w:b/>
+          <w:bCs/>
+          <w:sz w:val="24"/>
+          <w:szCs w:val="24"/>
+        </w:rPr>
+        <w:t>Vocal Extraction</w:t>
+      </w:r>
+    </w:p>
+    <w:tbl>
+      <w:tblPr>
+        <w:tblStyle w:val="TableGrid"/>
+        <w:tblW w:w="0" w:type="auto"/>
+        <w:tblLook w:val="04A0"/>
+      </w:tblPr>
+      <w:tblGrid>
+        <w:gridCol w:w="1908"/>
+        <w:gridCol w:w="7668"/>
+      </w:tblGrid>
+      <w:tr>
+        <w:tc>
+          <w:tcPr>
+            <w:tcW w:w="1908" w:type="dxa"/>
+          </w:tcPr>
+          <w:p>
+            <w:pPr>
+              <w:spacing w:line="480" w:lineRule="auto"/>
+              <w:rPr>
+                <w:rFonts w:asciiTheme="majorBidi" w:hAnsiTheme="majorBidi" w:cstheme="majorBidi"/>
+                <w:sz w:val="24"/>
+                <w:szCs w:val="24"/>
+              </w:rPr>
+            </w:pPr>
+            <w:r>
+              <w:rPr>
+                <w:rFonts w:asciiTheme="majorBidi" w:hAnsiTheme="majorBidi" w:cstheme="majorBidi"/>
+                <w:sz w:val="24"/>
+                <w:szCs w:val="24"/>
+              </w:rPr>
+              <w:t>UC_ID</w:t>
+            </w:r>
+          </w:p>
+        </w:tc>
+        <w:tc>
+          <w:tcPr>
+            <w:tcW w:w="7668" w:type="dxa"/>
+          </w:tcPr>
+          <w:p>
+            <w:pPr>
+              <w:spacing w:line="480" w:lineRule="auto"/>
+              <w:rPr>
+                <w:rFonts w:asciiTheme="majorBidi" w:hAnsiTheme="majorBidi" w:cstheme="majorBidi"/>
+                <w:sz w:val="24"/>
+                <w:szCs w:val="24"/>
+              </w:rPr>
+            </w:pPr>
+            <w:r>
+              <w:rPr>
+                <w:rFonts w:asciiTheme="majorBidi" w:hAnsiTheme="majorBidi" w:cstheme="majorBidi"/>
+                <w:sz w:val="24"/>
+                <w:szCs w:val="24"/>
+              </w:rPr>
+              <w:t>UC_4</w:t>
+            </w:r>
+          </w:p>
+        </w:tc>
+      </w:tr>
+      <w:tr>
+        <w:tc>
+          <w:tcPr>
+            <w:tcW w:w="1908" w:type="dxa"/>
+          </w:tcPr>
+          <w:p>
+            <w:pPr>
+              <w:spacing w:line="480" w:lineRule="auto"/>
+              <w:rPr>
+                <w:rFonts w:asciiTheme="majorBidi" w:hAnsiTheme="majorBidi" w:cstheme="majorBidi"/>
+                <w:b/>
+                <w:bCs/>
+                <w:sz w:val="24"/>
+                <w:szCs w:val="24"/>
+              </w:rPr>
+            </w:pPr>
+            <w:r>
+              <w:rPr>
+                <w:rFonts w:asciiTheme="majorBidi" w:hAnsiTheme="majorBidi" w:cstheme="majorBidi"/>
+                <w:b/>
+                <w:bCs/>
+                <w:sz w:val="24"/>
+                <w:szCs w:val="24"/>
+              </w:rPr>
+              <w:t>Name</w:t>
+            </w:r>
+          </w:p>
+        </w:tc>
+        <w:tc>
+          <w:tcPr>
+            <w:tcW w:w="7668" w:type="dxa"/>
+          </w:tcPr>
+          <w:p>
+            <w:pPr>
+              <w:spacing w:line="480" w:lineRule="auto"/>
+              <w:rPr>
+                <w:rFonts w:asciiTheme="majorBidi" w:hAnsiTheme="majorBidi" w:cstheme="majorBidi"/>
+                <w:sz w:val="24"/>
+                <w:szCs w:val="24"/>
+              </w:rPr>
+            </w:pPr>
+            <w:r>
+              <w:rPr>
+                <w:rFonts w:asciiTheme="majorBidi" w:hAnsiTheme="majorBidi" w:cstheme="majorBidi"/>
+                <w:sz w:val="24"/>
+                <w:szCs w:val="24"/>
+              </w:rPr>
+              <w:t>Vocal Extraction</w:t>
+            </w:r>
+          </w:p>
+        </w:tc>
+      </w:tr>
+      <w:tr>
+        <w:tc>
+          <w:tcPr>
+            <w:tcW w:w="1908" w:type="dxa"/>
+          </w:tcPr>
+          <w:p>
+            <w:pPr>
+              <w:spacing w:line="480" w:lineRule="auto"/>
+              <w:rPr>
+                <w:rFonts w:asciiTheme="majorBidi" w:hAnsiTheme="majorBidi" w:cstheme="majorBidi"/>
+                <w:b/>
+                <w:bCs/>
+                <w:sz w:val="24"/>
+                <w:szCs w:val="24"/>
+              </w:rPr>
+            </w:pPr>
+            <w:r>
+              <w:rPr>
+                <w:rFonts w:asciiTheme="majorBidi" w:hAnsiTheme="majorBidi" w:cstheme="majorBidi"/>
+                <w:b/>
+                <w:bCs/>
+                <w:sz w:val="24"/>
+                <w:szCs w:val="24"/>
+              </w:rPr>
+              <w:t>Actor</w:t>
+            </w:r>
+          </w:p>
+        </w:tc>
+        <w:tc>
+          <w:tcPr>
+            <w:tcW w:w="7668" w:type="dxa"/>
+          </w:tcPr>
+          <w:p>
+            <w:pPr>
+              <w:spacing w:line="480" w:lineRule="auto"/>
+              <w:rPr>
+                <w:rFonts w:asciiTheme="majorBidi" w:hAnsiTheme="majorBidi" w:cstheme="majorBidi"/>
+                <w:sz w:val="24"/>
+                <w:szCs w:val="24"/>
+              </w:rPr>
+            </w:pPr>
+            <w:r>
+              <w:rPr>
+                <w:rFonts w:asciiTheme="majorBidi" w:hAnsiTheme="majorBidi" w:cstheme="majorBidi"/>
+                <w:sz w:val="24"/>
+                <w:szCs w:val="24"/>
+              </w:rPr>
+              <w:t>User</w:t>
+            </w:r>
+          </w:p>
+        </w:tc>
+      </w:tr>
+      <w:tr>
+        <w:tc>
+          <w:tcPr>
+            <w:tcW w:w="1908" w:type="dxa"/>
+          </w:tcPr>
+          <w:p>
+            <w:pPr>
+              <w:spacing w:line="480" w:lineRule="auto"/>
+              <w:rPr>
+                <w:rFonts w:asciiTheme="majorBidi" w:hAnsiTheme="majorBidi" w:cstheme="majorBidi"/>
+                <w:b/>
+                <w:bCs/>
+                <w:sz w:val="24"/>
+                <w:szCs w:val="24"/>
+              </w:rPr>
+            </w:pPr>
+            <w:r>
+              <w:rPr>
+                <w:rFonts w:asciiTheme="majorBidi" w:hAnsiTheme="majorBidi" w:cstheme="majorBidi"/>
+                <w:b/>
+                <w:bCs/>
+                <w:sz w:val="24"/>
+                <w:szCs w:val="24"/>
+              </w:rPr>
+              <w:t>Main Flow</w:t>
+            </w:r>
+          </w:p>
+        </w:tc>
+        <w:tc>
+          <w:tcPr>
+            <w:tcW w:w="7668" w:type="dxa"/>
+          </w:tcPr>
+          <w:p>
+            <w:pPr>
+              <w:pStyle w:val="ListParagraph"/>
+              <w:numPr>
+                <w:ilvl w:val="0"/>
+                <w:numId w:val="35"/>
+              </w:numPr>
+              <w:spacing w:line="480" w:lineRule="auto"/>
+              <w:rPr>
+                <w:rFonts w:asciiTheme="majorBidi" w:hAnsiTheme="majorBidi" w:cstheme="majorBidi"/>
+                <w:sz w:val="24"/>
+                <w:szCs w:val="24"/>
+              </w:rPr>
+            </w:pPr>
+            <w:r>
+              <w:rPr>
+                <w:rFonts w:asciiTheme="majorBidi" w:hAnsiTheme="majorBidi" w:cstheme="majorBidi"/>
+                <w:sz w:val="24"/>
+                <w:szCs w:val="24"/>
+              </w:rPr>
+              <w:t>Launch the app</w:t>
+            </w:r>
+          </w:p>
+          <w:p>
+            <w:pPr>
+              <w:pStyle w:val="ListParagraph"/>
+              <w:numPr>
+                <w:ilvl w:val="0"/>
+                <w:numId w:val="35"/>
+              </w:numPr>
+              <w:spacing w:line="480" w:lineRule="auto"/>
+              <w:rPr>
+                <w:rFonts w:asciiTheme="majorBidi" w:hAnsiTheme="majorBidi" w:cstheme="majorBidi"/>
+                <w:sz w:val="24"/>
+                <w:szCs w:val="24"/>
+              </w:rPr>
+            </w:pPr>
+            <w:r>
+              <w:rPr>
+                <w:rFonts w:asciiTheme="majorBidi" w:hAnsiTheme="majorBidi" w:cstheme="majorBidi"/>
+                <w:sz w:val="24"/>
+                <w:szCs w:val="24"/>
+              </w:rPr>
+              <w:t>Open “Vocal Extraction” by clicking it in “Features” section</w:t>
+            </w:r>
+          </w:p>
+          <w:p>
+            <w:pPr>
+              <w:pStyle w:val="ListParagraph"/>
+              <w:numPr>
+                <w:ilvl w:val="0"/>
+                <w:numId w:val="35"/>
+              </w:numPr>
+              <w:spacing w:line="480" w:lineRule="auto"/>
+              <w:rPr>
+                <w:rFonts w:asciiTheme="majorBidi" w:hAnsiTheme="majorBidi" w:cstheme="majorBidi"/>
+                <w:sz w:val="24"/>
+                <w:szCs w:val="24"/>
+              </w:rPr>
+            </w:pPr>
+            <w:r>
+              <w:rPr>
+                <w:rFonts w:asciiTheme="majorBidi" w:hAnsiTheme="majorBidi" w:cstheme="majorBidi"/>
+                <w:sz w:val="24"/>
+                <w:szCs w:val="24"/>
+              </w:rPr>
+              <w:t xml:space="preserve">Select a </w:t>
+            </w:r>
+            <w:r>
+              <w:rPr>
+                <w:rFonts w:asciiTheme="majorBidi" w:hAnsiTheme="majorBidi" w:cstheme="majorBidi"/>
+                <w:sz w:val="24"/>
+                <w:szCs w:val="24"/>
+              </w:rPr>
+              <w:t xml:space="preserve"> </w:t>
+            </w:r>
+            <w:r>
+              <w:rPr>
+                <w:rFonts w:asciiTheme="majorBidi" w:hAnsiTheme="majorBidi" w:cstheme="majorBidi"/>
+                <w:sz w:val="24"/>
+                <w:szCs w:val="24"/>
+              </w:rPr>
+              <w:t>Song</w:t>
+            </w:r>
+            <w:r>
+              <w:rPr>
+                <w:rFonts w:asciiTheme="majorBidi" w:hAnsiTheme="majorBidi" w:cstheme="majorBidi"/>
+                <w:sz w:val="24"/>
+                <w:szCs w:val="24"/>
+              </w:rPr>
+              <w:t xml:space="preserve"> File (.wav recommended)</w:t>
+            </w:r>
+          </w:p>
+          <w:p>
+            <w:pPr>
+              <w:pStyle w:val="ListParagraph"/>
+              <w:numPr>
+                <w:ilvl w:val="0"/>
+                <w:numId w:val="35"/>
+              </w:numPr>
+              <w:spacing w:line="480" w:lineRule="auto"/>
+              <w:rPr>
+                <w:rFonts w:asciiTheme="majorBidi" w:hAnsiTheme="majorBidi" w:cstheme="majorBidi"/>
+                <w:sz w:val="24"/>
+                <w:szCs w:val="24"/>
+              </w:rPr>
+            </w:pPr>
+            <w:r>
+              <w:rPr>
+                <w:rFonts w:asciiTheme="majorBidi" w:hAnsiTheme="majorBidi" w:cstheme="majorBidi"/>
+                <w:sz w:val="24"/>
+                <w:szCs w:val="24"/>
+              </w:rPr>
+              <w:t>Hit the “Create Clip” button</w:t>
+            </w:r>
+          </w:p>
+        </w:tc>
+      </w:tr>
+    </w:tbl>
+    <w:p>
+      <w:pPr>
+        <w:spacing w:line="480" w:lineRule="auto"/>
+        <w:jc w:val="center"/>
+        <w:rPr>
+          <w:rFonts w:asciiTheme="majorBidi" w:hAnsiTheme="majorBidi" w:cstheme="majorBidi"/>
+          <w:b/>
+          <w:bCs/>
+          <w:sz w:val="24"/>
+          <w:szCs w:val="24"/>
+        </w:rPr>
+      </w:pPr>
+      <w:r>
+        <w:rPr>
+          <w:rFonts w:asciiTheme="majorBidi" w:hAnsiTheme="majorBidi" w:cstheme="majorBidi"/>
+          <w:b/>
+          <w:bCs/>
+          <w:sz w:val="24"/>
+          <w:szCs w:val="24"/>
+        </w:rPr>
+        <w:t>Table 4.1.4 Vocal Extraction</w:t>
+      </w:r>
+    </w:p>
+    <w:p>
+      <w:pPr>
+        <w:spacing w:line="480" w:lineRule="auto"/>
+        <w:rPr>
+          <w:rFonts w:asciiTheme="majorBidi" w:hAnsiTheme="majorBidi" w:cstheme="majorBidi"/>
+          <w:b/>
+          <w:bCs/>
+          <w:sz w:val="24"/>
+          <w:szCs w:val="24"/>
+        </w:rPr>
+      </w:pPr>
+    </w:p>
+    <w:p>
+      <w:pPr>
+        <w:spacing w:line="480" w:lineRule="auto"/>
+        <w:jc w:val="center"/>
+        <w:rPr>
+          <w:rFonts w:asciiTheme="majorBidi" w:hAnsiTheme="majorBidi" w:cstheme="majorBidi"/>
+          <w:b/>
+          <w:bCs/>
+          <w:sz w:val="24"/>
+          <w:szCs w:val="24"/>
+        </w:rPr>
+      </w:pPr>
+    </w:p>
+    <w:p>
+      <w:pPr>
+        <w:spacing w:line="480" w:lineRule="auto"/>
+        <w:jc w:val="center"/>
+        <w:rPr>
+          <w:rFonts w:asciiTheme="majorBidi" w:hAnsiTheme="majorBidi" w:cstheme="majorBidi"/>
+          <w:b/>
+          <w:bCs/>
+          <w:sz w:val="24"/>
+          <w:szCs w:val="24"/>
+        </w:rPr>
+      </w:pPr>
+    </w:p>
+    <w:p>
+      <w:pPr>
+        <w:spacing w:line="480" w:lineRule="auto"/>
+        <w:jc w:val="center"/>
+        <w:rPr>
+          <w:rFonts w:asciiTheme="majorBidi" w:hAnsiTheme="majorBidi" w:cstheme="majorBidi"/>
+          <w:b/>
+          <w:bCs/>
+          <w:sz w:val="24"/>
+          <w:szCs w:val="24"/>
+        </w:rPr>
+      </w:pPr>
+    </w:p>
+    <w:p>
+      <w:pPr>
+        <w:spacing w:line="480" w:lineRule="auto"/>
+        <w:jc w:val="center"/>
+        <w:rPr>
+          <w:rFonts w:asciiTheme="majorBidi" w:hAnsiTheme="majorBidi" w:cstheme="majorBidi"/>
+          <w:b/>
+          <w:bCs/>
+          <w:sz w:val="24"/>
+          <w:szCs w:val="24"/>
+        </w:rPr>
+      </w:pPr>
+    </w:p>
+    <w:p>
+      <w:pPr>
+        <w:spacing w:line="480" w:lineRule="auto"/>
+        <w:jc w:val="center"/>
+        <w:rPr>
+          <w:rFonts w:asciiTheme="majorBidi" w:hAnsiTheme="majorBidi" w:cstheme="majorBidi"/>
+          <w:b/>
+          <w:bCs/>
+          <w:sz w:val="24"/>
+          <w:szCs w:val="24"/>
+        </w:rPr>
+      </w:pPr>
+    </w:p>
+    <w:p>
+      <w:pPr>
+        <w:spacing w:line="480" w:lineRule="auto"/>
+        <w:jc w:val="center"/>
+        <w:rPr>
+          <w:rFonts w:asciiTheme="majorBidi" w:hAnsiTheme="majorBidi" w:cstheme="majorBidi"/>
+          <w:b/>
+          <w:bCs/>
+          <w:sz w:val="24"/>
+          <w:szCs w:val="24"/>
+        </w:rPr>
+      </w:pPr>
+    </w:p>
+    <w:p>
+      <w:pPr>
+        <w:spacing w:line="480" w:lineRule="auto"/>
+        <w:jc w:val="center"/>
+        <w:rPr>
+          <w:rFonts w:asciiTheme="majorBidi" w:hAnsiTheme="majorBidi" w:cstheme="majorBidi"/>
+          <w:b/>
+          <w:bCs/>
+          <w:sz w:val="24"/>
+          <w:szCs w:val="24"/>
+        </w:rPr>
+      </w:pPr>
+    </w:p>
+    <w:p>
+      <w:pPr>
+        <w:spacing w:line="480" w:lineRule="auto"/>
+        <w:jc w:val="center"/>
+        <w:rPr>
+          <w:rFonts w:asciiTheme="majorBidi" w:hAnsiTheme="majorBidi" w:cstheme="majorBidi"/>
+          <w:b/>
+          <w:bCs/>
+          <w:sz w:val="24"/>
+          <w:szCs w:val="24"/>
+        </w:rPr>
+      </w:pPr>
+    </w:p>
+    <w:p>
+      <w:pPr>
+        <w:spacing w:line="480" w:lineRule="auto"/>
+        <w:jc w:val="center"/>
+        <w:rPr>
+          <w:rFonts w:asciiTheme="majorBidi" w:hAnsiTheme="majorBidi" w:cstheme="majorBidi"/>
+          <w:b/>
+          <w:bCs/>
+          <w:sz w:val="24"/>
+          <w:szCs w:val="24"/>
+        </w:rPr>
+      </w:pPr>
+    </w:p>
+    <w:p>
+      <w:pPr>
+        <w:spacing w:line="480" w:lineRule="auto"/>
+        <w:jc w:val="center"/>
+        <w:rPr>
+          <w:rFonts w:asciiTheme="majorBidi" w:hAnsiTheme="majorBidi" w:cstheme="majorBidi"/>
+          <w:b/>
+          <w:bCs/>
+          <w:sz w:val="24"/>
+          <w:szCs w:val="24"/>
+        </w:rPr>
+      </w:pPr>
+    </w:p>
+    <w:p>
+      <w:pPr>
+        <w:pStyle w:val="ListParagraph"/>
+        <w:numPr>
+          <w:ilvl w:val="2"/>
+          <w:numId w:val="8"/>
+        </w:numPr>
+        <w:spacing w:line="480" w:lineRule="auto"/>
+        <w:rPr>
+          <w:rFonts w:asciiTheme="majorBidi" w:hAnsiTheme="majorBidi" w:cstheme="majorBidi"/>
+          <w:b/>
+          <w:bCs/>
+          <w:sz w:val="24"/>
+          <w:szCs w:val="24"/>
+        </w:rPr>
+      </w:pPr>
+      <w:r>
+        <w:rPr>
+          <w:rFonts w:asciiTheme="majorBidi" w:hAnsiTheme="majorBidi" w:cstheme="majorBidi"/>
+          <w:b/>
+          <w:bCs/>
+          <w:sz w:val="24"/>
+          <w:szCs w:val="24"/>
+        </w:rPr>
+        <w:t>Auto Video Enhancement</w:t>
+      </w:r>
+    </w:p>
+    <w:tbl>
+      <w:tblPr>
+        <w:tblStyle w:val="TableGrid"/>
+        <w:tblW w:w="0" w:type="auto"/>
+        <w:tblLook w:val="04A0"/>
+      </w:tblPr>
+      <w:tblGrid>
+        <w:gridCol w:w="1908"/>
+        <w:gridCol w:w="7668"/>
+      </w:tblGrid>
+      <w:tr>
+        <w:tc>
+          <w:tcPr>
+            <w:tcW w:w="1908" w:type="dxa"/>
+          </w:tcPr>
+          <w:p>
+            <w:pPr>
+              <w:spacing w:line="480" w:lineRule="auto"/>
+              <w:rPr>
+                <w:rFonts w:asciiTheme="majorBidi" w:hAnsiTheme="majorBidi" w:cstheme="majorBidi"/>
+                <w:sz w:val="24"/>
+                <w:szCs w:val="24"/>
+              </w:rPr>
+            </w:pPr>
+            <w:r>
+              <w:rPr>
+                <w:rFonts w:asciiTheme="majorBidi" w:hAnsiTheme="majorBidi" w:cstheme="majorBidi"/>
+                <w:sz w:val="24"/>
+                <w:szCs w:val="24"/>
+              </w:rPr>
+              <w:t>UC_ID</w:t>
+            </w:r>
+          </w:p>
+        </w:tc>
+        <w:tc>
+          <w:tcPr>
+            <w:tcW w:w="7668" w:type="dxa"/>
+          </w:tcPr>
+          <w:p>
+            <w:pPr>
+              <w:spacing w:line="480" w:lineRule="auto"/>
+              <w:rPr>
+                <w:rFonts w:asciiTheme="majorBidi" w:hAnsiTheme="majorBidi" w:cstheme="majorBidi"/>
+                <w:sz w:val="24"/>
+                <w:szCs w:val="24"/>
+              </w:rPr>
+            </w:pPr>
+            <w:r>
+              <w:rPr>
+                <w:rFonts w:asciiTheme="majorBidi" w:hAnsiTheme="majorBidi" w:cstheme="majorBidi"/>
+                <w:sz w:val="24"/>
+                <w:szCs w:val="24"/>
+              </w:rPr>
+              <w:t>UC_5</w:t>
+            </w:r>
+          </w:p>
+        </w:tc>
+      </w:tr>
+      <w:tr>
+        <w:tc>
+          <w:tcPr>
+            <w:tcW w:w="1908" w:type="dxa"/>
+          </w:tcPr>
+          <w:p>
+            <w:pPr>
+              <w:spacing w:line="480" w:lineRule="auto"/>
+              <w:rPr>
+                <w:rFonts w:asciiTheme="majorBidi" w:hAnsiTheme="majorBidi" w:cstheme="majorBidi"/>
+                <w:b/>
+                <w:bCs/>
+                <w:sz w:val="24"/>
+                <w:szCs w:val="24"/>
+              </w:rPr>
+            </w:pPr>
+            <w:r>
+              <w:rPr>
+                <w:rFonts w:asciiTheme="majorBidi" w:hAnsiTheme="majorBidi" w:cstheme="majorBidi"/>
+                <w:b/>
+                <w:bCs/>
+                <w:sz w:val="24"/>
+                <w:szCs w:val="24"/>
+              </w:rPr>
+              <w:t>Name</w:t>
+            </w:r>
+          </w:p>
+        </w:tc>
+        <w:tc>
+          <w:tcPr>
+            <w:tcW w:w="7668" w:type="dxa"/>
+          </w:tcPr>
+          <w:p>
+            <w:pPr>
+              <w:spacing w:line="480" w:lineRule="auto"/>
+              <w:rPr>
+                <w:rFonts w:asciiTheme="majorBidi" w:hAnsiTheme="majorBidi" w:cstheme="majorBidi"/>
+                <w:sz w:val="24"/>
+                <w:szCs w:val="24"/>
+              </w:rPr>
+            </w:pPr>
+            <w:r>
+              <w:rPr>
+                <w:rFonts w:asciiTheme="majorBidi" w:hAnsiTheme="majorBidi" w:cstheme="majorBidi"/>
+                <w:sz w:val="24"/>
+                <w:szCs w:val="24"/>
+              </w:rPr>
+              <w:t>AI Video Enhancement</w:t>
+            </w:r>
+          </w:p>
+        </w:tc>
+      </w:tr>
+      <w:tr>
+        <w:tc>
+          <w:tcPr>
+            <w:tcW w:w="1908" w:type="dxa"/>
+          </w:tcPr>
+          <w:p>
+            <w:pPr>
+              <w:spacing w:line="480" w:lineRule="auto"/>
+              <w:rPr>
+                <w:rFonts w:asciiTheme="majorBidi" w:hAnsiTheme="majorBidi" w:cstheme="majorBidi"/>
+                <w:b/>
+                <w:bCs/>
+                <w:sz w:val="24"/>
+                <w:szCs w:val="24"/>
+              </w:rPr>
+            </w:pPr>
+            <w:r>
+              <w:rPr>
+                <w:rFonts w:asciiTheme="majorBidi" w:hAnsiTheme="majorBidi" w:cstheme="majorBidi"/>
+                <w:b/>
+                <w:bCs/>
+                <w:sz w:val="24"/>
+                <w:szCs w:val="24"/>
+              </w:rPr>
+              <w:t>Actor</w:t>
+            </w:r>
+          </w:p>
+        </w:tc>
+        <w:tc>
+          <w:tcPr>
+            <w:tcW w:w="7668" w:type="dxa"/>
+          </w:tcPr>
+          <w:p>
+            <w:pPr>
+              <w:spacing w:line="480" w:lineRule="auto"/>
+              <w:rPr>
+                <w:rFonts w:asciiTheme="majorBidi" w:hAnsiTheme="majorBidi" w:cstheme="majorBidi"/>
+                <w:sz w:val="24"/>
+                <w:szCs w:val="24"/>
+              </w:rPr>
+            </w:pPr>
+            <w:r>
+              <w:rPr>
+                <w:rFonts w:asciiTheme="majorBidi" w:hAnsiTheme="majorBidi" w:cstheme="majorBidi"/>
+                <w:sz w:val="24"/>
+                <w:szCs w:val="24"/>
+              </w:rPr>
+              <w:t>User</w:t>
+            </w:r>
+          </w:p>
+        </w:tc>
+      </w:tr>
+      <w:tr>
+        <w:tc>
+          <w:tcPr>
+            <w:tcW w:w="1908" w:type="dxa"/>
+          </w:tcPr>
+          <w:p>
+            <w:pPr>
+              <w:spacing w:line="480" w:lineRule="auto"/>
+              <w:rPr>
+                <w:rFonts w:asciiTheme="majorBidi" w:hAnsiTheme="majorBidi" w:cstheme="majorBidi"/>
+                <w:b/>
+                <w:bCs/>
+                <w:sz w:val="24"/>
+                <w:szCs w:val="24"/>
+              </w:rPr>
+            </w:pPr>
+            <w:r>
+              <w:rPr>
+                <w:rFonts w:asciiTheme="majorBidi" w:hAnsiTheme="majorBidi" w:cstheme="majorBidi"/>
+                <w:b/>
+                <w:bCs/>
+                <w:sz w:val="24"/>
+                <w:szCs w:val="24"/>
+              </w:rPr>
+              <w:t>Main Flow</w:t>
+            </w:r>
+          </w:p>
+        </w:tc>
+        <w:tc>
+          <w:tcPr>
+            <w:tcW w:w="7668" w:type="dxa"/>
+          </w:tcPr>
+          <w:p>
+            <w:pPr>
+              <w:pStyle w:val="ListParagraph"/>
+              <w:numPr>
+                <w:ilvl w:val="0"/>
+                <w:numId w:val="36"/>
+              </w:numPr>
+              <w:spacing w:line="480" w:lineRule="auto"/>
+              <w:rPr>
+                <w:rFonts w:asciiTheme="majorBidi" w:hAnsiTheme="majorBidi" w:cstheme="majorBidi"/>
+                <w:sz w:val="24"/>
+                <w:szCs w:val="24"/>
+              </w:rPr>
+            </w:pPr>
+            <w:r>
+              <w:rPr>
+                <w:rFonts w:asciiTheme="majorBidi" w:hAnsiTheme="majorBidi" w:cstheme="majorBidi"/>
+                <w:sz w:val="24"/>
+                <w:szCs w:val="24"/>
+              </w:rPr>
+              <w:t>Launch the app</w:t>
+            </w:r>
+          </w:p>
+          <w:p>
+            <w:pPr>
+              <w:pStyle w:val="ListParagraph"/>
+              <w:numPr>
+                <w:ilvl w:val="0"/>
+                <w:numId w:val="36"/>
+              </w:numPr>
+              <w:spacing w:line="480" w:lineRule="auto"/>
+              <w:rPr>
+                <w:rFonts w:asciiTheme="majorBidi" w:hAnsiTheme="majorBidi" w:cstheme="majorBidi"/>
+                <w:sz w:val="24"/>
+                <w:szCs w:val="24"/>
+              </w:rPr>
+            </w:pPr>
+            <w:r>
+              <w:rPr>
+                <w:rFonts w:asciiTheme="majorBidi" w:hAnsiTheme="majorBidi" w:cstheme="majorBidi"/>
+                <w:sz w:val="24"/>
+                <w:szCs w:val="24"/>
+              </w:rPr>
+              <w:t>Go to “Features” section</w:t>
+            </w:r>
+          </w:p>
+          <w:p>
+            <w:pPr>
+              <w:pStyle w:val="ListParagraph"/>
+              <w:numPr>
+                <w:ilvl w:val="0"/>
+                <w:numId w:val="36"/>
+              </w:numPr>
+              <w:spacing w:line="480" w:lineRule="auto"/>
+              <w:rPr>
+                <w:rFonts w:asciiTheme="majorBidi" w:hAnsiTheme="majorBidi" w:cstheme="majorBidi"/>
+                <w:sz w:val="24"/>
+                <w:szCs w:val="24"/>
+              </w:rPr>
+            </w:pPr>
+            <w:r>
+              <w:rPr>
+                <w:rFonts w:asciiTheme="majorBidi" w:hAnsiTheme="majorBidi" w:cstheme="majorBidi"/>
+                <w:sz w:val="24"/>
+                <w:szCs w:val="24"/>
+              </w:rPr>
+              <w:t>Click</w:t>
+            </w:r>
+            <w:r>
+              <w:rPr>
+                <w:rFonts w:asciiTheme="majorBidi" w:hAnsiTheme="majorBidi" w:cstheme="majorBidi"/>
+                <w:sz w:val="24"/>
+                <w:szCs w:val="24"/>
+              </w:rPr>
+              <w:t xml:space="preserve"> “AI Video Enhancer”</w:t>
+            </w:r>
+          </w:p>
+          <w:p>
+            <w:pPr>
+              <w:pStyle w:val="ListParagraph"/>
+              <w:numPr>
+                <w:ilvl w:val="0"/>
+                <w:numId w:val="36"/>
+              </w:numPr>
+              <w:spacing w:line="480" w:lineRule="auto"/>
+              <w:rPr>
+                <w:rFonts w:asciiTheme="majorBidi" w:hAnsiTheme="majorBidi" w:cstheme="majorBidi"/>
+                <w:sz w:val="24"/>
+                <w:szCs w:val="24"/>
+              </w:rPr>
+            </w:pPr>
+            <w:r>
+              <w:rPr>
+                <w:rFonts w:asciiTheme="majorBidi" w:hAnsiTheme="majorBidi" w:cstheme="majorBidi"/>
+                <w:sz w:val="24"/>
+                <w:szCs w:val="24"/>
+              </w:rPr>
+              <w:t>Select a  Song File (.wav recommended)</w:t>
+            </w:r>
+          </w:p>
+          <w:p>
+            <w:pPr>
+              <w:pStyle w:val="ListParagraph"/>
+              <w:numPr>
+                <w:ilvl w:val="0"/>
+                <w:numId w:val="36"/>
+              </w:numPr>
+              <w:spacing w:line="480" w:lineRule="auto"/>
+              <w:rPr>
+                <w:rFonts w:asciiTheme="majorBidi" w:hAnsiTheme="majorBidi" w:cstheme="majorBidi"/>
+                <w:sz w:val="24"/>
+                <w:szCs w:val="24"/>
+              </w:rPr>
+            </w:pPr>
+            <w:r>
+              <w:rPr>
+                <w:rFonts w:asciiTheme="majorBidi" w:hAnsiTheme="majorBidi" w:cstheme="majorBidi"/>
+                <w:sz w:val="24"/>
+                <w:szCs w:val="24"/>
+              </w:rPr>
+              <w:t>Hit the “Create Clip” button</w:t>
+            </w:r>
+          </w:p>
+        </w:tc>
+      </w:tr>
+    </w:tbl>
+    <w:p>
+      <w:pPr>
+        <w:spacing w:line="480" w:lineRule="auto"/>
+        <w:jc w:val="center"/>
+        <w:rPr>
+          <w:rFonts w:asciiTheme="majorBidi" w:hAnsiTheme="majorBidi" w:cstheme="majorBidi"/>
+          <w:b/>
+          <w:bCs/>
+          <w:sz w:val="24"/>
+          <w:szCs w:val="24"/>
+        </w:rPr>
+      </w:pPr>
+      <w:r>
+        <w:rPr>
+          <w:rFonts w:asciiTheme="majorBidi" w:hAnsiTheme="majorBidi" w:cstheme="majorBidi"/>
+          <w:b/>
+          <w:bCs/>
+          <w:sz w:val="24"/>
+          <w:szCs w:val="24"/>
+        </w:rPr>
+        <w:t>Table 4.1.5 AI Video Enhancement</w:t>
+      </w:r>
+    </w:p>
+    <w:p>
+      <w:pPr>
+        <w:spacing w:line="480" w:lineRule="auto"/>
+        <w:rPr>
+          <w:rFonts w:asciiTheme="majorBidi" w:hAnsiTheme="majorBidi" w:cstheme="majorBidi"/>
+          <w:b/>
+          <w:bCs/>
+          <w:sz w:val="24"/>
+          <w:szCs w:val="24"/>
+        </w:rPr>
+      </w:pPr>
+    </w:p>
+    <w:p>
+      <w:pPr>
+        <w:spacing w:line="480" w:lineRule="auto"/>
+        <w:rPr>
+          <w:rFonts w:asciiTheme="majorBidi" w:hAnsiTheme="majorBidi" w:cstheme="majorBidi"/>
+          <w:b/>
+          <w:bCs/>
+          <w:sz w:val="24"/>
+          <w:szCs w:val="24"/>
+        </w:rPr>
+      </w:pPr>
+    </w:p>
+    <w:p>
+      <w:pPr>
+        <w:spacing w:line="480" w:lineRule="auto"/>
+        <w:rPr>
+          <w:rFonts w:asciiTheme="majorBidi" w:hAnsiTheme="majorBidi" w:cstheme="majorBidi"/>
+          <w:b/>
+          <w:bCs/>
+          <w:sz w:val="24"/>
+          <w:szCs w:val="24"/>
+        </w:rPr>
+      </w:pPr>
+    </w:p>
+    <w:p>
+      <w:pPr>
+        <w:jc w:val="center"/>
+        <w:rPr>
+          <w:rFonts w:asciiTheme="majorBidi" w:hAnsiTheme="majorBidi" w:cstheme="majorBidi"/>
+          <w:sz w:val="36"/>
+          <w:szCs w:val="36"/>
+        </w:rPr>
+      </w:pPr>
+      <w:r>
+        <w:rPr>
+          <w:rFonts w:asciiTheme="majorBidi" w:hAnsiTheme="majorBidi" w:cstheme="majorBidi"/>
+          <w:sz w:val="36"/>
+          <w:szCs w:val="36"/>
+        </w:rPr>
+        <w:t>CHAPTER 5</w:t>
+      </w:r>
+    </w:p>
+    <w:p>
+      <w:pPr>
+        <w:pStyle w:val="ListParagraph"/>
+        <w:numPr>
+          <w:ilvl w:val="0"/>
+          <w:numId w:val="8"/>
+        </w:numPr>
+        <w:rPr>
+          <w:rFonts w:asciiTheme="majorBidi" w:hAnsiTheme="majorBidi" w:cstheme="majorBidi"/>
+          <w:b/>
+          <w:bCs/>
+          <w:sz w:val="32"/>
+          <w:szCs w:val="32"/>
+        </w:rPr>
+      </w:pPr>
+      <w:r>
+        <w:rPr>
+          <w:rFonts w:asciiTheme="majorBidi" w:hAnsiTheme="majorBidi" w:cstheme="majorBidi"/>
+          <w:b/>
+          <w:bCs/>
+          <w:sz w:val="32"/>
+          <w:szCs w:val="32"/>
+        </w:rPr>
+        <w:lastRenderedPageBreak/>
         <w:t>References</w:t>
       </w:r>
-      <w:bookmarkEnd w:id="33"/>
-      <w:bookmarkEnd w:id="34"/>
-    </w:p>
-    <w:p>
-      <w:pPr>
-        <w:rPr>
-          <w:rFonts w:asciiTheme="majorBidi" w:hAnsiTheme="majorBidi" w:cstheme="majorBidi"/>
-        </w:rPr>
-      </w:pPr>
-    </w:p>
-    <w:p>
-      <w:pPr>
-        <w:spacing w:line="480" w:lineRule="auto"/>
-        <w:ind w:firstLine="360"/>
+    </w:p>
+    <w:p>
+      <w:pPr>
+        <w:spacing w:line="480" w:lineRule="auto"/>
+        <w:ind w:left="360" w:firstLine="720"/>
         <w:jc w:val="both"/>
         <w:rPr>
           <w:rFonts w:asciiTheme="majorBidi" w:hAnsiTheme="majorBidi" w:cstheme="majorBidi"/>
@@ -9402,7 +12153,6 @@
           <w:sz w:val="24"/>
           <w:szCs w:val="32"/>
         </w:rPr>
-        <w:lastRenderedPageBreak/>
         <w:t>Hastie, T., Tibshirani, R., &amp; Friedman, J. (2009).The elements of statistical learning: Data mining, inference, and prediction.Springer Science &amp; Business Media.</w:t>
       </w:r>
     </w:p>
@@ -9672,6 +12422,7 @@
           <w:sz w:val="24"/>
           <w:szCs w:val="24"/>
         </w:rPr>
+        <w:lastRenderedPageBreak/>
         <w:t xml:space="preserve">Pydub.(n.d.). Manipulate audio with an simple and easy high-level interface. Retrieved from </w:t>
       </w:r>
       <w:hyperlink r:id="rId18" w:history="1">
@@ -9742,15 +12493,7 @@
           <w:sz w:val="24"/>
           <w:szCs w:val="24"/>
         </w:rPr>
-        <w:t>Librosa.(n.d). A Python Library for aud</w:t>
-      </w:r>
-      <w:r>
-        <w:rPr>
-          <w:rFonts w:asciiTheme="majorBidi" w:hAnsiTheme="majorBidi" w:cstheme="majorBidi"/>
-          <w:sz w:val="24"/>
-          <w:szCs w:val="24"/>
-        </w:rPr>
-        <w:t xml:space="preserve">io and music analysis in Python. Retrieved from </w:t>
+        <w:t xml:space="preserve">Librosa.(n.d). A Python Library for audio and music analysis in Python. Retrieved from </w:t>
       </w:r>
       <w:hyperlink r:id="rId20" w:history="1">
         <w:r>
@@ -9833,6 +12576,17 @@
           <w:t>https://www.makeuseof.com/tag/top-5-free-media-players-for-windows/</w:t>
         </w:r>
       </w:hyperlink>
+    </w:p>
+    <w:p>
+      <w:pPr>
+        <w:rPr>
+          <w:rFonts w:asciiTheme="majorBidi" w:hAnsiTheme="majorBidi" w:cstheme="majorBidi"/>
+          <w:b/>
+          <w:bCs/>
+          <w:sz w:val="32"/>
+          <w:szCs w:val="32"/>
+        </w:rPr>
+      </w:pPr>
     </w:p>
     <w:sectPr>
       <w:headerReference w:type="default" r:id="rId23"/>
@@ -9977,7 +12731,7 @@
                     <w:rPr>
                       <w:noProof/>
                     </w:rPr>
-                    <w:t>Introduction</w:t>
+                    <w:t>Project Design</w:t>
                   </w:r>
                 </w:fldSimple>
               </w:p>
@@ -9992,7 +12746,7 @@
         <w:noProof/>
       </w:rPr>
       <w:pict>
-        <v:shape id="Text Box 16" o:spid="_x0000_s4097" type="#_x0000_t202" style="position:absolute;margin-left:52.3pt;margin-top:0;width:71.75pt;height:13.45pt;z-index:251660288;visibility:visible;mso-width-percent:1000;mso-position-horizontal:right;mso-position-horizontal-relative:page;mso-position-vertical:center;mso-position-vertical-relative:top-margin-area;mso-width-percent:1000;mso-width-relative:right-margin-area;v-text-anchor:middle" o:gfxdata="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" o:allowincell="f" fillcolor="#4f81bd [3204]" stroked="f">
+        <v:shape id="Text Box 16" o:spid="_x0000_s4097" type="#_x0000_t202" style="position:absolute;margin-left:211.05pt;margin-top:0;width:71.75pt;height:13.45pt;z-index:251660288;visibility:visible;mso-width-percent:1000;mso-position-horizontal:right;mso-position-horizontal-relative:page;mso-position-vertical:center;mso-position-vertical-relative:top-margin-area;mso-width-percent:1000;mso-width-relative:right-margin-area;v-text-anchor:middle" o:gfxdata="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" o:allowincell="f" fillcolor="#4f81bd [3204]" stroked="f">
           <v:textbox style="mso-fit-shape-to-text:t" inset=",0,,0">
             <w:txbxContent>
               <w:p>
@@ -10016,7 +12770,7 @@
                     <w:noProof/>
                     <w:color w:val="FFFFFF" w:themeColor="background1"/>
                   </w:rPr>
-                  <w:t>15</w:t>
+                  <w:t>28</w:t>
                 </w:r>
                 <w:r>
                   <w:rPr>
@@ -11282,6 +14036,95 @@
     </w:lvl>
   </w:abstractNum>
   <w:abstractNum w:abstractNumId="11">
+    <w:nsid w:val="31EB402F"/>
+    <w:multiLevelType w:val="hybridMultilevel"/>
+    <w:tmpl w:val="4D3445B6"/>
+    <w:lvl w:ilvl="0" w:tplc="0409000F">
+      <w:start w:val="1"/>
+      <w:numFmt w:val="decimal"/>
+      <w:lvlText w:val="%1."/>
+      <w:lvlJc w:val="left"/>
+      <w:pPr>
+        <w:ind w:left="720" w:hanging="360"/>
+      </w:pPr>
+      <w:rPr>
+        <w:rFonts w:hint="default"/>
+      </w:rPr>
+    </w:lvl>
+    <w:lvl w:ilvl="1" w:tplc="04090019" w:tentative="1">
+      <w:start w:val="1"/>
+      <w:numFmt w:val="lowerLetter"/>
+      <w:lvlText w:val="%2."/>
+      <w:lvlJc w:val="left"/>
+      <w:pPr>
+        <w:ind w:left="1440" w:hanging="360"/>
+      </w:pPr>
+    </w:lvl>
+    <w:lvl w:ilvl="2" w:tplc="0409001B" w:tentative="1">
+      <w:start w:val="1"/>
+      <w:numFmt w:val="lowerRoman"/>
+      <w:lvlText w:val="%3."/>
+      <w:lvlJc w:val="right"/>
+      <w:pPr>
+        <w:ind w:left="2160" w:hanging="180"/>
+      </w:pPr>
+    </w:lvl>
+    <w:lvl w:ilvl="3" w:tplc="0409000F" w:tentative="1">
+      <w:start w:val="1"/>
+      <w:numFmt w:val="decimal"/>
+      <w:lvlText w:val="%4."/>
+      <w:lvlJc w:val="left"/>
+      <w:pPr>
+        <w:ind w:left="2880" w:hanging="360"/>
+      </w:pPr>
+    </w:lvl>
+    <w:lvl w:ilvl="4" w:tplc="04090019" w:tentative="1">
+      <w:start w:val="1"/>
+      <w:numFmt w:val="lowerLetter"/>
+      <w:lvlText w:val="%5."/>
+      <w:lvlJc w:val="left"/>
+      <w:pPr>
+        <w:ind w:left="3600" w:hanging="360"/>
+      </w:pPr>
+    </w:lvl>
+    <w:lvl w:ilvl="5" w:tplc="0409001B" w:tentative="1">
+      <w:start w:val="1"/>
+      <w:numFmt w:val="lowerRoman"/>
+      <w:lvlText w:val="%6."/>
+      <w:lvlJc w:val="right"/>
+      <w:pPr>
+        <w:ind w:left="4320" w:hanging="180"/>
+      </w:pPr>
+    </w:lvl>
+    <w:lvl w:ilvl="6" w:tplc="0409000F" w:tentative="1">
+      <w:start w:val="1"/>
+      <w:numFmt w:val="decimal"/>
+      <w:lvlText w:val="%7."/>
+      <w:lvlJc w:val="left"/>
+      <w:pPr>
+        <w:ind w:left="5040" w:hanging="360"/>
+      </w:pPr>
+    </w:lvl>
+    <w:lvl w:ilvl="7" w:tplc="04090019" w:tentative="1">
+      <w:start w:val="1"/>
+      <w:numFmt w:val="lowerLetter"/>
+      <w:lvlText w:val="%8."/>
+      <w:lvlJc w:val="left"/>
+      <w:pPr>
+        <w:ind w:left="5760" w:hanging="360"/>
+      </w:pPr>
+    </w:lvl>
+    <w:lvl w:ilvl="8" w:tplc="0409001B" w:tentative="1">
+      <w:start w:val="1"/>
+      <w:numFmt w:val="lowerRoman"/>
+      <w:lvlText w:val="%9."/>
+      <w:lvlJc w:val="right"/>
+      <w:pPr>
+        <w:ind w:left="6480" w:hanging="180"/>
+      </w:pPr>
+    </w:lvl>
+  </w:abstractNum>
+  <w:abstractNum w:abstractNumId="12">
     <w:nsid w:val="3377161C"/>
     <w:multiLevelType w:val="multilevel"/>
     <w:tmpl w:val="AE56925A"/>
@@ -11400,7 +14243,7 @@
       </w:rPr>
     </w:lvl>
   </w:abstractNum>
-  <w:abstractNum w:abstractNumId="12">
+  <w:abstractNum w:abstractNumId="13">
     <w:nsid w:val="35E6650D"/>
     <w:multiLevelType w:val="hybridMultilevel"/>
     <w:tmpl w:val="505E8D06"/>
@@ -11489,7 +14332,7 @@
       </w:pPr>
     </w:lvl>
   </w:abstractNum>
-  <w:abstractNum w:abstractNumId="13">
+  <w:abstractNum w:abstractNumId="14">
     <w:nsid w:val="45C00950"/>
     <w:multiLevelType w:val="multilevel"/>
     <w:tmpl w:val="D50E22C2"/>
@@ -11638,7 +14481,7 @@
       </w:rPr>
     </w:lvl>
   </w:abstractNum>
-  <w:abstractNum w:abstractNumId="14">
+  <w:abstractNum w:abstractNumId="15">
     <w:nsid w:val="46502229"/>
     <w:multiLevelType w:val="hybridMultilevel"/>
     <w:tmpl w:val="694ABFDC"/>
@@ -11751,7 +14594,7 @@
       </w:rPr>
     </w:lvl>
   </w:abstractNum>
-  <w:abstractNum w:abstractNumId="15">
+  <w:abstractNum w:abstractNumId="16">
     <w:nsid w:val="4BB3556C"/>
     <w:multiLevelType w:val="hybridMultilevel"/>
     <w:tmpl w:val="9E58FF5C"/>
@@ -11864,7 +14707,7 @@
       </w:rPr>
     </w:lvl>
   </w:abstractNum>
-  <w:abstractNum w:abstractNumId="16">
+  <w:abstractNum w:abstractNumId="17">
     <w:nsid w:val="4EFF3F81"/>
     <w:multiLevelType w:val="multilevel"/>
     <w:tmpl w:val="E46A47A0"/>
@@ -12013,7 +14856,7 @@
       </w:rPr>
     </w:lvl>
   </w:abstractNum>
-  <w:abstractNum w:abstractNumId="17">
+  <w:abstractNum w:abstractNumId="18">
     <w:nsid w:val="510457D8"/>
     <w:multiLevelType w:val="hybridMultilevel"/>
     <w:tmpl w:val="7AA694FC"/>
@@ -12126,7 +14969,7 @@
       </w:rPr>
     </w:lvl>
   </w:abstractNum>
-  <w:abstractNum w:abstractNumId="18">
+  <w:abstractNum w:abstractNumId="19">
     <w:nsid w:val="56040EAE"/>
     <w:multiLevelType w:val="hybridMultilevel"/>
     <w:tmpl w:val="9E20C95A"/>
@@ -12212,7 +15055,7 @@
       </w:pPr>
     </w:lvl>
   </w:abstractNum>
-  <w:abstractNum w:abstractNumId="19">
+  <w:abstractNum w:abstractNumId="20">
     <w:nsid w:val="565D7A55"/>
     <w:multiLevelType w:val="hybridMultilevel"/>
     <w:tmpl w:val="3DB49F26"/>
@@ -12301,7 +15144,7 @@
       </w:pPr>
     </w:lvl>
   </w:abstractNum>
-  <w:abstractNum w:abstractNumId="20">
+  <w:abstractNum w:abstractNumId="21">
     <w:nsid w:val="5838369C"/>
     <w:multiLevelType w:val="multilevel"/>
     <w:tmpl w:val="8A1AA780"/>
@@ -12450,7 +15293,7 @@
       </w:rPr>
     </w:lvl>
   </w:abstractNum>
-  <w:abstractNum w:abstractNumId="21">
+  <w:abstractNum w:abstractNumId="22">
     <w:nsid w:val="59F969F1"/>
     <w:multiLevelType w:val="hybridMultilevel"/>
     <w:tmpl w:val="44968C1A"/>
@@ -12461,7 +15304,6 @@
       <w:lvlJc w:val="left"/>
       <w:pPr>
         <w:ind w:left="819" w:hanging="512"/>
-        <w:jc w:val="left"/>
       </w:pPr>
       <w:rPr>
         <w:rFonts w:ascii="Times New Roman" w:eastAsia="Times New Roman" w:hAnsi="Times New Roman" w:cs="Times New Roman" w:hint="default"/>
@@ -12569,7 +15411,96 @@
       </w:rPr>
     </w:lvl>
   </w:abstractNum>
-  <w:abstractNum w:abstractNumId="22">
+  <w:abstractNum w:abstractNumId="23">
+    <w:nsid w:val="5C381102"/>
+    <w:multiLevelType w:val="hybridMultilevel"/>
+    <w:tmpl w:val="4D3445B6"/>
+    <w:lvl w:ilvl="0" w:tplc="0409000F">
+      <w:start w:val="1"/>
+      <w:numFmt w:val="decimal"/>
+      <w:lvlText w:val="%1."/>
+      <w:lvlJc w:val="left"/>
+      <w:pPr>
+        <w:ind w:left="720" w:hanging="360"/>
+      </w:pPr>
+      <w:rPr>
+        <w:rFonts w:hint="default"/>
+      </w:rPr>
+    </w:lvl>
+    <w:lvl w:ilvl="1" w:tplc="04090019" w:tentative="1">
+      <w:start w:val="1"/>
+      <w:numFmt w:val="lowerLetter"/>
+      <w:lvlText w:val="%2."/>
+      <w:lvlJc w:val="left"/>
+      <w:pPr>
+        <w:ind w:left="1440" w:hanging="360"/>
+      </w:pPr>
+    </w:lvl>
+    <w:lvl w:ilvl="2" w:tplc="0409001B" w:tentative="1">
+      <w:start w:val="1"/>
+      <w:numFmt w:val="lowerRoman"/>
+      <w:lvlText w:val="%3."/>
+      <w:lvlJc w:val="right"/>
+      <w:pPr>
+        <w:ind w:left="2160" w:hanging="180"/>
+      </w:pPr>
+    </w:lvl>
+    <w:lvl w:ilvl="3" w:tplc="0409000F" w:tentative="1">
+      <w:start w:val="1"/>
+      <w:numFmt w:val="decimal"/>
+      <w:lvlText w:val="%4."/>
+      <w:lvlJc w:val="left"/>
+      <w:pPr>
+        <w:ind w:left="2880" w:hanging="360"/>
+      </w:pPr>
+    </w:lvl>
+    <w:lvl w:ilvl="4" w:tplc="04090019" w:tentative="1">
+      <w:start w:val="1"/>
+      <w:numFmt w:val="lowerLetter"/>
+      <w:lvlText w:val="%5."/>
+      <w:lvlJc w:val="left"/>
+      <w:pPr>
+        <w:ind w:left="3600" w:hanging="360"/>
+      </w:pPr>
+    </w:lvl>
+    <w:lvl w:ilvl="5" w:tplc="0409001B" w:tentative="1">
+      <w:start w:val="1"/>
+      <w:numFmt w:val="lowerRoman"/>
+      <w:lvlText w:val="%6."/>
+      <w:lvlJc w:val="right"/>
+      <w:pPr>
+        <w:ind w:left="4320" w:hanging="180"/>
+      </w:pPr>
+    </w:lvl>
+    <w:lvl w:ilvl="6" w:tplc="0409000F" w:tentative="1">
+      <w:start w:val="1"/>
+      <w:numFmt w:val="decimal"/>
+      <w:lvlText w:val="%7."/>
+      <w:lvlJc w:val="left"/>
+      <w:pPr>
+        <w:ind w:left="5040" w:hanging="360"/>
+      </w:pPr>
+    </w:lvl>
+    <w:lvl w:ilvl="7" w:tplc="04090019" w:tentative="1">
+      <w:start w:val="1"/>
+      <w:numFmt w:val="lowerLetter"/>
+      <w:lvlText w:val="%8."/>
+      <w:lvlJc w:val="left"/>
+      <w:pPr>
+        <w:ind w:left="5760" w:hanging="360"/>
+      </w:pPr>
+    </w:lvl>
+    <w:lvl w:ilvl="8" w:tplc="0409001B" w:tentative="1">
+      <w:start w:val="1"/>
+      <w:numFmt w:val="lowerRoman"/>
+      <w:lvlText w:val="%9."/>
+      <w:lvlJc w:val="right"/>
+      <w:pPr>
+        <w:ind w:left="6480" w:hanging="180"/>
+      </w:pPr>
+    </w:lvl>
+  </w:abstractNum>
+  <w:abstractNum w:abstractNumId="24">
     <w:nsid w:val="62F639F5"/>
     <w:multiLevelType w:val="hybridMultilevel"/>
     <w:tmpl w:val="571665B6"/>
@@ -12682,7 +15613,7 @@
       </w:rPr>
     </w:lvl>
   </w:abstractNum>
-  <w:abstractNum w:abstractNumId="23">
+  <w:abstractNum w:abstractNumId="25">
     <w:nsid w:val="643461A4"/>
     <w:multiLevelType w:val="multilevel"/>
     <w:tmpl w:val="502AEF86"/>
@@ -12831,7 +15762,7 @@
       </w:rPr>
     </w:lvl>
   </w:abstractNum>
-  <w:abstractNum w:abstractNumId="24">
+  <w:abstractNum w:abstractNumId="26">
     <w:nsid w:val="65E4231D"/>
     <w:multiLevelType w:val="hybridMultilevel"/>
     <w:tmpl w:val="F5AC6282"/>
@@ -12920,7 +15851,96 @@
       </w:pPr>
     </w:lvl>
   </w:abstractNum>
-  <w:abstractNum w:abstractNumId="25">
+  <w:abstractNum w:abstractNumId="27">
+    <w:nsid w:val="69D736AF"/>
+    <w:multiLevelType w:val="hybridMultilevel"/>
+    <w:tmpl w:val="AC28F794"/>
+    <w:lvl w:ilvl="0" w:tplc="0409000F">
+      <w:start w:val="1"/>
+      <w:numFmt w:val="decimal"/>
+      <w:lvlText w:val="%1."/>
+      <w:lvlJc w:val="left"/>
+      <w:pPr>
+        <w:ind w:left="720" w:hanging="360"/>
+      </w:pPr>
+      <w:rPr>
+        <w:rFonts w:hint="default"/>
+      </w:rPr>
+    </w:lvl>
+    <w:lvl w:ilvl="1" w:tplc="04090019" w:tentative="1">
+      <w:start w:val="1"/>
+      <w:numFmt w:val="lowerLetter"/>
+      <w:lvlText w:val="%2."/>
+      <w:lvlJc w:val="left"/>
+      <w:pPr>
+        <w:ind w:left="1440" w:hanging="360"/>
+      </w:pPr>
+    </w:lvl>
+    <w:lvl w:ilvl="2" w:tplc="0409001B" w:tentative="1">
+      <w:start w:val="1"/>
+      <w:numFmt w:val="lowerRoman"/>
+      <w:lvlText w:val="%3."/>
+      <w:lvlJc w:val="right"/>
+      <w:pPr>
+        <w:ind w:left="2160" w:hanging="180"/>
+      </w:pPr>
+    </w:lvl>
+    <w:lvl w:ilvl="3" w:tplc="0409000F" w:tentative="1">
+      <w:start w:val="1"/>
+      <w:numFmt w:val="decimal"/>
+      <w:lvlText w:val="%4."/>
+      <w:lvlJc w:val="left"/>
+      <w:pPr>
+        <w:ind w:left="2880" w:hanging="360"/>
+      </w:pPr>
+    </w:lvl>
+    <w:lvl w:ilvl="4" w:tplc="04090019" w:tentative="1">
+      <w:start w:val="1"/>
+      <w:numFmt w:val="lowerLetter"/>
+      <w:lvlText w:val="%5."/>
+      <w:lvlJc w:val="left"/>
+      <w:pPr>
+        <w:ind w:left="3600" w:hanging="360"/>
+      </w:pPr>
+    </w:lvl>
+    <w:lvl w:ilvl="5" w:tplc="0409001B" w:tentative="1">
+      <w:start w:val="1"/>
+      <w:numFmt w:val="lowerRoman"/>
+      <w:lvlText w:val="%6."/>
+      <w:lvlJc w:val="right"/>
+      <w:pPr>
+        <w:ind w:left="4320" w:hanging="180"/>
+      </w:pPr>
+    </w:lvl>
+    <w:lvl w:ilvl="6" w:tplc="0409000F" w:tentative="1">
+      <w:start w:val="1"/>
+      <w:numFmt w:val="decimal"/>
+      <w:lvlText w:val="%7."/>
+      <w:lvlJc w:val="left"/>
+      <w:pPr>
+        <w:ind w:left="5040" w:hanging="360"/>
+      </w:pPr>
+    </w:lvl>
+    <w:lvl w:ilvl="7" w:tplc="04090019" w:tentative="1">
+      <w:start w:val="1"/>
+      <w:numFmt w:val="lowerLetter"/>
+      <w:lvlText w:val="%8."/>
+      <w:lvlJc w:val="left"/>
+      <w:pPr>
+        <w:ind w:left="5760" w:hanging="360"/>
+      </w:pPr>
+    </w:lvl>
+    <w:lvl w:ilvl="8" w:tplc="0409001B" w:tentative="1">
+      <w:start w:val="1"/>
+      <w:numFmt w:val="lowerRoman"/>
+      <w:lvlText w:val="%9."/>
+      <w:lvlJc w:val="right"/>
+      <w:pPr>
+        <w:ind w:left="6480" w:hanging="180"/>
+      </w:pPr>
+    </w:lvl>
+  </w:abstractNum>
+  <w:abstractNum w:abstractNumId="28">
     <w:nsid w:val="706075C7"/>
     <w:multiLevelType w:val="hybridMultilevel"/>
     <w:tmpl w:val="2542D7A4"/>
@@ -13006,7 +16026,7 @@
       </w:pPr>
     </w:lvl>
   </w:abstractNum>
-  <w:abstractNum w:abstractNumId="26">
+  <w:abstractNum w:abstractNumId="29">
     <w:nsid w:val="72E2265E"/>
     <w:multiLevelType w:val="hybridMultilevel"/>
     <w:tmpl w:val="483EE232"/>
@@ -13119,7 +16139,7 @@
       </w:rPr>
     </w:lvl>
   </w:abstractNum>
-  <w:abstractNum w:abstractNumId="27">
+  <w:abstractNum w:abstractNumId="30">
     <w:nsid w:val="74FA76F6"/>
     <w:multiLevelType w:val="hybridMultilevel"/>
     <w:tmpl w:val="7CEE5614"/>
@@ -13208,7 +16228,7 @@
       </w:pPr>
     </w:lvl>
   </w:abstractNum>
-  <w:abstractNum w:abstractNumId="28">
+  <w:abstractNum w:abstractNumId="31">
     <w:nsid w:val="75DC4C04"/>
     <w:multiLevelType w:val="multilevel"/>
     <w:tmpl w:val="D66A2D06"/>
@@ -13326,7 +16346,96 @@
       </w:rPr>
     </w:lvl>
   </w:abstractNum>
-  <w:abstractNum w:abstractNumId="29">
+  <w:abstractNum w:abstractNumId="32">
+    <w:nsid w:val="76D23075"/>
+    <w:multiLevelType w:val="hybridMultilevel"/>
+    <w:tmpl w:val="4D3445B6"/>
+    <w:lvl w:ilvl="0" w:tplc="0409000F">
+      <w:start w:val="1"/>
+      <w:numFmt w:val="decimal"/>
+      <w:lvlText w:val="%1."/>
+      <w:lvlJc w:val="left"/>
+      <w:pPr>
+        <w:ind w:left="720" w:hanging="360"/>
+      </w:pPr>
+      <w:rPr>
+        <w:rFonts w:hint="default"/>
+      </w:rPr>
+    </w:lvl>
+    <w:lvl w:ilvl="1" w:tplc="04090019" w:tentative="1">
+      <w:start w:val="1"/>
+      <w:numFmt w:val="lowerLetter"/>
+      <w:lvlText w:val="%2."/>
+      <w:lvlJc w:val="left"/>
+      <w:pPr>
+        <w:ind w:left="1440" w:hanging="360"/>
+      </w:pPr>
+    </w:lvl>
+    <w:lvl w:ilvl="2" w:tplc="0409001B" w:tentative="1">
+      <w:start w:val="1"/>
+      <w:numFmt w:val="lowerRoman"/>
+      <w:lvlText w:val="%3."/>
+      <w:lvlJc w:val="right"/>
+      <w:pPr>
+        <w:ind w:left="2160" w:hanging="180"/>
+      </w:pPr>
+    </w:lvl>
+    <w:lvl w:ilvl="3" w:tplc="0409000F" w:tentative="1">
+      <w:start w:val="1"/>
+      <w:numFmt w:val="decimal"/>
+      <w:lvlText w:val="%4."/>
+      <w:lvlJc w:val="left"/>
+      <w:pPr>
+        <w:ind w:left="2880" w:hanging="360"/>
+      </w:pPr>
+    </w:lvl>
+    <w:lvl w:ilvl="4" w:tplc="04090019" w:tentative="1">
+      <w:start w:val="1"/>
+      <w:numFmt w:val="lowerLetter"/>
+      <w:lvlText w:val="%5."/>
+      <w:lvlJc w:val="left"/>
+      <w:pPr>
+        <w:ind w:left="3600" w:hanging="360"/>
+      </w:pPr>
+    </w:lvl>
+    <w:lvl w:ilvl="5" w:tplc="0409001B" w:tentative="1">
+      <w:start w:val="1"/>
+      <w:numFmt w:val="lowerRoman"/>
+      <w:lvlText w:val="%6."/>
+      <w:lvlJc w:val="right"/>
+      <w:pPr>
+        <w:ind w:left="4320" w:hanging="180"/>
+      </w:pPr>
+    </w:lvl>
+    <w:lvl w:ilvl="6" w:tplc="0409000F" w:tentative="1">
+      <w:start w:val="1"/>
+      <w:numFmt w:val="decimal"/>
+      <w:lvlText w:val="%7."/>
+      <w:lvlJc w:val="left"/>
+      <w:pPr>
+        <w:ind w:left="5040" w:hanging="360"/>
+      </w:pPr>
+    </w:lvl>
+    <w:lvl w:ilvl="7" w:tplc="04090019" w:tentative="1">
+      <w:start w:val="1"/>
+      <w:numFmt w:val="lowerLetter"/>
+      <w:lvlText w:val="%8."/>
+      <w:lvlJc w:val="left"/>
+      <w:pPr>
+        <w:ind w:left="5760" w:hanging="360"/>
+      </w:pPr>
+    </w:lvl>
+    <w:lvl w:ilvl="8" w:tplc="0409001B" w:tentative="1">
+      <w:start w:val="1"/>
+      <w:numFmt w:val="lowerRoman"/>
+      <w:lvlText w:val="%9."/>
+      <w:lvlJc w:val="right"/>
+      <w:pPr>
+        <w:ind w:left="6480" w:hanging="180"/>
+      </w:pPr>
+    </w:lvl>
+  </w:abstractNum>
+  <w:abstractNum w:abstractNumId="33">
     <w:nsid w:val="79086F72"/>
     <w:multiLevelType w:val="hybridMultilevel"/>
     <w:tmpl w:val="87ECE9B4"/>
@@ -13439,7 +16548,96 @@
       </w:rPr>
     </w:lvl>
   </w:abstractNum>
-  <w:abstractNum w:abstractNumId="30">
+  <w:abstractNum w:abstractNumId="34">
+    <w:nsid w:val="7F2A4E7C"/>
+    <w:multiLevelType w:val="hybridMultilevel"/>
+    <w:tmpl w:val="4D3445B6"/>
+    <w:lvl w:ilvl="0" w:tplc="0409000F">
+      <w:start w:val="1"/>
+      <w:numFmt w:val="decimal"/>
+      <w:lvlText w:val="%1."/>
+      <w:lvlJc w:val="left"/>
+      <w:pPr>
+        <w:ind w:left="720" w:hanging="360"/>
+      </w:pPr>
+      <w:rPr>
+        <w:rFonts w:hint="default"/>
+      </w:rPr>
+    </w:lvl>
+    <w:lvl w:ilvl="1" w:tplc="04090019" w:tentative="1">
+      <w:start w:val="1"/>
+      <w:numFmt w:val="lowerLetter"/>
+      <w:lvlText w:val="%2."/>
+      <w:lvlJc w:val="left"/>
+      <w:pPr>
+        <w:ind w:left="1440" w:hanging="360"/>
+      </w:pPr>
+    </w:lvl>
+    <w:lvl w:ilvl="2" w:tplc="0409001B" w:tentative="1">
+      <w:start w:val="1"/>
+      <w:numFmt w:val="lowerRoman"/>
+      <w:lvlText w:val="%3."/>
+      <w:lvlJc w:val="right"/>
+      <w:pPr>
+        <w:ind w:left="2160" w:hanging="180"/>
+      </w:pPr>
+    </w:lvl>
+    <w:lvl w:ilvl="3" w:tplc="0409000F" w:tentative="1">
+      <w:start w:val="1"/>
+      <w:numFmt w:val="decimal"/>
+      <w:lvlText w:val="%4."/>
+      <w:lvlJc w:val="left"/>
+      <w:pPr>
+        <w:ind w:left="2880" w:hanging="360"/>
+      </w:pPr>
+    </w:lvl>
+    <w:lvl w:ilvl="4" w:tplc="04090019" w:tentative="1">
+      <w:start w:val="1"/>
+      <w:numFmt w:val="lowerLetter"/>
+      <w:lvlText w:val="%5."/>
+      <w:lvlJc w:val="left"/>
+      <w:pPr>
+        <w:ind w:left="3600" w:hanging="360"/>
+      </w:pPr>
+    </w:lvl>
+    <w:lvl w:ilvl="5" w:tplc="0409001B" w:tentative="1">
+      <w:start w:val="1"/>
+      <w:numFmt w:val="lowerRoman"/>
+      <w:lvlText w:val="%6."/>
+      <w:lvlJc w:val="right"/>
+      <w:pPr>
+        <w:ind w:left="4320" w:hanging="180"/>
+      </w:pPr>
+    </w:lvl>
+    <w:lvl w:ilvl="6" w:tplc="0409000F" w:tentative="1">
+      <w:start w:val="1"/>
+      <w:numFmt w:val="decimal"/>
+      <w:lvlText w:val="%7."/>
+      <w:lvlJc w:val="left"/>
+      <w:pPr>
+        <w:ind w:left="5040" w:hanging="360"/>
+      </w:pPr>
+    </w:lvl>
+    <w:lvl w:ilvl="7" w:tplc="04090019" w:tentative="1">
+      <w:start w:val="1"/>
+      <w:numFmt w:val="lowerLetter"/>
+      <w:lvlText w:val="%8."/>
+      <w:lvlJc w:val="left"/>
+      <w:pPr>
+        <w:ind w:left="5760" w:hanging="360"/>
+      </w:pPr>
+    </w:lvl>
+    <w:lvl w:ilvl="8" w:tplc="0409001B" w:tentative="1">
+      <w:start w:val="1"/>
+      <w:numFmt w:val="lowerRoman"/>
+      <w:lvlText w:val="%9."/>
+      <w:lvlJc w:val="right"/>
+      <w:pPr>
+        <w:ind w:left="6480" w:hanging="180"/>
+      </w:pPr>
+    </w:lvl>
+  </w:abstractNum>
+  <w:abstractNum w:abstractNumId="35">
     <w:nsid w:val="7FFA6858"/>
     <w:multiLevelType w:val="multilevel"/>
     <w:tmpl w:val="8DC8A820"/>
@@ -13589,31 +16787,31 @@
     </w:lvl>
   </w:abstractNum>
   <w:num w:numId="1">
-    <w:abstractNumId w:val="18"/>
+    <w:abstractNumId w:val="19"/>
   </w:num>
   <w:num w:numId="2">
-    <w:abstractNumId w:val="25"/>
+    <w:abstractNumId w:val="28"/>
   </w:num>
   <w:num w:numId="3">
-    <w:abstractNumId w:val="19"/>
+    <w:abstractNumId w:val="20"/>
   </w:num>
   <w:num w:numId="4">
     <w:abstractNumId w:val="4"/>
   </w:num>
   <w:num w:numId="5">
+    <w:abstractNumId w:val="13"/>
+  </w:num>
+  <w:num w:numId="6">
+    <w:abstractNumId w:val="30"/>
+  </w:num>
+  <w:num w:numId="7">
+    <w:abstractNumId w:val="26"/>
+  </w:num>
+  <w:num w:numId="8">
     <w:abstractNumId w:val="12"/>
   </w:num>
-  <w:num w:numId="6">
-    <w:abstractNumId w:val="27"/>
-  </w:num>
-  <w:num w:numId="7">
-    <w:abstractNumId w:val="24"/>
-  </w:num>
-  <w:num w:numId="8">
-    <w:abstractNumId w:val="11"/>
-  </w:num>
   <w:num w:numId="9">
-    <w:abstractNumId w:val="15"/>
+    <w:abstractNumId w:val="16"/>
   </w:num>
   <w:num w:numId="10">
     <w:abstractNumId w:val="5"/>
@@ -13625,7 +16823,7 @@
     <w:abstractNumId w:val="6"/>
   </w:num>
   <w:num w:numId="13">
-    <w:abstractNumId w:val="17"/>
+    <w:abstractNumId w:val="18"/>
   </w:num>
   <w:num w:numId="14">
     <w:abstractNumId w:val="1"/>
@@ -13637,34 +16835,34 @@
     <w:abstractNumId w:val="10"/>
   </w:num>
   <w:num w:numId="17">
+    <w:abstractNumId w:val="33"/>
+  </w:num>
+  <w:num w:numId="18">
+    <w:abstractNumId w:val="15"/>
+  </w:num>
+  <w:num w:numId="19">
+    <w:abstractNumId w:val="35"/>
+  </w:num>
+  <w:num w:numId="20">
     <w:abstractNumId w:val="29"/>
   </w:num>
-  <w:num w:numId="18">
+  <w:num w:numId="21">
+    <w:abstractNumId w:val="21"/>
+  </w:num>
+  <w:num w:numId="22">
     <w:abstractNumId w:val="14"/>
   </w:num>
-  <w:num w:numId="19">
-    <w:abstractNumId w:val="30"/>
-  </w:num>
-  <w:num w:numId="20">
-    <w:abstractNumId w:val="26"/>
-  </w:num>
-  <w:num w:numId="21">
-    <w:abstractNumId w:val="20"/>
-  </w:num>
-  <w:num w:numId="22">
-    <w:abstractNumId w:val="13"/>
-  </w:num>
   <w:num w:numId="23">
-    <w:abstractNumId w:val="23"/>
+    <w:abstractNumId w:val="25"/>
   </w:num>
   <w:num w:numId="24">
-    <w:abstractNumId w:val="22"/>
+    <w:abstractNumId w:val="24"/>
   </w:num>
   <w:num w:numId="25">
-    <w:abstractNumId w:val="16"/>
+    <w:abstractNumId w:val="17"/>
   </w:num>
   <w:num w:numId="26">
-    <w:abstractNumId w:val="28"/>
+    <w:abstractNumId w:val="31"/>
   </w:num>
   <w:num w:numId="27">
     <w:abstractNumId w:val="9"/>
@@ -13679,7 +16877,22 @@
     <w:abstractNumId w:val="7"/>
   </w:num>
   <w:num w:numId="31">
-    <w:abstractNumId w:val="21"/>
+    <w:abstractNumId w:val="22"/>
+  </w:num>
+  <w:num w:numId="32">
+    <w:abstractNumId w:val="34"/>
+  </w:num>
+  <w:num w:numId="33">
+    <w:abstractNumId w:val="27"/>
+  </w:num>
+  <w:num w:numId="34">
+    <w:abstractNumId w:val="23"/>
+  </w:num>
+  <w:num w:numId="35">
+    <w:abstractNumId w:val="11"/>
+  </w:num>
+  <w:num w:numId="36">
+    <w:abstractNumId w:val="32"/>
   </w:num>
 </w:numbering>
 </file>
@@ -14321,6 +17534,32 @@
       <w:rFonts w:ascii="Times New Roman" w:eastAsia="Times New Roman" w:hAnsi="Times New Roman" w:cs="Times New Roman"/>
     </w:rPr>
   </w:style>
+  <w:style w:type="table" w:styleId="TableGrid">
+    <w:name w:val="Table Grid"/>
+    <w:basedOn w:val="TableNormal"/>
+    <w:uiPriority w:val="59"/>
+    <w:rsid w:val="005845A0"/>
+    <w:pPr>
+      <w:spacing w:after="0" w:line="240" w:lineRule="auto"/>
+    </w:pPr>
+    <w:tblPr>
+      <w:tblInd w:w="0" w:type="dxa"/>
+      <w:tblBorders>
+        <w:top w:val="single" w:sz="4" w:space="0" w:color="000000" w:themeColor="text1"/>
+        <w:left w:val="single" w:sz="4" w:space="0" w:color="000000" w:themeColor="text1"/>
+        <w:bottom w:val="single" w:sz="4" w:space="0" w:color="000000" w:themeColor="text1"/>
+        <w:right w:val="single" w:sz="4" w:space="0" w:color="000000" w:themeColor="text1"/>
+        <w:insideH w:val="single" w:sz="4" w:space="0" w:color="000000" w:themeColor="text1"/>
+        <w:insideV w:val="single" w:sz="4" w:space="0" w:color="000000" w:themeColor="text1"/>
+      </w:tblBorders>
+      <w:tblCellMar>
+        <w:top w:w="0" w:type="dxa"/>
+        <w:left w:w="108" w:type="dxa"/>
+        <w:bottom w:w="0" w:type="dxa"/>
+        <w:right w:w="108" w:type="dxa"/>
+      </w:tblCellMar>
+    </w:tblPr>
+  </w:style>
 </w:styles>
 </file>
 
@@ -14816,228 +18055,6 @@
 </w:styles>
 </file>
 
-<file path=word/charts/chart1.xml><?xml version="1.0" encoding="utf-8"?>
-<c:chartSpace xmlns:c="http://schemas.openxmlformats.org/drawingml/2006/chart" xmlns:a="http://schemas.openxmlformats.org/drawingml/2006/main" xmlns:r="http://schemas.openxmlformats.org/officeDocument/2006/relationships">
-  <c:date1904 val="1"/>
-  <c:lang val="en-US"/>
-  <c:chart>
-    <c:view3D>
-      <c:rAngAx val="1"/>
-    </c:view3D>
-    <c:plotArea>
-      <c:layout/>
-      <c:bar3DChart>
-        <c:barDir val="col"/>
-        <c:grouping val="percentStacked"/>
-        <c:ser>
-          <c:idx val="0"/>
-          <c:order val="0"/>
-          <c:tx>
-            <c:strRef>
-              <c:f>Sheet1!$B$1</c:f>
-              <c:strCache>
-                <c:ptCount val="1"/>
-                <c:pt idx="0">
-                  <c:v>Series 1</c:v>
-                </c:pt>
-              </c:strCache>
-            </c:strRef>
-          </c:tx>
-          <c:cat>
-            <c:strRef>
-              <c:f>Sheet1!$A$2:$A$5</c:f>
-              <c:strCache>
-                <c:ptCount val="4"/>
-                <c:pt idx="0">
-                  <c:v>Category 1</c:v>
-                </c:pt>
-                <c:pt idx="1">
-                  <c:v>Category 2</c:v>
-                </c:pt>
-                <c:pt idx="2">
-                  <c:v>Category 3</c:v>
-                </c:pt>
-                <c:pt idx="3">
-                  <c:v>Category 4</c:v>
-                </c:pt>
-              </c:strCache>
-            </c:strRef>
-          </c:cat>
-          <c:val>
-            <c:numRef>
-              <c:f>Sheet1!$B$2:$B$5</c:f>
-              <c:numCache>
-                <c:formatCode>General</c:formatCode>
-                <c:ptCount val="4"/>
-                <c:pt idx="0">
-                  <c:v>4.3</c:v>
-                </c:pt>
-                <c:pt idx="1">
-                  <c:v>2.5</c:v>
-                </c:pt>
-                <c:pt idx="2">
-                  <c:v>3.5</c:v>
-                </c:pt>
-                <c:pt idx="3">
-                  <c:v>4.5</c:v>
-                </c:pt>
-              </c:numCache>
-            </c:numRef>
-          </c:val>
-        </c:ser>
-        <c:ser>
-          <c:idx val="1"/>
-          <c:order val="1"/>
-          <c:tx>
-            <c:strRef>
-              <c:f>Sheet1!$C$1</c:f>
-              <c:strCache>
-                <c:ptCount val="1"/>
-                <c:pt idx="0">
-                  <c:v>Series 2</c:v>
-                </c:pt>
-              </c:strCache>
-            </c:strRef>
-          </c:tx>
-          <c:cat>
-            <c:strRef>
-              <c:f>Sheet1!$A$2:$A$5</c:f>
-              <c:strCache>
-                <c:ptCount val="4"/>
-                <c:pt idx="0">
-                  <c:v>Category 1</c:v>
-                </c:pt>
-                <c:pt idx="1">
-                  <c:v>Category 2</c:v>
-                </c:pt>
-                <c:pt idx="2">
-                  <c:v>Category 3</c:v>
-                </c:pt>
-                <c:pt idx="3">
-                  <c:v>Category 4</c:v>
-                </c:pt>
-              </c:strCache>
-            </c:strRef>
-          </c:cat>
-          <c:val>
-            <c:numRef>
-              <c:f>Sheet1!$C$2:$C$5</c:f>
-              <c:numCache>
-                <c:formatCode>General</c:formatCode>
-                <c:ptCount val="4"/>
-                <c:pt idx="0">
-                  <c:v>2.4</c:v>
-                </c:pt>
-                <c:pt idx="1">
-                  <c:v>4.4000000000000004</c:v>
-                </c:pt>
-                <c:pt idx="2">
-                  <c:v>1.8</c:v>
-                </c:pt>
-                <c:pt idx="3">
-                  <c:v>2.8</c:v>
-                </c:pt>
-              </c:numCache>
-            </c:numRef>
-          </c:val>
-        </c:ser>
-        <c:ser>
-          <c:idx val="2"/>
-          <c:order val="2"/>
-          <c:tx>
-            <c:strRef>
-              <c:f>Sheet1!$D$1</c:f>
-              <c:strCache>
-                <c:ptCount val="1"/>
-                <c:pt idx="0">
-                  <c:v>Series 3</c:v>
-                </c:pt>
-              </c:strCache>
-            </c:strRef>
-          </c:tx>
-          <c:cat>
-            <c:strRef>
-              <c:f>Sheet1!$A$2:$A$5</c:f>
-              <c:strCache>
-                <c:ptCount val="4"/>
-                <c:pt idx="0">
-                  <c:v>Category 1</c:v>
-                </c:pt>
-                <c:pt idx="1">
-                  <c:v>Category 2</c:v>
-                </c:pt>
-                <c:pt idx="2">
-                  <c:v>Category 3</c:v>
-                </c:pt>
-                <c:pt idx="3">
-                  <c:v>Category 4</c:v>
-                </c:pt>
-              </c:strCache>
-            </c:strRef>
-          </c:cat>
-          <c:val>
-            <c:numRef>
-              <c:f>Sheet1!$D$2:$D$5</c:f>
-              <c:numCache>
-                <c:formatCode>General</c:formatCode>
-                <c:ptCount val="4"/>
-                <c:pt idx="0">
-                  <c:v>2</c:v>
-                </c:pt>
-                <c:pt idx="1">
-                  <c:v>2</c:v>
-                </c:pt>
-                <c:pt idx="2">
-                  <c:v>3</c:v>
-                </c:pt>
-                <c:pt idx="3">
-                  <c:v>5</c:v>
-                </c:pt>
-              </c:numCache>
-            </c:numRef>
-          </c:val>
-        </c:ser>
-        <c:shape val="cylinder"/>
-        <c:axId val="103536128"/>
-        <c:axId val="103537664"/>
-        <c:axId val="0"/>
-      </c:bar3DChart>
-      <c:catAx>
-        <c:axId val="103536128"/>
-        <c:scaling>
-          <c:orientation val="minMax"/>
-        </c:scaling>
-        <c:axPos val="b"/>
-        <c:tickLblPos val="nextTo"/>
-        <c:crossAx val="103537664"/>
-        <c:crosses val="autoZero"/>
-        <c:auto val="1"/>
-        <c:lblAlgn val="ctr"/>
-        <c:lblOffset val="100"/>
-      </c:catAx>
-      <c:valAx>
-        <c:axId val="103537664"/>
-        <c:scaling>
-          <c:orientation val="minMax"/>
-        </c:scaling>
-        <c:axPos val="l"/>
-        <c:majorGridlines/>
-        <c:numFmt formatCode="0%" sourceLinked="1"/>
-        <c:tickLblPos val="nextTo"/>
-        <c:crossAx val="103536128"/>
-        <c:crosses val="autoZero"/>
-        <c:crossBetween val="between"/>
-      </c:valAx>
-    </c:plotArea>
-    <c:legend>
-      <c:legendPos val="r"/>
-    </c:legend>
-    <c:plotVisOnly val="1"/>
-  </c:chart>
-  <c:externalData r:id="rId1"/>
-</c:chartSpace>
-</file>
-
 <file path=word/theme/theme1.xml><?xml version="1.0" encoding="utf-8"?>
 <a:theme xmlns:a="http://schemas.openxmlformats.org/drawingml/2006/main" name="Office Theme">
   <a:themeElements>
